--- a/lab1/Docs/589-3_Lab1.docx
+++ b/lab1/Docs/589-3_Lab1.docx
@@ -262,13 +262,23 @@
           <w:szCs w:val="28"/>
         </w:rPr>
       </w:pPr>
-      <w:r>
-        <w:rPr>
-          <w:rFonts w:ascii="Times New Roman" w:hAnsi="Times New Roman" w:cs="Times New Roman"/>
-          <w:sz w:val="28"/>
-          <w:szCs w:val="28"/>
-        </w:rPr>
-        <w:t>Потлог А.М.</w:t>
+      <w:proofErr w:type="spellStart"/>
+      <w:r>
+        <w:rPr>
+          <w:rFonts w:ascii="Times New Roman" w:hAnsi="Times New Roman" w:cs="Times New Roman"/>
+          <w:sz w:val="28"/>
+          <w:szCs w:val="28"/>
+        </w:rPr>
+        <w:t>Потлог</w:t>
+      </w:r>
+      <w:proofErr w:type="spellEnd"/>
+      <w:r>
+        <w:rPr>
+          <w:rFonts w:ascii="Times New Roman" w:hAnsi="Times New Roman" w:cs="Times New Roman"/>
+          <w:sz w:val="28"/>
+          <w:szCs w:val="28"/>
+        </w:rPr>
+        <w:t xml:space="preserve"> А.М.</w:t>
       </w:r>
     </w:p>
     <w:p>
@@ -508,7 +518,7 @@
             </w:rPr>
             <w:fldChar w:fldCharType="separate"/>
           </w:r>
-          <w:hyperlink w:anchor="_Toc115819434" w:history="1">
+          <w:hyperlink w:anchor="_Toc115820727" w:history="1">
             <w:r>
               <w:rPr>
                 <w:rStyle w:val="a4"/>
@@ -537,7 +547,7 @@
                 <w:noProof/>
                 <w:webHidden/>
               </w:rPr>
-              <w:instrText xml:space="preserve"> PAGEREF _Toc115819434 \h </w:instrText>
+              <w:instrText xml:space="preserve"> PAGEREF _Toc115820727 \h </w:instrText>
             </w:r>
             <w:r>
               <w:rPr>
@@ -580,7 +590,7 @@
               <w:lang w:eastAsia="ru-RU"/>
             </w:rPr>
           </w:pPr>
-          <w:hyperlink w:anchor="_Toc115819435" w:history="1">
+          <w:hyperlink w:anchor="_Toc115820728" w:history="1">
             <w:r>
               <w:rPr>
                 <w:rStyle w:val="a4"/>
@@ -609,7 +619,7 @@
                 <w:noProof/>
                 <w:webHidden/>
               </w:rPr>
-              <w:instrText xml:space="preserve"> PAGEREF _Toc115819435 \h </w:instrText>
+              <w:instrText xml:space="preserve"> PAGEREF _Toc115820728 \h </w:instrText>
             </w:r>
             <w:r>
               <w:rPr>
@@ -652,7 +662,7 @@
               <w:lang w:eastAsia="ru-RU"/>
             </w:rPr>
           </w:pPr>
-          <w:hyperlink w:anchor="_Toc115819436" w:history="1">
+          <w:hyperlink w:anchor="_Toc115820729" w:history="1">
             <w:r>
               <w:rPr>
                 <w:rStyle w:val="a4"/>
@@ -681,7 +691,7 @@
                 <w:noProof/>
                 <w:webHidden/>
               </w:rPr>
-              <w:instrText xml:space="preserve"> PAGEREF _Toc115819436 \h </w:instrText>
+              <w:instrText xml:space="preserve"> PAGEREF _Toc115820729 \h </w:instrText>
             </w:r>
             <w:r>
               <w:rPr>
@@ -724,7 +734,7 @@
               <w:lang w:eastAsia="ru-RU"/>
             </w:rPr>
           </w:pPr>
-          <w:hyperlink w:anchor="_Toc115819437" w:history="1">
+          <w:hyperlink w:anchor="_Toc115820730" w:history="1">
             <w:r>
               <w:rPr>
                 <w:rStyle w:val="a4"/>
@@ -753,7 +763,7 @@
                 <w:noProof/>
                 <w:webHidden/>
               </w:rPr>
-              <w:instrText xml:space="preserve"> PAGEREF _Toc115819437 \h </w:instrText>
+              <w:instrText xml:space="preserve"> PAGEREF _Toc115820730 \h </w:instrText>
             </w:r>
             <w:r>
               <w:rPr>
@@ -796,7 +806,7 @@
               <w:lang w:eastAsia="ru-RU"/>
             </w:rPr>
           </w:pPr>
-          <w:hyperlink w:anchor="_Toc115819438" w:history="1">
+          <w:hyperlink w:anchor="_Toc115820731" w:history="1">
             <w:r>
               <w:rPr>
                 <w:rStyle w:val="a4"/>
@@ -804,7 +814,7 @@
                 <w:b/>
                 <w:noProof/>
               </w:rPr>
-              <w:t>4 Ответы на контрольные вопросы</w:t>
+              <w:t>3.2 Реализация ШИМ в python</w:t>
             </w:r>
             <w:r>
               <w:rPr>
@@ -825,7 +835,79 @@
                 <w:noProof/>
                 <w:webHidden/>
               </w:rPr>
-              <w:instrText xml:space="preserve"> PAGEREF _Toc115819438 \h </w:instrText>
+              <w:instrText xml:space="preserve"> PAGEREF _Toc115820731 \h </w:instrText>
+            </w:r>
+            <w:r>
+              <w:rPr>
+                <w:noProof/>
+                <w:webHidden/>
+              </w:rPr>
+            </w:r>
+            <w:r>
+              <w:rPr>
+                <w:noProof/>
+                <w:webHidden/>
+              </w:rPr>
+              <w:fldChar w:fldCharType="separate"/>
+            </w:r>
+            <w:r>
+              <w:rPr>
+                <w:noProof/>
+                <w:webHidden/>
+              </w:rPr>
+              <w:t>7</w:t>
+            </w:r>
+            <w:r>
+              <w:rPr>
+                <w:noProof/>
+                <w:webHidden/>
+              </w:rPr>
+              <w:fldChar w:fldCharType="end"/>
+            </w:r>
+          </w:hyperlink>
+        </w:p>
+        <w:p>
+          <w:pPr>
+            <w:pStyle w:val="11"/>
+            <w:tabs>
+              <w:tab w:val="right" w:leader="dot" w:pos="9345"/>
+            </w:tabs>
+            <w:rPr>
+              <w:rFonts w:eastAsiaTheme="minorEastAsia"/>
+              <w:noProof/>
+              <w:lang w:eastAsia="ru-RU"/>
+            </w:rPr>
+          </w:pPr>
+          <w:hyperlink w:anchor="_Toc115820732" w:history="1">
+            <w:r>
+              <w:rPr>
+                <w:rStyle w:val="a4"/>
+                <w:rFonts w:ascii="Times New Roman" w:hAnsi="Times New Roman" w:cs="Times New Roman"/>
+                <w:b/>
+                <w:noProof/>
+              </w:rPr>
+              <w:t>4 Пример реализации АИМ и ШИМ</w:t>
+            </w:r>
+            <w:r>
+              <w:rPr>
+                <w:noProof/>
+                <w:webHidden/>
+              </w:rPr>
+              <w:tab/>
+            </w:r>
+            <w:r>
+              <w:rPr>
+                <w:noProof/>
+                <w:webHidden/>
+              </w:rPr>
+              <w:fldChar w:fldCharType="begin"/>
+            </w:r>
+            <w:r>
+              <w:rPr>
+                <w:noProof/>
+                <w:webHidden/>
+              </w:rPr>
+              <w:instrText xml:space="preserve"> PAGEREF _Toc115820732 \h </w:instrText>
             </w:r>
             <w:r>
               <w:rPr>
@@ -868,7 +950,7 @@
               <w:lang w:eastAsia="ru-RU"/>
             </w:rPr>
           </w:pPr>
-          <w:hyperlink w:anchor="_Toc115819439" w:history="1">
+          <w:hyperlink w:anchor="_Toc115820733" w:history="1">
             <w:r>
               <w:rPr>
                 <w:rStyle w:val="a4"/>
@@ -876,7 +958,7 @@
                 <w:b/>
                 <w:noProof/>
               </w:rPr>
-              <w:t>4 Заключение</w:t>
+              <w:t>5 Заключение</w:t>
             </w:r>
             <w:r>
               <w:rPr>
@@ -897,7 +979,7 @@
                 <w:noProof/>
                 <w:webHidden/>
               </w:rPr>
-              <w:instrText xml:space="preserve"> PAGEREF _Toc115819439 \h </w:instrText>
+              <w:instrText xml:space="preserve"> PAGEREF _Toc115820733 \h </w:instrText>
             </w:r>
             <w:r>
               <w:rPr>
@@ -917,7 +999,151 @@
                 <w:noProof/>
                 <w:webHidden/>
               </w:rPr>
-              <w:t>16</w:t>
+              <w:t>10</w:t>
+            </w:r>
+            <w:r>
+              <w:rPr>
+                <w:noProof/>
+                <w:webHidden/>
+              </w:rPr>
+              <w:fldChar w:fldCharType="end"/>
+            </w:r>
+          </w:hyperlink>
+        </w:p>
+        <w:p>
+          <w:pPr>
+            <w:pStyle w:val="11"/>
+            <w:tabs>
+              <w:tab w:val="right" w:leader="dot" w:pos="9345"/>
+            </w:tabs>
+            <w:rPr>
+              <w:rFonts w:eastAsiaTheme="minorEastAsia"/>
+              <w:noProof/>
+              <w:lang w:eastAsia="ru-RU"/>
+            </w:rPr>
+          </w:pPr>
+          <w:hyperlink w:anchor="_Toc115820734" w:history="1">
+            <w:r>
+              <w:rPr>
+                <w:rStyle w:val="a4"/>
+                <w:rFonts w:ascii="Times New Roman" w:hAnsi="Times New Roman" w:cs="Times New Roman"/>
+                <w:b/>
+                <w:noProof/>
+              </w:rPr>
+              <w:t>6 Ответы на контрольные вопросы</w:t>
+            </w:r>
+            <w:r>
+              <w:rPr>
+                <w:noProof/>
+                <w:webHidden/>
+              </w:rPr>
+              <w:tab/>
+            </w:r>
+            <w:r>
+              <w:rPr>
+                <w:noProof/>
+                <w:webHidden/>
+              </w:rPr>
+              <w:fldChar w:fldCharType="begin"/>
+            </w:r>
+            <w:r>
+              <w:rPr>
+                <w:noProof/>
+                <w:webHidden/>
+              </w:rPr>
+              <w:instrText xml:space="preserve"> PAGEREF _Toc115820734 \h </w:instrText>
+            </w:r>
+            <w:r>
+              <w:rPr>
+                <w:noProof/>
+                <w:webHidden/>
+              </w:rPr>
+            </w:r>
+            <w:r>
+              <w:rPr>
+                <w:noProof/>
+                <w:webHidden/>
+              </w:rPr>
+              <w:fldChar w:fldCharType="separate"/>
+            </w:r>
+            <w:r>
+              <w:rPr>
+                <w:noProof/>
+                <w:webHidden/>
+              </w:rPr>
+              <w:t>11</w:t>
+            </w:r>
+            <w:r>
+              <w:rPr>
+                <w:noProof/>
+                <w:webHidden/>
+              </w:rPr>
+              <w:fldChar w:fldCharType="end"/>
+            </w:r>
+          </w:hyperlink>
+        </w:p>
+        <w:p>
+          <w:pPr>
+            <w:pStyle w:val="11"/>
+            <w:tabs>
+              <w:tab w:val="right" w:leader="dot" w:pos="9345"/>
+            </w:tabs>
+            <w:rPr>
+              <w:rFonts w:eastAsiaTheme="minorEastAsia"/>
+              <w:noProof/>
+              <w:lang w:eastAsia="ru-RU"/>
+            </w:rPr>
+          </w:pPr>
+          <w:hyperlink w:anchor="_Toc115820735" w:history="1">
+            <w:r>
+              <w:rPr>
+                <w:rStyle w:val="a4"/>
+                <w:rFonts w:ascii="Times New Roman" w:hAnsi="Times New Roman" w:cs="Times New Roman"/>
+                <w:b/>
+                <w:noProof/>
+              </w:rPr>
+              <w:t>7 Приложение А</w:t>
+            </w:r>
+            <w:r>
+              <w:rPr>
+                <w:noProof/>
+                <w:webHidden/>
+              </w:rPr>
+              <w:tab/>
+            </w:r>
+            <w:r>
+              <w:rPr>
+                <w:noProof/>
+                <w:webHidden/>
+              </w:rPr>
+              <w:fldChar w:fldCharType="begin"/>
+            </w:r>
+            <w:r>
+              <w:rPr>
+                <w:noProof/>
+                <w:webHidden/>
+              </w:rPr>
+              <w:instrText xml:space="preserve"> PAGEREF _Toc115820735 \h </w:instrText>
+            </w:r>
+            <w:r>
+              <w:rPr>
+                <w:noProof/>
+                <w:webHidden/>
+              </w:rPr>
+            </w:r>
+            <w:r>
+              <w:rPr>
+                <w:noProof/>
+                <w:webHidden/>
+              </w:rPr>
+              <w:fldChar w:fldCharType="separate"/>
+            </w:r>
+            <w:r>
+              <w:rPr>
+                <w:noProof/>
+                <w:webHidden/>
+              </w:rPr>
+              <w:t>19</w:t>
             </w:r>
             <w:r>
               <w:rPr>
@@ -947,39 +1173,6 @@
             </w:rPr>
             <w:fldChar w:fldCharType="end"/>
           </w:r>
-          <w:r>
-            <w:rPr>
-              <w:rFonts w:ascii="Times New Roman" w:hAnsi="Times New Roman" w:cs="Times New Roman"/>
-              <w:b/>
-              <w:bCs/>
-              <w:color w:val="000000" w:themeColor="text1"/>
-              <w:sz w:val="24"/>
-              <w:szCs w:val="24"/>
-            </w:rPr>
-            <w:t>е А……………………………………………</w:t>
-          </w:r>
-          <w:r>
-            <w:rPr>
-              <w:rFonts w:ascii="Times New Roman" w:hAnsi="Times New Roman" w:cs="Times New Roman"/>
-              <w:b/>
-              <w:bCs/>
-              <w:color w:val="000000" w:themeColor="text1"/>
-              <w:sz w:val="24"/>
-              <w:szCs w:val="24"/>
-            </w:rPr>
-            <w:t>…………</w:t>
-          </w:r>
-          <w:r>
-            <w:rPr>
-              <w:rFonts w:ascii="Times New Roman" w:hAnsi="Times New Roman" w:cs="Times New Roman"/>
-              <w:b/>
-              <w:bCs/>
-              <w:color w:val="000000" w:themeColor="text1"/>
-              <w:sz w:val="24"/>
-              <w:szCs w:val="24"/>
-            </w:rPr>
-            <w:t>………………………..16</w:t>
-          </w:r>
         </w:p>
       </w:sdtContent>
     </w:sdt>
@@ -991,13 +1184,12 @@
     <w:p>
       <w:pPr>
         <w:spacing w:line="360" w:lineRule="auto"/>
-        <w:rPr>
-          <w:lang w:val="en-US"/>
-        </w:rPr>
       </w:pPr>
       <w:r>
         <w:br w:type="page"/>
       </w:r>
+      <w:bookmarkStart w:id="0" w:name="_GoBack"/>
+      <w:bookmarkEnd w:id="0"/>
     </w:p>
     <w:p>
       <w:pPr>
@@ -1012,7 +1204,7 @@
           <w:szCs w:val="28"/>
         </w:rPr>
       </w:pPr>
-      <w:bookmarkStart w:id="0" w:name="_Toc115819434"/>
+      <w:bookmarkStart w:id="1" w:name="_Toc115820727"/>
       <w:r>
         <w:rPr>
           <w:rFonts w:ascii="Times New Roman" w:hAnsi="Times New Roman" w:cs="Times New Roman"/>
@@ -1024,7 +1216,7 @@
         <w:lastRenderedPageBreak/>
         <w:t>1 Введение</w:t>
       </w:r>
-      <w:bookmarkEnd w:id="0"/>
+      <w:bookmarkEnd w:id="1"/>
     </w:p>
     <w:p>
       <w:pPr>
@@ -1457,7 +1649,7 @@
           <w:szCs w:val="28"/>
         </w:rPr>
       </w:pPr>
-      <w:bookmarkStart w:id="1" w:name="_Toc115819435"/>
+      <w:bookmarkStart w:id="2" w:name="_Toc115820728"/>
       <w:r>
         <w:rPr>
           <w:rFonts w:ascii="Times New Roman" w:hAnsi="Times New Roman" w:cs="Times New Roman"/>
@@ -1469,7 +1661,7 @@
         <w:lastRenderedPageBreak/>
         <w:t>2 Задание</w:t>
       </w:r>
-      <w:bookmarkEnd w:id="1"/>
+      <w:bookmarkEnd w:id="2"/>
     </w:p>
     <w:p>
       <w:pPr>
@@ -1496,6 +1688,7 @@
         </w:rPr>
         <w:t xml:space="preserve">По полученному варианту выполнить реализацию АИМ и ШИМ в среде </w:t>
       </w:r>
+      <w:proofErr w:type="spellStart"/>
       <w:r>
         <w:rPr>
           <w:rFonts w:ascii="Times New Roman" w:hAnsi="Times New Roman" w:cs="Times New Roman"/>
@@ -1505,6 +1698,7 @@
         </w:rPr>
         <w:t>MathCAD</w:t>
       </w:r>
+      <w:proofErr w:type="spellEnd"/>
       <w:r>
         <w:rPr>
           <w:rFonts w:ascii="Times New Roman" w:hAnsi="Times New Roman" w:cs="Times New Roman"/>
@@ -1578,7 +1772,7 @@
           <w:szCs w:val="28"/>
         </w:rPr>
       </w:pPr>
-      <w:bookmarkStart w:id="2" w:name="_Toc115819436"/>
+      <w:bookmarkStart w:id="3" w:name="_Toc115820729"/>
       <w:r>
         <w:rPr>
           <w:rFonts w:ascii="Times New Roman" w:hAnsi="Times New Roman" w:cs="Times New Roman"/>
@@ -1590,7 +1784,7 @@
         <w:lastRenderedPageBreak/>
         <w:t>3 Реализация программы</w:t>
       </w:r>
-      <w:bookmarkEnd w:id="2"/>
+      <w:bookmarkEnd w:id="3"/>
     </w:p>
     <w:p>
       <w:pPr>
@@ -1605,7 +1799,7 @@
           <w:szCs w:val="28"/>
         </w:rPr>
       </w:pPr>
-      <w:bookmarkStart w:id="3" w:name="_Toc115819437"/>
+      <w:bookmarkStart w:id="4" w:name="_Toc115820730"/>
       <w:r>
         <w:rPr>
           <w:rFonts w:ascii="Times New Roman" w:hAnsi="Times New Roman" w:cs="Times New Roman"/>
@@ -1614,9 +1808,21 @@
           <w:sz w:val="28"/>
           <w:szCs w:val="28"/>
         </w:rPr>
-        <w:t>3.1 Реализация АИМ в python</w:t>
-      </w:r>
-      <w:bookmarkEnd w:id="3"/>
+        <w:t xml:space="preserve">3.1 Реализация АИМ в </w:t>
+      </w:r>
+      <w:proofErr w:type="spellStart"/>
+      <w:r>
+        <w:rPr>
+          <w:rFonts w:ascii="Times New Roman" w:hAnsi="Times New Roman" w:cs="Times New Roman"/>
+          <w:b/>
+          <w:color w:val="000000" w:themeColor="text1"/>
+          <w:sz w:val="28"/>
+          <w:szCs w:val="28"/>
+        </w:rPr>
+        <w:t>python</w:t>
+      </w:r>
+      <w:bookmarkEnd w:id="4"/>
+      <w:proofErr w:type="spellEnd"/>
     </w:p>
     <w:p>
       <w:pPr>
@@ -1679,6 +1885,7 @@
         </w:rPr>
         <w:t xml:space="preserve">использованием библиотек </w:t>
       </w:r>
+      <w:proofErr w:type="spellStart"/>
       <w:r>
         <w:rPr>
           <w:rFonts w:ascii="Times New Roman" w:hAnsi="Times New Roman" w:cs="Times New Roman"/>
@@ -1697,6 +1904,7 @@
         </w:rPr>
         <w:t>PlotLib</w:t>
       </w:r>
+      <w:proofErr w:type="spellEnd"/>
       <w:r>
         <w:rPr>
           <w:rFonts w:ascii="Times New Roman" w:hAnsi="Times New Roman" w:cs="Times New Roman"/>
@@ -1713,6 +1921,7 @@
         </w:rPr>
         <w:t xml:space="preserve">и </w:t>
       </w:r>
+      <w:proofErr w:type="spellStart"/>
       <w:r>
         <w:rPr>
           <w:rFonts w:ascii="Times New Roman" w:hAnsi="Times New Roman" w:cs="Times New Roman"/>
@@ -1731,6 +1940,7 @@
         </w:rPr>
         <w:t>Py</w:t>
       </w:r>
+      <w:proofErr w:type="spellEnd"/>
       <w:r>
         <w:rPr>
           <w:rFonts w:ascii="Times New Roman" w:hAnsi="Times New Roman" w:cs="Times New Roman"/>
@@ -2017,6 +2227,7 @@
               </w:rPr>
               <w:t xml:space="preserve">Длительность импульса </w:t>
             </w:r>
+            <w:proofErr w:type="spellStart"/>
             <w:r>
               <w:rPr>
                 <w:rFonts w:ascii="Times New Roman" w:hAnsi="Times New Roman" w:cs="Times New Roman"/>
@@ -2027,6 +2238,7 @@
               </w:rPr>
               <w:t>tn</w:t>
             </w:r>
+            <w:proofErr w:type="spellEnd"/>
             <w:r>
               <w:rPr>
                 <w:rFonts w:ascii="Times New Roman" w:hAnsi="Times New Roman" w:cs="Times New Roman"/>
@@ -2317,6 +2529,38 @@
           <w:sz w:val="28"/>
           <w:szCs w:val="28"/>
         </w:rPr>
+        <w:t xml:space="preserve"> цифровым способом передачи, обладает рядом особенностей.</w:t>
+      </w:r>
+      <w:r>
+        <w:rPr>
+          <w:rFonts w:ascii="Times New Roman" w:hAnsi="Times New Roman" w:cs="Times New Roman"/>
+          <w:sz w:val="28"/>
+          <w:szCs w:val="28"/>
+        </w:rPr>
+        <w:t xml:space="preserve"> Д</w:t>
+      </w:r>
+      <w:r>
+        <w:rPr>
+          <w:rFonts w:ascii="Times New Roman" w:hAnsi="Times New Roman" w:cs="Times New Roman"/>
+          <w:sz w:val="28"/>
+          <w:szCs w:val="28"/>
+        </w:rPr>
+        <w:t>ля передачи по дискретному каналу непрерывное сообщение должно быть преобразовано в дискретную фо</w:t>
+      </w:r>
+      <w:r>
+        <w:rPr>
+          <w:rFonts w:ascii="Times New Roman" w:hAnsi="Times New Roman" w:cs="Times New Roman"/>
+          <w:sz w:val="28"/>
+          <w:szCs w:val="28"/>
+        </w:rPr>
+        <w:t>рму. Дискретизация производится</w:t>
+      </w:r>
+      <w:r>
+        <w:rPr>
+          <w:rFonts w:ascii="Times New Roman" w:hAnsi="Times New Roman" w:cs="Times New Roman"/>
+          <w:sz w:val="28"/>
+          <w:szCs w:val="28"/>
+        </w:rPr>
         <w:t xml:space="preserve"> </w:t>
       </w:r>
       <w:r>
@@ -2325,62 +2569,6 @@
           <w:sz w:val="28"/>
           <w:szCs w:val="28"/>
         </w:rPr>
-        <w:t>цифровым способом передачи, обладает рядом особенностей.</w:t>
-      </w:r>
-      <w:r>
-        <w:rPr>
-          <w:rFonts w:ascii="Times New Roman" w:hAnsi="Times New Roman" w:cs="Times New Roman"/>
-          <w:sz w:val="28"/>
-          <w:szCs w:val="28"/>
-        </w:rPr>
-        <w:t xml:space="preserve"> Д</w:t>
-      </w:r>
-      <w:r>
-        <w:rPr>
-          <w:rFonts w:ascii="Times New Roman" w:hAnsi="Times New Roman" w:cs="Times New Roman"/>
-          <w:sz w:val="28"/>
-          <w:szCs w:val="28"/>
-        </w:rPr>
-        <w:t>ля передачи по дискретному каналу непрерывное сообщение должно</w:t>
-      </w:r>
-      <w:r>
-        <w:rPr>
-          <w:rFonts w:ascii="Times New Roman" w:hAnsi="Times New Roman" w:cs="Times New Roman"/>
-          <w:sz w:val="28"/>
-          <w:szCs w:val="28"/>
-        </w:rPr>
-        <w:t xml:space="preserve"> </w:t>
-      </w:r>
-      <w:r>
-        <w:rPr>
-          <w:rFonts w:ascii="Times New Roman" w:hAnsi="Times New Roman" w:cs="Times New Roman"/>
-          <w:sz w:val="28"/>
-          <w:szCs w:val="28"/>
-        </w:rPr>
-        <w:t>быть преобразовано в дискретную фо</w:t>
-      </w:r>
-      <w:r>
-        <w:rPr>
-          <w:rFonts w:ascii="Times New Roman" w:hAnsi="Times New Roman" w:cs="Times New Roman"/>
-          <w:sz w:val="28"/>
-          <w:szCs w:val="28"/>
-        </w:rPr>
-        <w:t>рму. Дискретизация производится</w:t>
-      </w:r>
-      <w:r>
-        <w:rPr>
-          <w:rFonts w:ascii="Times New Roman" w:hAnsi="Times New Roman" w:cs="Times New Roman"/>
-          <w:sz w:val="28"/>
-          <w:szCs w:val="28"/>
-        </w:rPr>
-        <w:t xml:space="preserve"> </w:t>
-      </w:r>
-      <w:r>
-        <w:rPr>
-          <w:rFonts w:ascii="Times New Roman" w:hAnsi="Times New Roman" w:cs="Times New Roman"/>
-          <w:sz w:val="28"/>
-          <w:szCs w:val="28"/>
-        </w:rPr>
         <w:t xml:space="preserve">модулем </w:t>
       </w:r>
       <w:r>
@@ -2400,6 +2588,7 @@
         </w:rPr>
         <w:t>.</w:t>
       </w:r>
+      <w:proofErr w:type="spellStart"/>
       <w:r>
         <w:rPr>
           <w:rFonts w:ascii="Times New Roman" w:hAnsi="Times New Roman" w:cs="Times New Roman"/>
@@ -2409,6 +2598,7 @@
         </w:rPr>
         <w:t>py</w:t>
       </w:r>
+      <w:proofErr w:type="spellEnd"/>
       <w:r>
         <w:rPr>
           <w:rFonts w:ascii="Times New Roman" w:hAnsi="Times New Roman" w:cs="Times New Roman"/>
@@ -2466,13 +2656,23 @@
           <w:szCs w:val="28"/>
         </w:rPr>
       </w:pPr>
-      <w:r>
-        <w:rPr>
-          <w:rFonts w:ascii="Times New Roman" w:hAnsi="Times New Roman" w:cs="Times New Roman"/>
-          <w:sz w:val="28"/>
-          <w:szCs w:val="28"/>
-        </w:rPr>
-        <w:t>Tc — время процесса дискретизации;</w:t>
+      <w:proofErr w:type="spellStart"/>
+      <w:r>
+        <w:rPr>
+          <w:rFonts w:ascii="Times New Roman" w:hAnsi="Times New Roman" w:cs="Times New Roman"/>
+          <w:sz w:val="28"/>
+          <w:szCs w:val="28"/>
+        </w:rPr>
+        <w:t>Tc</w:t>
+      </w:r>
+      <w:proofErr w:type="spellEnd"/>
+      <w:r>
+        <w:rPr>
+          <w:rFonts w:ascii="Times New Roman" w:hAnsi="Times New Roman" w:cs="Times New Roman"/>
+          <w:sz w:val="28"/>
+          <w:szCs w:val="28"/>
+        </w:rPr>
+        <w:t xml:space="preserve"> — время процесса дискретизации;</w:t>
       </w:r>
     </w:p>
     <w:p>
@@ -2506,13 +2706,23 @@
           <w:szCs w:val="28"/>
         </w:rPr>
       </w:pPr>
-      <w:r>
-        <w:rPr>
-          <w:rFonts w:ascii="Times New Roman" w:hAnsi="Times New Roman" w:cs="Times New Roman"/>
-          <w:sz w:val="28"/>
-          <w:szCs w:val="28"/>
-        </w:rPr>
-        <w:t>tn — длительность импульса;</w:t>
+      <w:proofErr w:type="spellStart"/>
+      <w:r>
+        <w:rPr>
+          <w:rFonts w:ascii="Times New Roman" w:hAnsi="Times New Roman" w:cs="Times New Roman"/>
+          <w:sz w:val="28"/>
+          <w:szCs w:val="28"/>
+        </w:rPr>
+        <w:t>tn</w:t>
+      </w:r>
+      <w:proofErr w:type="spellEnd"/>
+      <w:r>
+        <w:rPr>
+          <w:rFonts w:ascii="Times New Roman" w:hAnsi="Times New Roman" w:cs="Times New Roman"/>
+          <w:sz w:val="28"/>
+          <w:szCs w:val="28"/>
+        </w:rPr>
+        <w:t xml:space="preserve"> — длительность импульса;</w:t>
       </w:r>
     </w:p>
     <w:p>
@@ -2546,6 +2756,8 @@
           <w:szCs w:val="28"/>
         </w:rPr>
       </w:pPr>
+      <w:proofErr w:type="spellStart"/>
+      <w:proofErr w:type="gramStart"/>
       <w:r>
         <w:rPr>
           <w:rFonts w:ascii="Times New Roman" w:hAnsi="Times New Roman" w:cs="Times New Roman"/>
@@ -2555,21 +2767,23 @@
         </w:rPr>
         <w:t>sp</w:t>
       </w:r>
-      <w:r>
-        <w:rPr>
-          <w:rFonts w:ascii="Times New Roman" w:hAnsi="Times New Roman" w:cs="Times New Roman"/>
-          <w:sz w:val="28"/>
-          <w:szCs w:val="28"/>
-        </w:rPr>
-        <w:t>()</w:t>
-      </w:r>
-      <w:r>
-        <w:rPr>
-          <w:rFonts w:ascii="Times New Roman" w:hAnsi="Times New Roman" w:cs="Times New Roman"/>
-          <w:sz w:val="28"/>
-          <w:szCs w:val="28"/>
-        </w:rPr>
-        <w:t xml:space="preserve"> — входной сигнал.</w:t>
+      <w:proofErr w:type="spellEnd"/>
+      <w:r>
+        <w:rPr>
+          <w:rFonts w:ascii="Times New Roman" w:hAnsi="Times New Roman" w:cs="Times New Roman"/>
+          <w:sz w:val="28"/>
+          <w:szCs w:val="28"/>
+        </w:rPr>
+        <w:t>(</w:t>
+      </w:r>
+      <w:proofErr w:type="gramEnd"/>
+      <w:r>
+        <w:rPr>
+          <w:rFonts w:ascii="Times New Roman" w:hAnsi="Times New Roman" w:cs="Times New Roman"/>
+          <w:sz w:val="28"/>
+          <w:szCs w:val="28"/>
+        </w:rPr>
+        <w:t>) — входной сигнал.</w:t>
       </w:r>
     </w:p>
     <w:p>
@@ -2588,7 +2802,25 @@
           <w:sz w:val="28"/>
           <w:szCs w:val="28"/>
         </w:rPr>
-        <w:t xml:space="preserve">Весь интервал времени Tc разбит на элементарные </w:t>
+        <w:t xml:space="preserve">Весь интервал времени </w:t>
+      </w:r>
+      <w:proofErr w:type="spellStart"/>
+      <w:r>
+        <w:rPr>
+          <w:rFonts w:ascii="Times New Roman" w:hAnsi="Times New Roman" w:cs="Times New Roman"/>
+          <w:sz w:val="28"/>
+          <w:szCs w:val="28"/>
+        </w:rPr>
+        <w:t>Tc</w:t>
+      </w:r>
+      <w:proofErr w:type="spellEnd"/>
+      <w:r>
+        <w:rPr>
+          <w:rFonts w:ascii="Times New Roman" w:hAnsi="Times New Roman" w:cs="Times New Roman"/>
+          <w:sz w:val="28"/>
+          <w:szCs w:val="28"/>
+        </w:rPr>
+        <w:t xml:space="preserve"> разбит на элементарные </w:t>
       </w:r>
       <w:r>
         <w:rPr>
@@ -2604,7 +2836,35 @@
           <w:sz w:val="28"/>
           <w:szCs w:val="28"/>
         </w:rPr>
-        <w:t>сравнению с длительностью импульса tn . Программа построена на двух</w:t>
+        <w:t xml:space="preserve">сравнению с длительностью импульса </w:t>
+      </w:r>
+      <w:proofErr w:type="spellStart"/>
+      <w:proofErr w:type="gramStart"/>
+      <w:r>
+        <w:rPr>
+          <w:rFonts w:ascii="Times New Roman" w:hAnsi="Times New Roman" w:cs="Times New Roman"/>
+          <w:sz w:val="28"/>
+          <w:szCs w:val="28"/>
+        </w:rPr>
+        <w:t>tn</w:t>
+      </w:r>
+      <w:proofErr w:type="spellEnd"/>
+      <w:r>
+        <w:rPr>
+          <w:rFonts w:ascii="Times New Roman" w:hAnsi="Times New Roman" w:cs="Times New Roman"/>
+          <w:sz w:val="28"/>
+          <w:szCs w:val="28"/>
+        </w:rPr>
+        <w:t xml:space="preserve"> .</w:t>
+      </w:r>
+      <w:proofErr w:type="gramEnd"/>
+      <w:r>
+        <w:rPr>
+          <w:rFonts w:ascii="Times New Roman" w:hAnsi="Times New Roman" w:cs="Times New Roman"/>
+          <w:sz w:val="28"/>
+          <w:szCs w:val="28"/>
+        </w:rPr>
+        <w:t xml:space="preserve"> Программа построена на двух</w:t>
       </w:r>
       <w:r>
         <w:rPr>
@@ -2666,7 +2926,25 @@
           <w:sz w:val="28"/>
           <w:szCs w:val="28"/>
         </w:rPr>
-        <w:t>• Вложенный цикл по импульсу tn который лежит в интервале</w:t>
+        <w:t xml:space="preserve">• Вложенный цикл по импульсу </w:t>
+      </w:r>
+      <w:proofErr w:type="spellStart"/>
+      <w:r>
+        <w:rPr>
+          <w:rFonts w:ascii="Times New Roman" w:hAnsi="Times New Roman" w:cs="Times New Roman"/>
+          <w:sz w:val="28"/>
+          <w:szCs w:val="28"/>
+        </w:rPr>
+        <w:t>tn</w:t>
+      </w:r>
+      <w:proofErr w:type="spellEnd"/>
+      <w:r>
+        <w:rPr>
+          <w:rFonts w:ascii="Times New Roman" w:hAnsi="Times New Roman" w:cs="Times New Roman"/>
+          <w:sz w:val="28"/>
+          <w:szCs w:val="28"/>
+        </w:rPr>
+        <w:t xml:space="preserve"> который лежит в интервале</w:t>
       </w:r>
     </w:p>
     <w:p>
@@ -2682,8 +2960,10 @@
       <w:r>
         <w:rPr>
           <w:rFonts w:ascii="Times New Roman" w:hAnsi="Times New Roman" w:cs="Times New Roman"/>
-          <w:sz w:val="28"/>
-          <w:szCs w:val="28"/>
+          <w:noProof/>
+          <w:sz w:val="28"/>
+          <w:szCs w:val="28"/>
+          <w:lang w:eastAsia="ru-RU"/>
         </w:rPr>
         <w:lastRenderedPageBreak/>
         <w:drawing>
@@ -2755,8 +3035,10 @@
       <w:r>
         <w:rPr>
           <w:rFonts w:ascii="Times New Roman" w:hAnsi="Times New Roman" w:cs="Times New Roman"/>
-          <w:sz w:val="28"/>
-          <w:szCs w:val="28"/>
+          <w:noProof/>
+          <w:sz w:val="28"/>
+          <w:szCs w:val="28"/>
+          <w:lang w:eastAsia="ru-RU"/>
         </w:rPr>
         <w:drawing>
           <wp:inline distT="0" distB="0" distL="0" distR="0" wp14:anchorId="3CB9203F" wp14:editId="01F3744C">
@@ -2819,7 +3101,25 @@
           <w:sz w:val="28"/>
           <w:szCs w:val="28"/>
         </w:rPr>
-        <w:t xml:space="preserve"> с помощью функции Хевисайда.</w:t>
+        <w:t xml:space="preserve"> с помощью функции </w:t>
+      </w:r>
+      <w:proofErr w:type="spellStart"/>
+      <w:r>
+        <w:rPr>
+          <w:rFonts w:ascii="Times New Roman" w:hAnsi="Times New Roman" w:cs="Times New Roman"/>
+          <w:sz w:val="28"/>
+          <w:szCs w:val="28"/>
+        </w:rPr>
+        <w:t>Хевисайда</w:t>
+      </w:r>
+      <w:proofErr w:type="spellEnd"/>
+      <w:r>
+        <w:rPr>
+          <w:rFonts w:ascii="Times New Roman" w:hAnsi="Times New Roman" w:cs="Times New Roman"/>
+          <w:sz w:val="28"/>
+          <w:szCs w:val="28"/>
+        </w:rPr>
+        <w:t>.</w:t>
       </w:r>
     </w:p>
     <w:p>
@@ -2880,6 +3180,7 @@
         </w:rPr>
         <w:t xml:space="preserve"> из библиотеки </w:t>
       </w:r>
+      <w:proofErr w:type="spellStart"/>
       <w:r>
         <w:rPr>
           <w:rFonts w:ascii="Times New Roman" w:hAnsi="Times New Roman" w:cs="Times New Roman"/>
@@ -2889,21 +3190,32 @@
         </w:rPr>
         <w:t>sicpy</w:t>
       </w:r>
-      <w:r>
-        <w:rPr>
-          <w:rFonts w:ascii="Times New Roman" w:hAnsi="Times New Roman" w:cs="Times New Roman"/>
-          <w:sz w:val="28"/>
-          <w:szCs w:val="28"/>
-        </w:rPr>
-        <w:t>:</w:t>
-      </w:r>
-      <w:r>
-        <w:rPr>
-          <w:rFonts w:ascii="Times New Roman" w:hAnsi="Times New Roman" w:cs="Times New Roman"/>
-          <w:sz w:val="28"/>
-          <w:szCs w:val="28"/>
-        </w:rPr>
-        <w:t xml:space="preserve"> s = fft(s)</w:t>
+      <w:proofErr w:type="spellEnd"/>
+      <w:r>
+        <w:rPr>
+          <w:rFonts w:ascii="Times New Roman" w:hAnsi="Times New Roman" w:cs="Times New Roman"/>
+          <w:sz w:val="28"/>
+          <w:szCs w:val="28"/>
+        </w:rPr>
+        <w:t xml:space="preserve">: s = </w:t>
+      </w:r>
+      <w:proofErr w:type="spellStart"/>
+      <w:r>
+        <w:rPr>
+          <w:rFonts w:ascii="Times New Roman" w:hAnsi="Times New Roman" w:cs="Times New Roman"/>
+          <w:sz w:val="28"/>
+          <w:szCs w:val="28"/>
+        </w:rPr>
+        <w:t>fft</w:t>
+      </w:r>
+      <w:proofErr w:type="spellEnd"/>
+      <w:r>
+        <w:rPr>
+          <w:rFonts w:ascii="Times New Roman" w:hAnsi="Times New Roman" w:cs="Times New Roman"/>
+          <w:sz w:val="28"/>
+          <w:szCs w:val="28"/>
+        </w:rPr>
+        <w:t>(s)</w:t>
       </w:r>
     </w:p>
     <w:p>
@@ -2936,6 +3248,7 @@
           <w:szCs w:val="28"/>
         </w:rPr>
       </w:pPr>
+      <w:bookmarkStart w:id="5" w:name="_Toc115820731"/>
       <w:r>
         <w:rPr>
           <w:rFonts w:ascii="Times New Roman" w:hAnsi="Times New Roman" w:cs="Times New Roman"/>
@@ -2975,8 +3288,21 @@
           <w:sz w:val="28"/>
           <w:szCs w:val="28"/>
         </w:rPr>
-        <w:t xml:space="preserve"> в python</w:t>
-      </w:r>
+        <w:t xml:space="preserve"> в </w:t>
+      </w:r>
+      <w:proofErr w:type="spellStart"/>
+      <w:r>
+        <w:rPr>
+          <w:rFonts w:ascii="Times New Roman" w:hAnsi="Times New Roman" w:cs="Times New Roman"/>
+          <w:b/>
+          <w:color w:val="000000" w:themeColor="text1"/>
+          <w:sz w:val="28"/>
+          <w:szCs w:val="28"/>
+        </w:rPr>
+        <w:t>python</w:t>
+      </w:r>
+      <w:bookmarkEnd w:id="5"/>
+      <w:proofErr w:type="spellEnd"/>
     </w:p>
     <w:p>
       <w:pPr>
@@ -3011,7 +3337,25 @@
           <w:sz w:val="28"/>
           <w:szCs w:val="28"/>
         </w:rPr>
-        <w:t>значение tn зависит от входной функции, а</w:t>
+        <w:t xml:space="preserve">значение </w:t>
+      </w:r>
+      <w:proofErr w:type="spellStart"/>
+      <w:r>
+        <w:rPr>
+          <w:rFonts w:ascii="Times New Roman" w:hAnsi="Times New Roman" w:cs="Times New Roman"/>
+          <w:sz w:val="28"/>
+          <w:szCs w:val="28"/>
+        </w:rPr>
+        <w:t>tn</w:t>
+      </w:r>
+      <w:proofErr w:type="spellEnd"/>
+      <w:r>
+        <w:rPr>
+          <w:rFonts w:ascii="Times New Roman" w:hAnsi="Times New Roman" w:cs="Times New Roman"/>
+          <w:sz w:val="28"/>
+          <w:szCs w:val="28"/>
+        </w:rPr>
+        <w:t xml:space="preserve"> зависит от входной функции, а</w:t>
       </w:r>
       <w:r>
         <w:rPr>
@@ -3052,6 +3396,7 @@
         </w:rPr>
         <w:t>.</w:t>
       </w:r>
+      <w:proofErr w:type="spellStart"/>
       <w:r>
         <w:rPr>
           <w:rFonts w:ascii="Times New Roman" w:hAnsi="Times New Roman" w:cs="Times New Roman"/>
@@ -3060,6 +3405,7 @@
         </w:rPr>
         <w:t>py</w:t>
       </w:r>
+      <w:proofErr w:type="spellEnd"/>
       <w:r>
         <w:rPr>
           <w:rFonts w:ascii="Times New Roman" w:hAnsi="Times New Roman" w:cs="Times New Roman"/>
@@ -3101,23 +3447,71 @@
           <w:sz w:val="28"/>
           <w:szCs w:val="28"/>
         </w:rPr>
-        <w:t>Значение tn находится следующим образом:</w:t>
-      </w:r>
-      <w:r>
-        <w:rPr>
-          <w:rFonts w:ascii="Times New Roman" w:hAnsi="Times New Roman" w:cs="Times New Roman"/>
-          <w:sz w:val="28"/>
-          <w:szCs w:val="28"/>
-        </w:rPr>
-        <w:t xml:space="preserve"> tn = (sp(i * T) / (MAX)) * T </w:t>
-      </w:r>
-      <w:r>
-        <w:rPr>
-          <w:rFonts w:ascii="Times New Roman" w:hAnsi="Times New Roman" w:cs="Times New Roman"/>
-          <w:sz w:val="28"/>
-          <w:szCs w:val="28"/>
-        </w:rPr>
-        <w:t>где MAX — максимальное значение, которое может принимать сигнал.</w:t>
+        <w:t xml:space="preserve">Значение </w:t>
+      </w:r>
+      <w:proofErr w:type="spellStart"/>
+      <w:r>
+        <w:rPr>
+          <w:rFonts w:ascii="Times New Roman" w:hAnsi="Times New Roman" w:cs="Times New Roman"/>
+          <w:sz w:val="28"/>
+          <w:szCs w:val="28"/>
+        </w:rPr>
+        <w:t>tn</w:t>
+      </w:r>
+      <w:proofErr w:type="spellEnd"/>
+      <w:r>
+        <w:rPr>
+          <w:rFonts w:ascii="Times New Roman" w:hAnsi="Times New Roman" w:cs="Times New Roman"/>
+          <w:sz w:val="28"/>
+          <w:szCs w:val="28"/>
+        </w:rPr>
+        <w:t xml:space="preserve"> находится следующим образом: </w:t>
+      </w:r>
+      <w:proofErr w:type="spellStart"/>
+      <w:r>
+        <w:rPr>
+          <w:rFonts w:ascii="Times New Roman" w:hAnsi="Times New Roman" w:cs="Times New Roman"/>
+          <w:sz w:val="28"/>
+          <w:szCs w:val="28"/>
+        </w:rPr>
+        <w:t>tn</w:t>
+      </w:r>
+      <w:proofErr w:type="spellEnd"/>
+      <w:r>
+        <w:rPr>
+          <w:rFonts w:ascii="Times New Roman" w:hAnsi="Times New Roman" w:cs="Times New Roman"/>
+          <w:sz w:val="28"/>
+          <w:szCs w:val="28"/>
+        </w:rPr>
+        <w:t xml:space="preserve"> = (</w:t>
+      </w:r>
+      <w:proofErr w:type="spellStart"/>
+      <w:proofErr w:type="gramStart"/>
+      <w:r>
+        <w:rPr>
+          <w:rFonts w:ascii="Times New Roman" w:hAnsi="Times New Roman" w:cs="Times New Roman"/>
+          <w:sz w:val="28"/>
+          <w:szCs w:val="28"/>
+        </w:rPr>
+        <w:t>sp</w:t>
+      </w:r>
+      <w:proofErr w:type="spellEnd"/>
+      <w:r>
+        <w:rPr>
+          <w:rFonts w:ascii="Times New Roman" w:hAnsi="Times New Roman" w:cs="Times New Roman"/>
+          <w:sz w:val="28"/>
+          <w:szCs w:val="28"/>
+        </w:rPr>
+        <w:t>(</w:t>
+      </w:r>
+      <w:proofErr w:type="gramEnd"/>
+      <w:r>
+        <w:rPr>
+          <w:rFonts w:ascii="Times New Roman" w:hAnsi="Times New Roman" w:cs="Times New Roman"/>
+          <w:sz w:val="28"/>
+          <w:szCs w:val="28"/>
+        </w:rPr>
+        <w:t>i * T) / (MAX)) * T где MAX — максимальное значение, которое может принимать сигнал.</w:t>
       </w:r>
     </w:p>
     <w:p>
@@ -3150,6 +3544,7 @@
           <w:szCs w:val="28"/>
         </w:rPr>
       </w:pPr>
+      <w:bookmarkStart w:id="6" w:name="_Toc115820732"/>
       <w:r>
         <w:rPr>
           <w:rFonts w:ascii="Times New Roman" w:hAnsi="Times New Roman" w:cs="Times New Roman"/>
@@ -3159,7 +3554,7 @@
           <w:szCs w:val="28"/>
         </w:rPr>
         <w:lastRenderedPageBreak/>
-        <w:t>3.</w:t>
+        <w:t>4</w:t>
       </w:r>
       <w:r>
         <w:rPr>
@@ -3169,7 +3564,7 @@
           <w:sz w:val="28"/>
           <w:szCs w:val="28"/>
         </w:rPr>
-        <w:t>3</w:t>
+        <w:t xml:space="preserve"> </w:t>
       </w:r>
       <w:r>
         <w:rPr>
@@ -3179,18 +3574,9 @@
           <w:sz w:val="28"/>
           <w:szCs w:val="28"/>
         </w:rPr>
-        <w:t xml:space="preserve"> </w:t>
-      </w:r>
-      <w:r>
-        <w:rPr>
-          <w:rFonts w:ascii="Times New Roman" w:hAnsi="Times New Roman" w:cs="Times New Roman"/>
-          <w:b/>
-          <w:color w:val="000000" w:themeColor="text1"/>
-          <w:sz w:val="28"/>
-          <w:szCs w:val="28"/>
-        </w:rPr>
         <w:t>Пример реализации АИМ и ШИМ</w:t>
       </w:r>
+      <w:bookmarkEnd w:id="6"/>
     </w:p>
     <w:p>
       <w:pPr>
@@ -3227,7 +3613,25 @@
           <w:sz w:val="28"/>
           <w:szCs w:val="28"/>
         </w:rPr>
-        <w:t>Время процесса дискретизации Tc =4;</w:t>
+        <w:t xml:space="preserve">Время процесса дискретизации </w:t>
+      </w:r>
+      <w:proofErr w:type="spellStart"/>
+      <w:r>
+        <w:rPr>
+          <w:rFonts w:ascii="Times New Roman" w:hAnsi="Times New Roman" w:cs="Times New Roman"/>
+          <w:sz w:val="28"/>
+          <w:szCs w:val="28"/>
+        </w:rPr>
+        <w:t>Tc</w:t>
+      </w:r>
+      <w:proofErr w:type="spellEnd"/>
+      <w:r>
+        <w:rPr>
+          <w:rFonts w:ascii="Times New Roman" w:hAnsi="Times New Roman" w:cs="Times New Roman"/>
+          <w:sz w:val="28"/>
+          <w:szCs w:val="28"/>
+        </w:rPr>
+        <w:t xml:space="preserve"> =4;</w:t>
       </w:r>
     </w:p>
     <w:p>
@@ -3273,15 +3677,7 @@
           <w:sz w:val="28"/>
           <w:szCs w:val="28"/>
         </w:rPr>
-        <w:t>/6</w:t>
-      </w:r>
-      <w:r>
-        <w:rPr>
-          <w:rFonts w:ascii="Times New Roman" w:hAnsi="Times New Roman" w:cs="Times New Roman"/>
-          <w:sz w:val="28"/>
-          <w:szCs w:val="28"/>
-        </w:rPr>
-        <w:t>;</w:t>
+        <w:t>/6;</w:t>
       </w:r>
     </w:p>
     <w:p>
@@ -3300,31 +3696,7 @@
           <w:sz w:val="28"/>
           <w:szCs w:val="28"/>
         </w:rPr>
-        <w:t>Входной</w:t>
-      </w:r>
-      <w:r>
-        <w:rPr>
-          <w:rFonts w:ascii="Times New Roman" w:hAnsi="Times New Roman" w:cs="Times New Roman"/>
-          <w:sz w:val="28"/>
-          <w:szCs w:val="28"/>
-        </w:rPr>
-        <w:t xml:space="preserve"> </w:t>
-      </w:r>
-      <w:r>
-        <w:rPr>
-          <w:rFonts w:ascii="Times New Roman" w:hAnsi="Times New Roman" w:cs="Times New Roman"/>
-          <w:sz w:val="28"/>
-          <w:szCs w:val="28"/>
-        </w:rPr>
-        <w:t xml:space="preserve">сигнал </w:t>
-      </w:r>
-      <w:r>
-        <w:rPr>
-          <w:rFonts w:ascii="Times New Roman" w:hAnsi="Times New Roman" w:cs="Times New Roman"/>
-          <w:sz w:val="28"/>
-          <w:szCs w:val="28"/>
-        </w:rPr>
-        <w:t xml:space="preserve"> </w:t>
+        <w:t xml:space="preserve">Входной сигнал  </w:t>
       </w:r>
       <m:oMath>
         <m:r>
@@ -3463,7 +3835,25 @@
           <w:sz w:val="28"/>
           <w:szCs w:val="28"/>
         </w:rPr>
-        <w:t>Длительность импульса tn =1/16.</w:t>
+        <w:t xml:space="preserve">Длительность импульса </w:t>
+      </w:r>
+      <w:proofErr w:type="spellStart"/>
+      <w:r>
+        <w:rPr>
+          <w:rFonts w:ascii="Times New Roman" w:hAnsi="Times New Roman" w:cs="Times New Roman"/>
+          <w:sz w:val="28"/>
+          <w:szCs w:val="28"/>
+        </w:rPr>
+        <w:t>tn</w:t>
+      </w:r>
+      <w:proofErr w:type="spellEnd"/>
+      <w:r>
+        <w:rPr>
+          <w:rFonts w:ascii="Times New Roman" w:hAnsi="Times New Roman" w:cs="Times New Roman"/>
+          <w:sz w:val="28"/>
+          <w:szCs w:val="28"/>
+        </w:rPr>
+        <w:t xml:space="preserve"> =1/16.</w:t>
       </w:r>
     </w:p>
     <w:p>
@@ -3490,7 +3880,15 @@
           <w:sz w:val="28"/>
           <w:szCs w:val="28"/>
         </w:rPr>
-        <w:t>ьсной модуляции получаем (рис. 3.</w:t>
+        <w:t>ьсной модуляции получаем (рис. 4</w:t>
+      </w:r>
+      <w:r>
+        <w:rPr>
+          <w:rFonts w:ascii="Times New Roman" w:hAnsi="Times New Roman" w:cs="Times New Roman"/>
+          <w:sz w:val="28"/>
+          <w:szCs w:val="28"/>
+        </w:rPr>
+        <w:t>.</w:t>
       </w:r>
       <w:r>
         <w:rPr>
@@ -3506,7 +3904,15 @@
           <w:sz w:val="28"/>
           <w:szCs w:val="28"/>
         </w:rPr>
-        <w:t xml:space="preserve"> и рис. 3</w:t>
+        <w:t xml:space="preserve"> и рис. </w:t>
+      </w:r>
+      <w:r>
+        <w:rPr>
+          <w:rFonts w:ascii="Times New Roman" w:hAnsi="Times New Roman" w:cs="Times New Roman"/>
+          <w:sz w:val="28"/>
+          <w:szCs w:val="28"/>
+        </w:rPr>
+        <w:t>4</w:t>
       </w:r>
       <w:r>
         <w:rPr>
@@ -3530,8 +3936,10 @@
       <w:r>
         <w:rPr>
           <w:rFonts w:ascii="Times New Roman" w:hAnsi="Times New Roman" w:cs="Times New Roman"/>
-          <w:sz w:val="28"/>
-          <w:szCs w:val="28"/>
+          <w:noProof/>
+          <w:sz w:val="28"/>
+          <w:szCs w:val="28"/>
+          <w:lang w:eastAsia="ru-RU"/>
         </w:rPr>
         <w:drawing>
           <wp:inline distT="0" distB="0" distL="0" distR="0" wp14:anchorId="58D05DF7" wp14:editId="559DC8BA">
@@ -3586,10 +3994,16 @@
           <w:sz w:val="28"/>
           <w:szCs w:val="28"/>
         </w:rPr>
-        <w:t>Рисунок 3</w:t>
-      </w:r>
-      <w:bookmarkStart w:id="4" w:name="_GoBack"/>
-      <w:bookmarkEnd w:id="4"/>
+        <w:t xml:space="preserve">Рисунок </w:t>
+      </w:r>
+      <w:r>
+        <w:rPr>
+          <w:rFonts w:ascii="Times New Roman" w:hAnsi="Times New Roman" w:cs="Times New Roman"/>
+          <w:sz w:val="28"/>
+          <w:szCs w:val="28"/>
+        </w:rPr>
+        <w:t>4</w:t>
+      </w:r>
       <w:r>
         <w:rPr>
           <w:rFonts w:ascii="Times New Roman" w:hAnsi="Times New Roman" w:cs="Times New Roman"/>
@@ -3628,8 +4042,10 @@
       <w:r>
         <w:rPr>
           <w:rFonts w:ascii="Times New Roman" w:hAnsi="Times New Roman" w:cs="Times New Roman"/>
-          <w:sz w:val="28"/>
-          <w:szCs w:val="28"/>
+          <w:noProof/>
+          <w:sz w:val="28"/>
+          <w:szCs w:val="28"/>
+          <w:lang w:eastAsia="ru-RU"/>
         </w:rPr>
         <w:drawing>
           <wp:inline distT="0" distB="0" distL="0" distR="0" wp14:anchorId="149E2E0C" wp14:editId="41DE5EFB">
@@ -3685,7 +4101,23 @@
           <w:sz w:val="28"/>
           <w:szCs w:val="28"/>
         </w:rPr>
-        <w:t>Рисунок 3.3 – Спектр АИМ сигнала</w:t>
+        <w:t xml:space="preserve">Рисунок </w:t>
+      </w:r>
+      <w:r>
+        <w:rPr>
+          <w:rFonts w:ascii="Times New Roman" w:hAnsi="Times New Roman" w:cs="Times New Roman"/>
+          <w:sz w:val="28"/>
+          <w:szCs w:val="28"/>
+        </w:rPr>
+        <w:t>4</w:t>
+      </w:r>
+      <w:r>
+        <w:rPr>
+          <w:rFonts w:ascii="Times New Roman" w:hAnsi="Times New Roman" w:cs="Times New Roman"/>
+          <w:sz w:val="28"/>
+          <w:szCs w:val="28"/>
+        </w:rPr>
+        <w:t>.3 – Спектр АИМ сигнала</w:t>
       </w:r>
     </w:p>
     <w:p>
@@ -3705,7 +4137,39 @@
           <w:sz w:val="28"/>
           <w:szCs w:val="28"/>
         </w:rPr>
-        <w:t>При широтно-импульсной модуляции получаем (рис. 3.4 и рис. 3.5)</w:t>
+        <w:t xml:space="preserve">При широтно-импульсной модуляции получаем (рис. </w:t>
+      </w:r>
+      <w:r>
+        <w:rPr>
+          <w:rFonts w:ascii="Times New Roman" w:hAnsi="Times New Roman" w:cs="Times New Roman"/>
+          <w:sz w:val="28"/>
+          <w:szCs w:val="28"/>
+        </w:rPr>
+        <w:t>4</w:t>
+      </w:r>
+      <w:r>
+        <w:rPr>
+          <w:rFonts w:ascii="Times New Roman" w:hAnsi="Times New Roman" w:cs="Times New Roman"/>
+          <w:sz w:val="28"/>
+          <w:szCs w:val="28"/>
+        </w:rPr>
+        <w:t xml:space="preserve">.4 и рис. </w:t>
+      </w:r>
+      <w:r>
+        <w:rPr>
+          <w:rFonts w:ascii="Times New Roman" w:hAnsi="Times New Roman" w:cs="Times New Roman"/>
+          <w:sz w:val="28"/>
+          <w:szCs w:val="28"/>
+        </w:rPr>
+        <w:t>4</w:t>
+      </w:r>
+      <w:r>
+        <w:rPr>
+          <w:rFonts w:ascii="Times New Roman" w:hAnsi="Times New Roman" w:cs="Times New Roman"/>
+          <w:sz w:val="28"/>
+          <w:szCs w:val="28"/>
+        </w:rPr>
+        <w:t>.5)</w:t>
       </w:r>
     </w:p>
     <w:p>
@@ -3721,8 +4185,10 @@
       <w:r>
         <w:rPr>
           <w:rFonts w:ascii="Times New Roman" w:hAnsi="Times New Roman" w:cs="Times New Roman"/>
-          <w:sz w:val="28"/>
-          <w:szCs w:val="28"/>
+          <w:noProof/>
+          <w:sz w:val="28"/>
+          <w:szCs w:val="28"/>
+          <w:lang w:eastAsia="ru-RU"/>
         </w:rPr>
         <w:lastRenderedPageBreak/>
         <w:drawing>
@@ -3779,7 +4245,23 @@
           <w:sz w:val="28"/>
           <w:szCs w:val="28"/>
         </w:rPr>
-        <w:t xml:space="preserve">Рисунок 3.4 </w:t>
+        <w:t xml:space="preserve">Рисунок </w:t>
+      </w:r>
+      <w:r>
+        <w:rPr>
+          <w:rFonts w:ascii="Times New Roman" w:hAnsi="Times New Roman" w:cs="Times New Roman"/>
+          <w:sz w:val="28"/>
+          <w:szCs w:val="28"/>
+        </w:rPr>
+        <w:t>4</w:t>
+      </w:r>
+      <w:r>
+        <w:rPr>
+          <w:rFonts w:ascii="Times New Roman" w:hAnsi="Times New Roman" w:cs="Times New Roman"/>
+          <w:sz w:val="28"/>
+          <w:szCs w:val="28"/>
+        </w:rPr>
+        <w:t xml:space="preserve">.4 </w:t>
       </w:r>
       <w:r>
         <w:rPr>
@@ -3820,8 +4302,10 @@
       <w:r>
         <w:rPr>
           <w:rFonts w:ascii="Times New Roman" w:hAnsi="Times New Roman" w:cs="Times New Roman"/>
-          <w:sz w:val="28"/>
-          <w:szCs w:val="28"/>
+          <w:noProof/>
+          <w:sz w:val="28"/>
+          <w:szCs w:val="28"/>
+          <w:lang w:eastAsia="ru-RU"/>
         </w:rPr>
         <w:drawing>
           <wp:inline distT="0" distB="0" distL="0" distR="0" wp14:anchorId="026D279A" wp14:editId="13D3E53D">
@@ -3877,7 +4361,23 @@
           <w:sz w:val="28"/>
           <w:szCs w:val="28"/>
         </w:rPr>
-        <w:t>Рисунок 3.5 – Спектр ШИМ сигнала</w:t>
+        <w:t xml:space="preserve">Рисунок </w:t>
+      </w:r>
+      <w:r>
+        <w:rPr>
+          <w:rFonts w:ascii="Times New Roman" w:hAnsi="Times New Roman" w:cs="Times New Roman"/>
+          <w:sz w:val="28"/>
+          <w:szCs w:val="28"/>
+        </w:rPr>
+        <w:t>4</w:t>
+      </w:r>
+      <w:r>
+        <w:rPr>
+          <w:rFonts w:ascii="Times New Roman" w:hAnsi="Times New Roman" w:cs="Times New Roman"/>
+          <w:sz w:val="28"/>
+          <w:szCs w:val="28"/>
+        </w:rPr>
+        <w:t>.5 – Спектр ШИМ сигнала</w:t>
       </w:r>
     </w:p>
     <w:p>
@@ -3901,7 +4401,7 @@
         </w:rPr>
         <w:br w:type="page"/>
       </w:r>
-      <w:bookmarkStart w:id="5" w:name="_Toc115819439"/>
+      <w:bookmarkStart w:id="7" w:name="_Toc115820733"/>
       <w:r>
         <w:rPr>
           <w:rFonts w:ascii="Times New Roman" w:hAnsi="Times New Roman" w:cs="Times New Roman"/>
@@ -3911,9 +4411,19 @@
           <w:szCs w:val="28"/>
         </w:rPr>
         <w:lastRenderedPageBreak/>
-        <w:t>4 Заключение</w:t>
-      </w:r>
-      <w:bookmarkEnd w:id="5"/>
+        <w:t>5</w:t>
+      </w:r>
+      <w:r>
+        <w:rPr>
+          <w:rFonts w:ascii="Times New Roman" w:hAnsi="Times New Roman" w:cs="Times New Roman"/>
+          <w:b/>
+          <w:color w:val="000000" w:themeColor="text1"/>
+          <w:sz w:val="28"/>
+          <w:szCs w:val="28"/>
+        </w:rPr>
+        <w:t xml:space="preserve"> Заключение</w:t>
+      </w:r>
+      <w:bookmarkEnd w:id="7"/>
     </w:p>
     <w:p>
       <w:pPr>
@@ -3988,7 +4498,7 @@
           <w:szCs w:val="28"/>
         </w:rPr>
       </w:pPr>
-      <w:bookmarkStart w:id="6" w:name="_Toc115819438"/>
+      <w:bookmarkStart w:id="8" w:name="_Toc115820734"/>
       <w:r>
         <w:rPr>
           <w:rFonts w:ascii="Times New Roman" w:hAnsi="Times New Roman" w:cs="Times New Roman"/>
@@ -3998,7 +4508,7 @@
           <w:szCs w:val="28"/>
         </w:rPr>
         <w:lastRenderedPageBreak/>
-        <w:t>5</w:t>
+        <w:t>6</w:t>
       </w:r>
       <w:r>
         <w:rPr>
@@ -4020,7 +4530,7 @@
         </w:rPr>
         <w:t>Ответы на контрольные вопросы</w:t>
       </w:r>
-      <w:bookmarkEnd w:id="6"/>
+      <w:bookmarkEnd w:id="8"/>
     </w:p>
     <w:p>
       <w:pPr>
@@ -4359,8 +4869,18 @@
           <w:sz w:val="28"/>
           <w:szCs w:val="28"/>
         </w:rPr>
-        <w:t>• Амплитудой (высотой) А0 ;</w:t>
-      </w:r>
+        <w:t>• Амплитудой (высотой) А</w:t>
+      </w:r>
+      <w:proofErr w:type="gramStart"/>
+      <w:r>
+        <w:rPr>
+          <w:rFonts w:ascii="Times New Roman" w:hAnsi="Times New Roman" w:cs="Times New Roman"/>
+          <w:sz w:val="28"/>
+          <w:szCs w:val="28"/>
+        </w:rPr>
+        <w:t>0 ;</w:t>
+      </w:r>
+      <w:proofErr w:type="gramEnd"/>
     </w:p>
     <w:p>
       <w:pPr>
@@ -4405,8 +4925,18 @@
           <w:sz w:val="28"/>
           <w:szCs w:val="28"/>
         </w:rPr>
-        <w:t>t0 ;</w:t>
-      </w:r>
+        <w:t>t</w:t>
+      </w:r>
+      <w:proofErr w:type="gramStart"/>
+      <w:r>
+        <w:rPr>
+          <w:rFonts w:ascii="Times New Roman" w:hAnsi="Times New Roman" w:cs="Times New Roman"/>
+          <w:sz w:val="28"/>
+          <w:szCs w:val="28"/>
+        </w:rPr>
+        <w:t>0 ;</w:t>
+      </w:r>
+      <w:proofErr w:type="gramEnd"/>
     </w:p>
     <w:p>
       <w:pPr>
@@ -4451,7 +4981,25 @@
           <w:sz w:val="28"/>
           <w:szCs w:val="28"/>
         </w:rPr>
-        <w:t>T0 );</w:t>
+        <w:t>T</w:t>
+      </w:r>
+      <w:proofErr w:type="gramStart"/>
+      <w:r>
+        <w:rPr>
+          <w:rFonts w:ascii="Times New Roman" w:hAnsi="Times New Roman" w:cs="Times New Roman"/>
+          <w:sz w:val="28"/>
+          <w:szCs w:val="28"/>
+        </w:rPr>
+        <w:t>0 )</w:t>
+      </w:r>
+      <w:proofErr w:type="gramEnd"/>
+      <w:r>
+        <w:rPr>
+          <w:rFonts w:ascii="Times New Roman" w:hAnsi="Times New Roman" w:cs="Times New Roman"/>
+          <w:sz w:val="28"/>
+          <w:szCs w:val="28"/>
+        </w:rPr>
+        <w:t>;</w:t>
       </w:r>
     </w:p>
     <w:p>
@@ -4502,6 +5050,7 @@
         </w:rPr>
         <w:t>t</w:t>
       </w:r>
+      <w:proofErr w:type="gramStart"/>
       <w:r>
         <w:rPr>
           <w:rFonts w:ascii="Times New Roman" w:hAnsi="Times New Roman" w:cs="Times New Roman"/>
@@ -4510,6 +5059,7 @@
         </w:rPr>
         <w:t>) ;</w:t>
       </w:r>
+      <w:proofErr w:type="gramEnd"/>
     </w:p>
     <w:p>
       <w:pPr>
@@ -5550,8 +6100,36 @@
           <w:sz w:val="28"/>
           <w:szCs w:val="28"/>
         </w:rPr>
-        <w:t>частот. Их амплитуды определяются значениями бесселевой функции m-го</w:t>
-      </w:r>
+        <w:t xml:space="preserve">частот. Их амплитуды определяются значениями </w:t>
+      </w:r>
+      <w:proofErr w:type="spellStart"/>
+      <w:r>
+        <w:rPr>
+          <w:rFonts w:ascii="Times New Roman" w:hAnsi="Times New Roman" w:cs="Times New Roman"/>
+          <w:sz w:val="28"/>
+          <w:szCs w:val="28"/>
+        </w:rPr>
+        <w:t>бесселевой</w:t>
+      </w:r>
+      <w:proofErr w:type="spellEnd"/>
+      <w:r>
+        <w:rPr>
+          <w:rFonts w:ascii="Times New Roman" w:hAnsi="Times New Roman" w:cs="Times New Roman"/>
+          <w:sz w:val="28"/>
+          <w:szCs w:val="28"/>
+        </w:rPr>
+        <w:t xml:space="preserve"> функции m-</w:t>
+      </w:r>
+      <w:proofErr w:type="spellStart"/>
+      <w:r>
+        <w:rPr>
+          <w:rFonts w:ascii="Times New Roman" w:hAnsi="Times New Roman" w:cs="Times New Roman"/>
+          <w:sz w:val="28"/>
+          <w:szCs w:val="28"/>
+        </w:rPr>
+        <w:t>го</w:t>
+      </w:r>
+      <w:proofErr w:type="spellEnd"/>
     </w:p>
     <w:p>
       <w:pPr>
@@ -5751,7 +6329,25 @@
           <w:sz w:val="28"/>
           <w:szCs w:val="28"/>
         </w:rPr>
-        <w:t>имеющей частоту сообщения Ω . Предельное значение ∆</w:t>
+        <w:t xml:space="preserve">имеющей частоту сообщения </w:t>
+      </w:r>
+      <w:proofErr w:type="gramStart"/>
+      <w:r>
+        <w:rPr>
+          <w:rFonts w:ascii="Times New Roman" w:hAnsi="Times New Roman" w:cs="Times New Roman"/>
+          <w:sz w:val="28"/>
+          <w:szCs w:val="28"/>
+        </w:rPr>
+        <w:t>Ω .</w:t>
+      </w:r>
+      <w:proofErr w:type="gramEnd"/>
+      <w:r>
+        <w:rPr>
+          <w:rFonts w:ascii="Times New Roman" w:hAnsi="Times New Roman" w:cs="Times New Roman"/>
+          <w:sz w:val="28"/>
+          <w:szCs w:val="28"/>
+        </w:rPr>
+        <w:t xml:space="preserve"> Предельное значение ∆</w:t>
       </w:r>
       <w:r>
         <w:rPr>
@@ -5785,7 +6381,16 @@
           <w:sz w:val="28"/>
           <w:szCs w:val="28"/>
         </w:rPr>
-        <w:t xml:space="preserve"> = 1</w:t>
+        <w:t xml:space="preserve"> = </w:t>
+      </w:r>
+      <w:proofErr w:type="gramStart"/>
+      <w:r>
+        <w:rPr>
+          <w:rFonts w:ascii="Times New Roman" w:hAnsi="Times New Roman" w:cs="Times New Roman"/>
+          <w:sz w:val="28"/>
+          <w:szCs w:val="28"/>
+        </w:rPr>
+        <w:t>1</w:t>
       </w:r>
       <w:r>
         <w:rPr>
@@ -5794,7 +6399,17 @@
           <w:szCs w:val="28"/>
           <w:lang w:val="el-GR"/>
         </w:rPr>
-        <w:t xml:space="preserve"> . </w:t>
+        <w:t xml:space="preserve"> .</w:t>
+      </w:r>
+      <w:proofErr w:type="gramEnd"/>
+      <w:r>
+        <w:rPr>
+          <w:rFonts w:ascii="Times New Roman" w:hAnsi="Times New Roman" w:cs="Times New Roman"/>
+          <w:sz w:val="28"/>
+          <w:szCs w:val="28"/>
+          <w:lang w:val="el-GR"/>
+        </w:rPr>
+        <w:t xml:space="preserve"> </w:t>
       </w:r>
       <w:r>
         <w:rPr>
@@ -5859,8 +6474,18 @@
           <w:sz w:val="28"/>
           <w:szCs w:val="28"/>
         </w:rPr>
-        <w:t>составляющих с небольшим значением k (которые и следует учитывать, т.к. амплитуды спектральных составляющих обратно пропорциональны k )</w:t>
-      </w:r>
+        <w:t xml:space="preserve">составляющих с небольшим значением k (которые и следует учитывать, т.к. амплитуды спектральных составляющих обратно пропорциональны </w:t>
+      </w:r>
+      <w:proofErr w:type="gramStart"/>
+      <w:r>
+        <w:rPr>
+          <w:rFonts w:ascii="Times New Roman" w:hAnsi="Times New Roman" w:cs="Times New Roman"/>
+          <w:sz w:val="28"/>
+          <w:szCs w:val="28"/>
+        </w:rPr>
+        <w:t>k )</w:t>
+      </w:r>
+      <w:proofErr w:type="gramEnd"/>
     </w:p>
     <w:p>
       <w:pPr>
@@ -6051,8 +6676,36 @@
           <w:sz w:val="28"/>
           <w:szCs w:val="28"/>
         </w:rPr>
-        <w:t>условие F0 ≥ 2Fa . Если параметры модуляции таковы, что аргумент бесселевой</w:t>
-      </w:r>
+        <w:t>условие F0 ≥ 2</w:t>
+      </w:r>
+      <w:proofErr w:type="gramStart"/>
+      <w:r>
+        <w:rPr>
+          <w:rFonts w:ascii="Times New Roman" w:hAnsi="Times New Roman" w:cs="Times New Roman"/>
+          <w:sz w:val="28"/>
+          <w:szCs w:val="28"/>
+        </w:rPr>
+        <w:t>Fa .</w:t>
+      </w:r>
+      <w:proofErr w:type="gramEnd"/>
+      <w:r>
+        <w:rPr>
+          <w:rFonts w:ascii="Times New Roman" w:hAnsi="Times New Roman" w:cs="Times New Roman"/>
+          <w:sz w:val="28"/>
+          <w:szCs w:val="28"/>
+        </w:rPr>
+        <w:t xml:space="preserve"> Если параметры модуляции таковы, что аргумент </w:t>
+      </w:r>
+      <w:proofErr w:type="spellStart"/>
+      <w:r>
+        <w:rPr>
+          <w:rFonts w:ascii="Times New Roman" w:hAnsi="Times New Roman" w:cs="Times New Roman"/>
+          <w:sz w:val="28"/>
+          <w:szCs w:val="28"/>
+        </w:rPr>
+        <w:t>бесселевой</w:t>
+      </w:r>
+      <w:proofErr w:type="spellEnd"/>
     </w:p>
     <w:p>
       <w:pPr>
@@ -6288,7 +6941,16 @@
           <w:sz w:val="28"/>
           <w:szCs w:val="28"/>
         </w:rPr>
-        <w:t xml:space="preserve">Сообщение каждого канала  </w:t>
+        <w:t xml:space="preserve">Сообщение каждого </w:t>
+      </w:r>
+      <w:proofErr w:type="gramStart"/>
+      <w:r>
+        <w:rPr>
+          <w:rFonts w:ascii="Times New Roman" w:hAnsi="Times New Roman" w:cs="Times New Roman"/>
+          <w:sz w:val="28"/>
+          <w:szCs w:val="28"/>
+        </w:rPr>
+        <w:t xml:space="preserve">канала  </w:t>
       </w:r>
       <w:r>
         <w:rPr>
@@ -6299,6 +6961,7 @@
         </w:rPr>
         <w:t>a</w:t>
       </w:r>
+      <w:proofErr w:type="gramEnd"/>
       <w:r>
         <w:rPr>
           <w:rFonts w:ascii="Times New Roman" w:hAnsi="Times New Roman" w:cs="Times New Roman"/>
@@ -6358,6 +7021,7 @@
         </w:rPr>
         <w:t>),...</w:t>
       </w:r>
+      <w:proofErr w:type="spellStart"/>
       <w:r>
         <w:rPr>
           <w:rFonts w:ascii="Times New Roman" w:hAnsi="Times New Roman" w:cs="Times New Roman"/>
@@ -6367,6 +7031,7 @@
         </w:rPr>
         <w:t>ak</w:t>
       </w:r>
+      <w:proofErr w:type="spellEnd"/>
       <w:r>
         <w:rPr>
           <w:rFonts w:ascii="Times New Roman" w:hAnsi="Times New Roman" w:cs="Times New Roman"/>
@@ -6447,7 +7112,25 @@
           <w:sz w:val="28"/>
           <w:szCs w:val="28"/>
         </w:rPr>
-        <w:t>индивидуальных передатчиков (модуляторов) M1,M2,...M</w:t>
+        <w:t>индивидуальных передатчиков (модуляторов) M</w:t>
+      </w:r>
+      <w:proofErr w:type="gramStart"/>
+      <w:r>
+        <w:rPr>
+          <w:rFonts w:ascii="Times New Roman" w:hAnsi="Times New Roman" w:cs="Times New Roman"/>
+          <w:sz w:val="28"/>
+          <w:szCs w:val="28"/>
+        </w:rPr>
+        <w:t>1,M</w:t>
+      </w:r>
+      <w:proofErr w:type="gramEnd"/>
+      <w:r>
+        <w:rPr>
+          <w:rFonts w:ascii="Times New Roman" w:hAnsi="Times New Roman" w:cs="Times New Roman"/>
+          <w:sz w:val="28"/>
+          <w:szCs w:val="28"/>
+        </w:rPr>
+        <w:t>2,...M</w:t>
       </w:r>
       <w:r>
         <w:rPr>
@@ -6566,6 +7249,7 @@
         </w:rPr>
         <w:t>t</w:t>
       </w:r>
+      <w:proofErr w:type="gramStart"/>
       <w:r>
         <w:rPr>
           <w:rFonts w:ascii="Times New Roman" w:hAnsi="Times New Roman" w:cs="Times New Roman"/>
@@ -6574,6 +7258,8 @@
         </w:rPr>
         <w:t>),...</w:t>
       </w:r>
+      <w:proofErr w:type="spellStart"/>
+      <w:proofErr w:type="gramEnd"/>
       <w:r>
         <w:rPr>
           <w:rFonts w:ascii="Times New Roman" w:hAnsi="Times New Roman" w:cs="Times New Roman"/>
@@ -6583,6 +7269,7 @@
         </w:rPr>
         <w:t>sk</w:t>
       </w:r>
+      <w:proofErr w:type="spellEnd"/>
       <w:r>
         <w:rPr>
           <w:rFonts w:ascii="Times New Roman" w:hAnsi="Times New Roman" w:cs="Times New Roman"/>
@@ -6608,6 +7295,7 @@
         </w:rPr>
         <w:t xml:space="preserve">),... </w:t>
       </w:r>
+      <w:proofErr w:type="spellStart"/>
       <w:r>
         <w:rPr>
           <w:rFonts w:ascii="Times New Roman" w:hAnsi="Times New Roman" w:cs="Times New Roman"/>
@@ -6617,6 +7305,7 @@
         </w:rPr>
         <w:t>sn</w:t>
       </w:r>
+      <w:proofErr w:type="spellEnd"/>
       <w:r>
         <w:rPr>
           <w:rFonts w:ascii="Times New Roman" w:hAnsi="Times New Roman" w:cs="Times New Roman"/>
@@ -6714,13 +7403,23 @@
         </w:rPr>
         <w:t>t</w:t>
       </w:r>
-      <w:r>
-        <w:rPr>
-          <w:rFonts w:ascii="Times New Roman" w:hAnsi="Times New Roman" w:cs="Times New Roman"/>
-          <w:sz w:val="28"/>
-          <w:szCs w:val="28"/>
-        </w:rPr>
-        <w:t>) . Наконец, в групповом передатчике М сигнал</w:t>
+      <w:proofErr w:type="gramStart"/>
+      <w:r>
+        <w:rPr>
+          <w:rFonts w:ascii="Times New Roman" w:hAnsi="Times New Roman" w:cs="Times New Roman"/>
+          <w:sz w:val="28"/>
+          <w:szCs w:val="28"/>
+        </w:rPr>
+        <w:t>) .</w:t>
+      </w:r>
+      <w:proofErr w:type="gramEnd"/>
+      <w:r>
+        <w:rPr>
+          <w:rFonts w:ascii="Times New Roman" w:hAnsi="Times New Roman" w:cs="Times New Roman"/>
+          <w:sz w:val="28"/>
+          <w:szCs w:val="28"/>
+        </w:rPr>
+        <w:t xml:space="preserve"> Наконец, в групповом передатчике М сигнал</w:t>
       </w:r>
     </w:p>
     <w:p>
@@ -6737,6 +7436,7 @@
           <w:szCs w:val="28"/>
         </w:rPr>
       </w:pPr>
+      <w:proofErr w:type="gramStart"/>
       <w:r>
         <w:rPr>
           <w:rFonts w:ascii="Times New Roman" w:hAnsi="Times New Roman" w:cs="Times New Roman"/>
@@ -6754,6 +7454,7 @@
         </w:rPr>
         <w:t>(</w:t>
       </w:r>
+      <w:proofErr w:type="gramEnd"/>
       <w:r>
         <w:rPr>
           <w:rFonts w:ascii="Times New Roman" w:hAnsi="Times New Roman" w:cs="Times New Roman"/>
@@ -7191,8 +7892,36 @@
           <w:sz w:val="28"/>
           <w:szCs w:val="28"/>
         </w:rPr>
-        <w:t>На приёмном конце устанавливается аналоговый переключатель Kпр ,</w:t>
-      </w:r>
+        <w:t xml:space="preserve">На приёмном конце устанавливается аналоговый переключатель </w:t>
+      </w:r>
+      <w:proofErr w:type="spellStart"/>
+      <w:r>
+        <w:rPr>
+          <w:rFonts w:ascii="Times New Roman" w:hAnsi="Times New Roman" w:cs="Times New Roman"/>
+          <w:sz w:val="28"/>
+          <w:szCs w:val="28"/>
+        </w:rPr>
+        <w:t>K</w:t>
+      </w:r>
+      <w:proofErr w:type="gramStart"/>
+      <w:r>
+        <w:rPr>
+          <w:rFonts w:ascii="Times New Roman" w:hAnsi="Times New Roman" w:cs="Times New Roman"/>
+          <w:sz w:val="28"/>
+          <w:szCs w:val="28"/>
+        </w:rPr>
+        <w:t>пр</w:t>
+      </w:r>
+      <w:proofErr w:type="spellEnd"/>
+      <w:r>
+        <w:rPr>
+          <w:rFonts w:ascii="Times New Roman" w:hAnsi="Times New Roman" w:cs="Times New Roman"/>
+          <w:sz w:val="28"/>
+          <w:szCs w:val="28"/>
+        </w:rPr>
+        <w:t xml:space="preserve"> ,</w:t>
+      </w:r>
+      <w:proofErr w:type="gramEnd"/>
     </w:p>
     <w:p>
       <w:pPr>
@@ -7237,7 +7966,25 @@
           <w:sz w:val="28"/>
           <w:szCs w:val="28"/>
         </w:rPr>
-        <w:t>каналов. Приёмник каждого k-го канала должен быть включён только на время</w:t>
+        <w:t>каналов. Приёмник каждого k-</w:t>
+      </w:r>
+      <w:proofErr w:type="spellStart"/>
+      <w:r>
+        <w:rPr>
+          <w:rFonts w:ascii="Times New Roman" w:hAnsi="Times New Roman" w:cs="Times New Roman"/>
+          <w:sz w:val="28"/>
+          <w:szCs w:val="28"/>
+        </w:rPr>
+        <w:t>го</w:t>
+      </w:r>
+      <w:proofErr w:type="spellEnd"/>
+      <w:r>
+        <w:rPr>
+          <w:rFonts w:ascii="Times New Roman" w:hAnsi="Times New Roman" w:cs="Times New Roman"/>
+          <w:sz w:val="28"/>
+          <w:szCs w:val="28"/>
+        </w:rPr>
+        <w:t xml:space="preserve"> канала должен быть включён только на время</w:t>
       </w:r>
     </w:p>
     <w:p>
@@ -7260,7 +8007,25 @@
           <w:sz w:val="28"/>
           <w:szCs w:val="28"/>
         </w:rPr>
-        <w:t>передачи k-го сигнала и выключен все остальное время, пока передаются</w:t>
+        <w:t>передачи k-</w:t>
+      </w:r>
+      <w:proofErr w:type="spellStart"/>
+      <w:r>
+        <w:rPr>
+          <w:rFonts w:ascii="Times New Roman" w:hAnsi="Times New Roman" w:cs="Times New Roman"/>
+          <w:sz w:val="28"/>
+          <w:szCs w:val="28"/>
+        </w:rPr>
+        <w:t>го</w:t>
+      </w:r>
+      <w:proofErr w:type="spellEnd"/>
+      <w:r>
+        <w:rPr>
+          <w:rFonts w:ascii="Times New Roman" w:hAnsi="Times New Roman" w:cs="Times New Roman"/>
+          <w:sz w:val="28"/>
+          <w:szCs w:val="28"/>
+        </w:rPr>
+        <w:t xml:space="preserve"> сигнала и выключен все остальное время, пока передаются</w:t>
       </w:r>
     </w:p>
     <w:p>
@@ -7384,8 +8149,54 @@
           <w:sz w:val="28"/>
           <w:szCs w:val="28"/>
         </w:rPr>
-        <w:t>синхронизации, предназначенных для согласованной работы Kпер и Kпр .</w:t>
-      </w:r>
+        <w:t xml:space="preserve">синхронизации, предназначенных для согласованной работы </w:t>
+      </w:r>
+      <w:proofErr w:type="spellStart"/>
+      <w:r>
+        <w:rPr>
+          <w:rFonts w:ascii="Times New Roman" w:hAnsi="Times New Roman" w:cs="Times New Roman"/>
+          <w:sz w:val="28"/>
+          <w:szCs w:val="28"/>
+        </w:rPr>
+        <w:t>Kпер</w:t>
+      </w:r>
+      <w:proofErr w:type="spellEnd"/>
+      <w:r>
+        <w:rPr>
+          <w:rFonts w:ascii="Times New Roman" w:hAnsi="Times New Roman" w:cs="Times New Roman"/>
+          <w:sz w:val="28"/>
+          <w:szCs w:val="28"/>
+        </w:rPr>
+        <w:t xml:space="preserve"> и </w:t>
+      </w:r>
+      <w:proofErr w:type="spellStart"/>
+      <w:r>
+        <w:rPr>
+          <w:rFonts w:ascii="Times New Roman" w:hAnsi="Times New Roman" w:cs="Times New Roman"/>
+          <w:sz w:val="28"/>
+          <w:szCs w:val="28"/>
+        </w:rPr>
+        <w:t>K</w:t>
+      </w:r>
+      <w:proofErr w:type="gramStart"/>
+      <w:r>
+        <w:rPr>
+          <w:rFonts w:ascii="Times New Roman" w:hAnsi="Times New Roman" w:cs="Times New Roman"/>
+          <w:sz w:val="28"/>
+          <w:szCs w:val="28"/>
+        </w:rPr>
+        <w:t>пр</w:t>
+      </w:r>
+      <w:proofErr w:type="spellEnd"/>
+      <w:r>
+        <w:rPr>
+          <w:rFonts w:ascii="Times New Roman" w:hAnsi="Times New Roman" w:cs="Times New Roman"/>
+          <w:sz w:val="28"/>
+          <w:szCs w:val="28"/>
+        </w:rPr>
+        <w:t xml:space="preserve"> .</w:t>
+      </w:r>
+      <w:proofErr w:type="gramEnd"/>
     </w:p>
     <w:p>
       <w:pPr>
@@ -7502,7 +8313,27 @@
           <w:sz w:val="28"/>
           <w:szCs w:val="28"/>
         </w:rPr>
-        <w:t>Методы устранения рассинхронизации при временном разделении сигналов</w:t>
+        <w:t xml:space="preserve">Методы устранения </w:t>
+      </w:r>
+      <w:proofErr w:type="spellStart"/>
+      <w:r>
+        <w:rPr>
+          <w:rFonts w:ascii="Times New Roman" w:hAnsi="Times New Roman" w:cs="Times New Roman"/>
+          <w:b/>
+          <w:sz w:val="28"/>
+          <w:szCs w:val="28"/>
+        </w:rPr>
+        <w:t>рассинхронизации</w:t>
+      </w:r>
+      <w:proofErr w:type="spellEnd"/>
+      <w:r>
+        <w:rPr>
+          <w:rFonts w:ascii="Times New Roman" w:hAnsi="Times New Roman" w:cs="Times New Roman"/>
+          <w:b/>
+          <w:sz w:val="28"/>
+          <w:szCs w:val="28"/>
+        </w:rPr>
+        <w:t xml:space="preserve"> при временном разделении сигналов</w:t>
       </w:r>
     </w:p>
     <w:p>
@@ -7781,7 +8612,25 @@
           <w:sz w:val="28"/>
           <w:szCs w:val="28"/>
         </w:rPr>
-        <w:t>равным T`0 = 125мксек , что соответствует частоте F = 4кГц . Это естественно</w:t>
+        <w:t>равным T`0 = 125</w:t>
+      </w:r>
+      <w:proofErr w:type="gramStart"/>
+      <w:r>
+        <w:rPr>
+          <w:rFonts w:ascii="Times New Roman" w:hAnsi="Times New Roman" w:cs="Times New Roman"/>
+          <w:sz w:val="28"/>
+          <w:szCs w:val="28"/>
+        </w:rPr>
+        <w:t>мксек ,</w:t>
+      </w:r>
+      <w:proofErr w:type="gramEnd"/>
+      <w:r>
+        <w:rPr>
+          <w:rFonts w:ascii="Times New Roman" w:hAnsi="Times New Roman" w:cs="Times New Roman"/>
+          <w:sz w:val="28"/>
+          <w:szCs w:val="28"/>
+        </w:rPr>
+        <w:t xml:space="preserve"> что соответствует частоте F = 4кГц . Это естественно</w:t>
       </w:r>
     </w:p>
     <w:p>
@@ -8018,8 +8867,19 @@
           <w:sz w:val="28"/>
           <w:szCs w:val="28"/>
         </w:rPr>
-        <w:t xml:space="preserve"> Реализация АИМ в среде Маткад</w:t>
-      </w:r>
+        <w:t xml:space="preserve"> Реализация АИМ в среде </w:t>
+      </w:r>
+      <w:proofErr w:type="spellStart"/>
+      <w:r>
+        <w:rPr>
+          <w:rFonts w:ascii="Times New Roman" w:hAnsi="Times New Roman" w:cs="Times New Roman"/>
+          <w:b/>
+          <w:sz w:val="28"/>
+          <w:szCs w:val="28"/>
+        </w:rPr>
+        <w:t>Маткад</w:t>
+      </w:r>
+      <w:proofErr w:type="spellEnd"/>
     </w:p>
     <w:p>
       <w:pPr>
@@ -8245,13 +9105,23 @@
           <w:szCs w:val="28"/>
         </w:rPr>
       </w:pPr>
-      <w:r>
-        <w:rPr>
-          <w:rFonts w:ascii="Times New Roman" w:hAnsi="Times New Roman" w:cs="Times New Roman"/>
-          <w:sz w:val="28"/>
-          <w:szCs w:val="28"/>
-        </w:rPr>
-        <w:t>Tc — время процесса дискретизации;</w:t>
+      <w:proofErr w:type="spellStart"/>
+      <w:r>
+        <w:rPr>
+          <w:rFonts w:ascii="Times New Roman" w:hAnsi="Times New Roman" w:cs="Times New Roman"/>
+          <w:sz w:val="28"/>
+          <w:szCs w:val="28"/>
+        </w:rPr>
+        <w:t>Tc</w:t>
+      </w:r>
+      <w:proofErr w:type="spellEnd"/>
+      <w:r>
+        <w:rPr>
+          <w:rFonts w:ascii="Times New Roman" w:hAnsi="Times New Roman" w:cs="Times New Roman"/>
+          <w:sz w:val="28"/>
+          <w:szCs w:val="28"/>
+        </w:rPr>
+        <w:t xml:space="preserve"> — время процесса дискретизации;</w:t>
       </w:r>
     </w:p>
     <w:p>
@@ -8291,13 +9161,23 @@
           <w:szCs w:val="28"/>
         </w:rPr>
       </w:pPr>
-      <w:r>
-        <w:rPr>
-          <w:rFonts w:ascii="Times New Roman" w:hAnsi="Times New Roman" w:cs="Times New Roman"/>
-          <w:sz w:val="28"/>
-          <w:szCs w:val="28"/>
-        </w:rPr>
-        <w:t>tn — длительность импульса;</w:t>
+      <w:proofErr w:type="spellStart"/>
+      <w:r>
+        <w:rPr>
+          <w:rFonts w:ascii="Times New Roman" w:hAnsi="Times New Roman" w:cs="Times New Roman"/>
+          <w:sz w:val="28"/>
+          <w:szCs w:val="28"/>
+        </w:rPr>
+        <w:t>tn</w:t>
+      </w:r>
+      <w:proofErr w:type="spellEnd"/>
+      <w:r>
+        <w:rPr>
+          <w:rFonts w:ascii="Times New Roman" w:hAnsi="Times New Roman" w:cs="Times New Roman"/>
+          <w:sz w:val="28"/>
+          <w:szCs w:val="28"/>
+        </w:rPr>
+        <w:t xml:space="preserve"> — длительность импульса;</w:t>
       </w:r>
     </w:p>
     <w:p>
@@ -8337,6 +9217,8 @@
           <w:szCs w:val="28"/>
         </w:rPr>
       </w:pPr>
+      <w:proofErr w:type="spellStart"/>
+      <w:proofErr w:type="gramStart"/>
       <w:r>
         <w:rPr>
           <w:rFonts w:ascii="Times New Roman" w:hAnsi="Times New Roman" w:cs="Times New Roman"/>
@@ -8346,6 +9228,7 @@
         </w:rPr>
         <w:t>sp</w:t>
       </w:r>
+      <w:proofErr w:type="spellEnd"/>
       <w:r>
         <w:rPr>
           <w:rFonts w:ascii="Times New Roman" w:hAnsi="Times New Roman" w:cs="Times New Roman"/>
@@ -8354,6 +9237,7 @@
         </w:rPr>
         <w:t>(</w:t>
       </w:r>
+      <w:proofErr w:type="gramEnd"/>
       <w:r>
         <w:rPr>
           <w:rFonts w:ascii="Times New Roman" w:hAnsi="Times New Roman" w:cs="Times New Roman"/>
@@ -8418,8 +9302,19 @@
           <w:sz w:val="28"/>
           <w:szCs w:val="28"/>
         </w:rPr>
-        <w:t xml:space="preserve"> Реализация ШИМ в среде маткад</w:t>
-      </w:r>
+        <w:t xml:space="preserve"> Реализация ШИМ в среде </w:t>
+      </w:r>
+      <w:proofErr w:type="spellStart"/>
+      <w:r>
+        <w:rPr>
+          <w:rFonts w:ascii="Times New Roman" w:hAnsi="Times New Roman" w:cs="Times New Roman"/>
+          <w:b/>
+          <w:sz w:val="28"/>
+          <w:szCs w:val="28"/>
+        </w:rPr>
+        <w:t>маткад</w:t>
+      </w:r>
+      <w:proofErr w:type="spellEnd"/>
     </w:p>
     <w:p>
       <w:pPr>
@@ -8464,7 +9359,25 @@
           <w:sz w:val="28"/>
           <w:szCs w:val="28"/>
         </w:rPr>
-        <w:t xml:space="preserve">что значение tn зависит от входной функции, а амплитуда А на всем промежутке </w:t>
+        <w:t xml:space="preserve">что значение </w:t>
+      </w:r>
+      <w:proofErr w:type="spellStart"/>
+      <w:r>
+        <w:rPr>
+          <w:rFonts w:ascii="Times New Roman" w:hAnsi="Times New Roman" w:cs="Times New Roman"/>
+          <w:sz w:val="28"/>
+          <w:szCs w:val="28"/>
+        </w:rPr>
+        <w:t>tn</w:t>
+      </w:r>
+      <w:proofErr w:type="spellEnd"/>
+      <w:r>
+        <w:rPr>
+          <w:rFonts w:ascii="Times New Roman" w:hAnsi="Times New Roman" w:cs="Times New Roman"/>
+          <w:sz w:val="28"/>
+          <w:szCs w:val="28"/>
+        </w:rPr>
+        <w:t xml:space="preserve"> зависит от входной функции, а амплитуда А на всем промежутке </w:t>
       </w:r>
     </w:p>
     <w:p>
@@ -8606,7 +9519,25 @@
           <w:sz w:val="28"/>
           <w:szCs w:val="28"/>
         </w:rPr>
-        <w:t>Значение tn находится следующим образом:</w:t>
+        <w:t xml:space="preserve">Значение </w:t>
+      </w:r>
+      <w:proofErr w:type="spellStart"/>
+      <w:r>
+        <w:rPr>
+          <w:rFonts w:ascii="Times New Roman" w:hAnsi="Times New Roman" w:cs="Times New Roman"/>
+          <w:sz w:val="28"/>
+          <w:szCs w:val="28"/>
+        </w:rPr>
+        <w:t>tn</w:t>
+      </w:r>
+      <w:proofErr w:type="spellEnd"/>
+      <w:r>
+        <w:rPr>
+          <w:rFonts w:ascii="Times New Roman" w:hAnsi="Times New Roman" w:cs="Times New Roman"/>
+          <w:sz w:val="28"/>
+          <w:szCs w:val="28"/>
+        </w:rPr>
+        <w:t xml:space="preserve"> находится следующим образом:</w:t>
       </w:r>
     </w:p>
     <w:p>
@@ -8745,24 +9676,6 @@
     </w:p>
     <w:p>
       <w:pPr>
-        <w:rPr>
-          <w:rFonts w:ascii="Times New Roman" w:hAnsi="Times New Roman" w:cs="Times New Roman"/>
-          <w:sz w:val="28"/>
-          <w:szCs w:val="28"/>
-        </w:rPr>
-      </w:pPr>
-      <w:r>
-        <w:rPr>
-          <w:rFonts w:ascii="Times New Roman" w:hAnsi="Times New Roman" w:cs="Times New Roman"/>
-          <w:sz w:val="28"/>
-          <w:szCs w:val="28"/>
-        </w:rPr>
-        <w:lastRenderedPageBreak/>
-        <w:br w:type="page"/>
-      </w:r>
-    </w:p>
-    <w:p>
-      <w:pPr>
         <w:pStyle w:val="1"/>
         <w:spacing w:line="360" w:lineRule="auto"/>
         <w:jc w:val="center"/>
@@ -8774,6 +9687,7 @@
           <w:szCs w:val="28"/>
         </w:rPr>
       </w:pPr>
+      <w:bookmarkStart w:id="9" w:name="_Toc115820735"/>
       <w:r>
         <w:rPr>
           <w:rFonts w:ascii="Times New Roman" w:hAnsi="Times New Roman" w:cs="Times New Roman"/>
@@ -8783,7 +9697,7 @@
           <w:szCs w:val="28"/>
         </w:rPr>
         <w:lastRenderedPageBreak/>
-        <w:t>6</w:t>
+        <w:t>7</w:t>
       </w:r>
       <w:r>
         <w:rPr>
@@ -8795,6 +9709,7 @@
         </w:rPr>
         <w:t xml:space="preserve"> Приложение А</w:t>
       </w:r>
+      <w:bookmarkEnd w:id="9"/>
     </w:p>
     <w:p>
       <w:pPr>
@@ -8832,6 +9747,7 @@
         </w:rPr>
         <w:t>.</w:t>
       </w:r>
+      <w:proofErr w:type="spellStart"/>
       <w:r>
         <w:rPr>
           <w:rFonts w:ascii="Times New Roman" w:hAnsi="Times New Roman" w:cs="Times New Roman"/>
@@ -8841,6 +9757,7 @@
         </w:rPr>
         <w:t>py</w:t>
       </w:r>
+      <w:proofErr w:type="spellEnd"/>
     </w:p>
     <w:p>
       <w:pPr>
@@ -8848,21 +9765,25 @@
         <w:ind w:firstLine="709"/>
         <w:jc w:val="both"/>
       </w:pPr>
+      <w:proofErr w:type="gramStart"/>
       <w:r>
         <w:rPr>
           <w:lang w:val="en-US"/>
         </w:rPr>
         <w:t>import</w:t>
       </w:r>
+      <w:proofErr w:type="gramEnd"/>
       <w:r>
         <w:t xml:space="preserve"> </w:t>
       </w:r>
+      <w:proofErr w:type="spellStart"/>
       <w:r>
         <w:rPr>
           <w:lang w:val="en-US"/>
         </w:rPr>
         <w:t>numpy</w:t>
       </w:r>
+      <w:proofErr w:type="spellEnd"/>
     </w:p>
     <w:p>
       <w:pPr>
@@ -8873,12 +9794,42 @@
           <w:lang w:val="en-US"/>
         </w:rPr>
       </w:pPr>
-      <w:r>
-        <w:rPr>
-          <w:lang w:val="en-US"/>
-        </w:rPr>
-        <w:t>from heaviside import heaviside</w:t>
-      </w:r>
+      <w:proofErr w:type="gramStart"/>
+      <w:r>
+        <w:rPr>
+          <w:lang w:val="en-US"/>
+        </w:rPr>
+        <w:t>from</w:t>
+      </w:r>
+      <w:proofErr w:type="gramEnd"/>
+      <w:r>
+        <w:rPr>
+          <w:lang w:val="en-US"/>
+        </w:rPr>
+        <w:t xml:space="preserve"> </w:t>
+      </w:r>
+      <w:proofErr w:type="spellStart"/>
+      <w:r>
+        <w:rPr>
+          <w:lang w:val="en-US"/>
+        </w:rPr>
+        <w:t>heaviside</w:t>
+      </w:r>
+      <w:proofErr w:type="spellEnd"/>
+      <w:r>
+        <w:rPr>
+          <w:lang w:val="en-US"/>
+        </w:rPr>
+        <w:t xml:space="preserve"> import </w:t>
+      </w:r>
+      <w:proofErr w:type="spellStart"/>
+      <w:r>
+        <w:rPr>
+          <w:lang w:val="en-US"/>
+        </w:rPr>
+        <w:t>heaviside</w:t>
+      </w:r>
+      <w:proofErr w:type="spellEnd"/>
     </w:p>
     <w:p>
       <w:pPr>
@@ -8889,11 +9840,21 @@
           <w:lang w:val="en-US"/>
         </w:rPr>
       </w:pPr>
-      <w:r>
-        <w:rPr>
-          <w:lang w:val="en-US"/>
-        </w:rPr>
-        <w:t>def aim(</w:t>
+      <w:proofErr w:type="spellStart"/>
+      <w:proofErr w:type="gramStart"/>
+      <w:r>
+        <w:rPr>
+          <w:lang w:val="en-US"/>
+        </w:rPr>
+        <w:t>def</w:t>
+      </w:r>
+      <w:proofErr w:type="spellEnd"/>
+      <w:proofErr w:type="gramEnd"/>
+      <w:r>
+        <w:rPr>
+          <w:lang w:val="en-US"/>
+        </w:rPr>
+        <w:t xml:space="preserve"> aim(</w:t>
       </w:r>
     </w:p>
     <w:p>
@@ -8941,7 +9902,23 @@
         <w:rPr>
           <w:lang w:val="en-US"/>
         </w:rPr>
-        <w:t xml:space="preserve">    tn,</w:t>
+        <w:t xml:space="preserve">    </w:t>
+      </w:r>
+      <w:proofErr w:type="spellStart"/>
+      <w:proofErr w:type="gramStart"/>
+      <w:r>
+        <w:rPr>
+          <w:lang w:val="en-US"/>
+        </w:rPr>
+        <w:t>tn</w:t>
+      </w:r>
+      <w:proofErr w:type="spellEnd"/>
+      <w:proofErr w:type="gramEnd"/>
+      <w:r>
+        <w:rPr>
+          <w:lang w:val="en-US"/>
+        </w:rPr>
+        <w:t>,</w:t>
       </w:r>
     </w:p>
     <w:p>
@@ -8957,7 +9934,21 @@
         <w:rPr>
           <w:lang w:val="en-US"/>
         </w:rPr>
-        <w:t xml:space="preserve">    delta,</w:t>
+        <w:t xml:space="preserve">    </w:t>
+      </w:r>
+      <w:proofErr w:type="gramStart"/>
+      <w:r>
+        <w:rPr>
+          <w:lang w:val="en-US"/>
+        </w:rPr>
+        <w:t>delta</w:t>
+      </w:r>
+      <w:proofErr w:type="gramEnd"/>
+      <w:r>
+        <w:rPr>
+          <w:lang w:val="en-US"/>
+        </w:rPr>
+        <w:t>,</w:t>
       </w:r>
     </w:p>
     <w:p>
@@ -8973,7 +9964,23 @@
         <w:rPr>
           <w:lang w:val="en-US"/>
         </w:rPr>
-        <w:t xml:space="preserve">    sp,</w:t>
+        <w:t xml:space="preserve">    </w:t>
+      </w:r>
+      <w:proofErr w:type="spellStart"/>
+      <w:proofErr w:type="gramStart"/>
+      <w:r>
+        <w:rPr>
+          <w:lang w:val="en-US"/>
+        </w:rPr>
+        <w:t>sp</w:t>
+      </w:r>
+      <w:proofErr w:type="spellEnd"/>
+      <w:proofErr w:type="gramEnd"/>
+      <w:r>
+        <w:rPr>
+          <w:lang w:val="en-US"/>
+        </w:rPr>
+        <w:t>,</w:t>
       </w:r>
     </w:p>
     <w:p>
@@ -9021,7 +10028,49 @@
         <w:rPr>
           <w:lang w:val="en-US"/>
         </w:rPr>
-        <w:t xml:space="preserve">    for i in numpy.arange(0, Tc / T):</w:t>
+        <w:t xml:space="preserve">    </w:t>
+      </w:r>
+      <w:proofErr w:type="gramStart"/>
+      <w:r>
+        <w:rPr>
+          <w:lang w:val="en-US"/>
+        </w:rPr>
+        <w:t>for</w:t>
+      </w:r>
+      <w:proofErr w:type="gramEnd"/>
+      <w:r>
+        <w:rPr>
+          <w:lang w:val="en-US"/>
+        </w:rPr>
+        <w:t xml:space="preserve"> </w:t>
+      </w:r>
+      <w:proofErr w:type="spellStart"/>
+      <w:r>
+        <w:rPr>
+          <w:lang w:val="en-US"/>
+        </w:rPr>
+        <w:t>i</w:t>
+      </w:r>
+      <w:proofErr w:type="spellEnd"/>
+      <w:r>
+        <w:rPr>
+          <w:lang w:val="en-US"/>
+        </w:rPr>
+        <w:t xml:space="preserve"> in </w:t>
+      </w:r>
+      <w:proofErr w:type="spellStart"/>
+      <w:r>
+        <w:rPr>
+          <w:lang w:val="en-US"/>
+        </w:rPr>
+        <w:t>numpy.arange</w:t>
+      </w:r>
+      <w:proofErr w:type="spellEnd"/>
+      <w:r>
+        <w:rPr>
+          <w:lang w:val="en-US"/>
+        </w:rPr>
+        <w:t>(0, Tc / T):</w:t>
       </w:r>
     </w:p>
     <w:p>
@@ -9037,7 +10086,77 @@
         <w:rPr>
           <w:lang w:val="en-US"/>
         </w:rPr>
-        <w:t xml:space="preserve">        for j in numpy.arange((i * T * 2 - tn) / (2 * delta), (((i + 1) * T * 2 - tn) / (2 * delta))):</w:t>
+        <w:t xml:space="preserve">        for j in </w:t>
+      </w:r>
+      <w:proofErr w:type="spellStart"/>
+      <w:r>
+        <w:rPr>
+          <w:lang w:val="en-US"/>
+        </w:rPr>
+        <w:t>numpy.arange</w:t>
+      </w:r>
+      <w:proofErr w:type="spellEnd"/>
+      <w:r>
+        <w:rPr>
+          <w:lang w:val="en-US"/>
+        </w:rPr>
+        <w:t>((</w:t>
+      </w:r>
+      <w:proofErr w:type="spellStart"/>
+      <w:r>
+        <w:rPr>
+          <w:lang w:val="en-US"/>
+        </w:rPr>
+        <w:t>i</w:t>
+      </w:r>
+      <w:proofErr w:type="spellEnd"/>
+      <w:r>
+        <w:rPr>
+          <w:lang w:val="en-US"/>
+        </w:rPr>
+        <w:t xml:space="preserve"> * T * 2 - </w:t>
+      </w:r>
+      <w:proofErr w:type="spellStart"/>
+      <w:r>
+        <w:rPr>
+          <w:lang w:val="en-US"/>
+        </w:rPr>
+        <w:t>tn</w:t>
+      </w:r>
+      <w:proofErr w:type="spellEnd"/>
+      <w:r>
+        <w:rPr>
+          <w:lang w:val="en-US"/>
+        </w:rPr>
+        <w:t>) / (2 * delta), (((</w:t>
+      </w:r>
+      <w:proofErr w:type="spellStart"/>
+      <w:r>
+        <w:rPr>
+          <w:lang w:val="en-US"/>
+        </w:rPr>
+        <w:t>i</w:t>
+      </w:r>
+      <w:proofErr w:type="spellEnd"/>
+      <w:r>
+        <w:rPr>
+          <w:lang w:val="en-US"/>
+        </w:rPr>
+        <w:t xml:space="preserve"> + 1) * T * 2 - </w:t>
+      </w:r>
+      <w:proofErr w:type="spellStart"/>
+      <w:r>
+        <w:rPr>
+          <w:lang w:val="en-US"/>
+        </w:rPr>
+        <w:t>tn</w:t>
+      </w:r>
+      <w:proofErr w:type="spellEnd"/>
+      <w:r>
+        <w:rPr>
+          <w:lang w:val="en-US"/>
+        </w:rPr>
+        <w:t>) / (2 * delta))):</w:t>
       </w:r>
     </w:p>
     <w:p>
@@ -9053,7 +10172,37 @@
         <w:rPr>
           <w:lang w:val="en-US"/>
         </w:rPr>
-        <w:t xml:space="preserve">            heaviside1 = j - (i * T * 2 - tn) / (2 * delta)</w:t>
+        <w:t xml:space="preserve">            heaviside1 = j - (</w:t>
+      </w:r>
+      <w:proofErr w:type="spellStart"/>
+      <w:r>
+        <w:rPr>
+          <w:lang w:val="en-US"/>
+        </w:rPr>
+        <w:t>i</w:t>
+      </w:r>
+      <w:proofErr w:type="spellEnd"/>
+      <w:r>
+        <w:rPr>
+          <w:lang w:val="en-US"/>
+        </w:rPr>
+        <w:t xml:space="preserve"> * T * 2 - </w:t>
+      </w:r>
+      <w:proofErr w:type="spellStart"/>
+      <w:proofErr w:type="gramStart"/>
+      <w:r>
+        <w:rPr>
+          <w:lang w:val="en-US"/>
+        </w:rPr>
+        <w:t>tn</w:t>
+      </w:r>
+      <w:proofErr w:type="spellEnd"/>
+      <w:proofErr w:type="gramEnd"/>
+      <w:r>
+        <w:rPr>
+          <w:lang w:val="en-US"/>
+        </w:rPr>
+        <w:t>) / (2 * delta)</w:t>
       </w:r>
     </w:p>
     <w:p>
@@ -9069,7 +10218,37 @@
         <w:rPr>
           <w:lang w:val="en-US"/>
         </w:rPr>
-        <w:t xml:space="preserve">            heaviside2 = j - (i * T * 2 + tn) / (2 * delta)</w:t>
+        <w:t xml:space="preserve">            heaviside2 = j - (</w:t>
+      </w:r>
+      <w:proofErr w:type="spellStart"/>
+      <w:r>
+        <w:rPr>
+          <w:lang w:val="en-US"/>
+        </w:rPr>
+        <w:t>i</w:t>
+      </w:r>
+      <w:proofErr w:type="spellEnd"/>
+      <w:r>
+        <w:rPr>
+          <w:lang w:val="en-US"/>
+        </w:rPr>
+        <w:t xml:space="preserve"> * T * 2 + </w:t>
+      </w:r>
+      <w:proofErr w:type="spellStart"/>
+      <w:proofErr w:type="gramStart"/>
+      <w:r>
+        <w:rPr>
+          <w:lang w:val="en-US"/>
+        </w:rPr>
+        <w:t>tn</w:t>
+      </w:r>
+      <w:proofErr w:type="spellEnd"/>
+      <w:proofErr w:type="gramEnd"/>
+      <w:r>
+        <w:rPr>
+          <w:lang w:val="en-US"/>
+        </w:rPr>
+        <w:t>) / (2 * delta)</w:t>
       </w:r>
     </w:p>
     <w:p>
@@ -9085,7 +10264,65 @@
         <w:rPr>
           <w:lang w:val="en-US"/>
         </w:rPr>
-        <w:t xml:space="preserve">            R.append(sp(i * T) * (heaviside(heaviside1) -</w:t>
+        <w:t xml:space="preserve">            </w:t>
+      </w:r>
+      <w:proofErr w:type="spellStart"/>
+      <w:proofErr w:type="gramStart"/>
+      <w:r>
+        <w:rPr>
+          <w:lang w:val="en-US"/>
+        </w:rPr>
+        <w:t>R.append</w:t>
+      </w:r>
+      <w:proofErr w:type="spellEnd"/>
+      <w:r>
+        <w:rPr>
+          <w:lang w:val="en-US"/>
+        </w:rPr>
+        <w:t>(</w:t>
+      </w:r>
+      <w:proofErr w:type="spellStart"/>
+      <w:proofErr w:type="gramEnd"/>
+      <w:r>
+        <w:rPr>
+          <w:lang w:val="en-US"/>
+        </w:rPr>
+        <w:t>sp</w:t>
+      </w:r>
+      <w:proofErr w:type="spellEnd"/>
+      <w:r>
+        <w:rPr>
+          <w:lang w:val="en-US"/>
+        </w:rPr>
+        <w:t>(</w:t>
+      </w:r>
+      <w:proofErr w:type="spellStart"/>
+      <w:r>
+        <w:rPr>
+          <w:lang w:val="en-US"/>
+        </w:rPr>
+        <w:t>i</w:t>
+      </w:r>
+      <w:proofErr w:type="spellEnd"/>
+      <w:r>
+        <w:rPr>
+          <w:lang w:val="en-US"/>
+        </w:rPr>
+        <w:t xml:space="preserve"> * T) * (</w:t>
+      </w:r>
+      <w:proofErr w:type="spellStart"/>
+      <w:r>
+        <w:rPr>
+          <w:lang w:val="en-US"/>
+        </w:rPr>
+        <w:t>heaviside</w:t>
+      </w:r>
+      <w:proofErr w:type="spellEnd"/>
+      <w:r>
+        <w:rPr>
+          <w:lang w:val="en-US"/>
+        </w:rPr>
+        <w:t>(heaviside1) -</w:t>
       </w:r>
     </w:p>
     <w:p>
@@ -9103,11 +10340,27 @@
         </w:rPr>
         <w:t xml:space="preserve">                                  </w:t>
       </w:r>
-      <w:r>
-        <w:rPr>
-          <w:lang w:val="en-US"/>
-        </w:rPr>
-        <w:t>heaviside(heaviside2)))</w:t>
+      <w:proofErr w:type="spellStart"/>
+      <w:proofErr w:type="gramStart"/>
+      <w:r>
+        <w:rPr>
+          <w:lang w:val="en-US"/>
+        </w:rPr>
+        <w:t>heaviside</w:t>
+      </w:r>
+      <w:proofErr w:type="spellEnd"/>
+      <w:r>
+        <w:rPr>
+          <w:lang w:val="en-US"/>
+        </w:rPr>
+        <w:t>(</w:t>
+      </w:r>
+      <w:proofErr w:type="gramEnd"/>
+      <w:r>
+        <w:rPr>
+          <w:lang w:val="en-US"/>
+        </w:rPr>
+        <w:t>heaviside2)))</w:t>
       </w:r>
     </w:p>
     <w:p>
@@ -9123,7 +10376,21 @@
         <w:rPr>
           <w:lang w:val="en-US"/>
         </w:rPr>
-        <w:t xml:space="preserve">    return R</w:t>
+        <w:t xml:space="preserve">    </w:t>
+      </w:r>
+      <w:proofErr w:type="gramStart"/>
+      <w:r>
+        <w:rPr>
+          <w:lang w:val="en-US"/>
+        </w:rPr>
+        <w:t>return</w:t>
+      </w:r>
+      <w:proofErr w:type="gramEnd"/>
+      <w:r>
+        <w:rPr>
+          <w:lang w:val="en-US"/>
+        </w:rPr>
+        <w:t xml:space="preserve"> R</w:t>
       </w:r>
     </w:p>
     <w:p>
@@ -9181,13 +10448,47 @@
           <w:lang w:val="en-US"/>
         </w:rPr>
       </w:pPr>
-      <w:r>
-        <w:rPr>
-          <w:rFonts w:cstheme="minorHAnsi"/>
-          <w:lang w:val="en-US"/>
-        </w:rPr>
-        <w:t>import matplotlib.pyplot as plt</w:t>
-      </w:r>
+      <w:proofErr w:type="gramStart"/>
+      <w:r>
+        <w:rPr>
+          <w:rFonts w:cstheme="minorHAnsi"/>
+          <w:lang w:val="en-US"/>
+        </w:rPr>
+        <w:t>import</w:t>
+      </w:r>
+      <w:proofErr w:type="gramEnd"/>
+      <w:r>
+        <w:rPr>
+          <w:rFonts w:cstheme="minorHAnsi"/>
+          <w:lang w:val="en-US"/>
+        </w:rPr>
+        <w:t xml:space="preserve"> </w:t>
+      </w:r>
+      <w:proofErr w:type="spellStart"/>
+      <w:r>
+        <w:rPr>
+          <w:rFonts w:cstheme="minorHAnsi"/>
+          <w:lang w:val="en-US"/>
+        </w:rPr>
+        <w:t>matplotlib.pyplot</w:t>
+      </w:r>
+      <w:proofErr w:type="spellEnd"/>
+      <w:r>
+        <w:rPr>
+          <w:rFonts w:cstheme="minorHAnsi"/>
+          <w:lang w:val="en-US"/>
+        </w:rPr>
+        <w:t xml:space="preserve"> as </w:t>
+      </w:r>
+      <w:proofErr w:type="spellStart"/>
+      <w:r>
+        <w:rPr>
+          <w:rFonts w:cstheme="minorHAnsi"/>
+          <w:lang w:val="en-US"/>
+        </w:rPr>
+        <w:t>plt</w:t>
+      </w:r>
+      <w:proofErr w:type="spellEnd"/>
     </w:p>
     <w:p>
       <w:pPr>
@@ -9199,12 +10500,21 @@
           <w:lang w:val="en-US"/>
         </w:rPr>
       </w:pPr>
-      <w:r>
-        <w:rPr>
-          <w:rFonts w:cstheme="minorHAnsi"/>
-          <w:lang w:val="en-US"/>
-        </w:rPr>
-        <w:t>import math</w:t>
+      <w:proofErr w:type="gramStart"/>
+      <w:r>
+        <w:rPr>
+          <w:rFonts w:cstheme="minorHAnsi"/>
+          <w:lang w:val="en-US"/>
+        </w:rPr>
+        <w:t>import</w:t>
+      </w:r>
+      <w:proofErr w:type="gramEnd"/>
+      <w:r>
+        <w:rPr>
+          <w:rFonts w:cstheme="minorHAnsi"/>
+          <w:lang w:val="en-US"/>
+        </w:rPr>
+        <w:t xml:space="preserve"> math</w:t>
       </w:r>
     </w:p>
     <w:p>
@@ -9217,12 +10527,21 @@
           <w:lang w:val="en-US"/>
         </w:rPr>
       </w:pPr>
-      <w:r>
-        <w:rPr>
-          <w:rFonts w:cstheme="minorHAnsi"/>
-          <w:lang w:val="en-US"/>
-        </w:rPr>
-        <w:t>import aim</w:t>
+      <w:proofErr w:type="gramStart"/>
+      <w:r>
+        <w:rPr>
+          <w:rFonts w:cstheme="minorHAnsi"/>
+          <w:lang w:val="en-US"/>
+        </w:rPr>
+        <w:t>import</w:t>
+      </w:r>
+      <w:proofErr w:type="gramEnd"/>
+      <w:r>
+        <w:rPr>
+          <w:rFonts w:cstheme="minorHAnsi"/>
+          <w:lang w:val="en-US"/>
+        </w:rPr>
+        <w:t xml:space="preserve"> aim</w:t>
       </w:r>
     </w:p>
     <w:p>
@@ -9235,12 +10554,21 @@
           <w:lang w:val="en-US"/>
         </w:rPr>
       </w:pPr>
-      <w:r>
-        <w:rPr>
-          <w:rFonts w:cstheme="minorHAnsi"/>
-          <w:lang w:val="en-US"/>
-        </w:rPr>
-        <w:t>import shim</w:t>
+      <w:proofErr w:type="gramStart"/>
+      <w:r>
+        <w:rPr>
+          <w:rFonts w:cstheme="minorHAnsi"/>
+          <w:lang w:val="en-US"/>
+        </w:rPr>
+        <w:t>import</w:t>
+      </w:r>
+      <w:proofErr w:type="gramEnd"/>
+      <w:r>
+        <w:rPr>
+          <w:rFonts w:cstheme="minorHAnsi"/>
+          <w:lang w:val="en-US"/>
+        </w:rPr>
+        <w:t xml:space="preserve"> shim</w:t>
       </w:r>
     </w:p>
     <w:p>
@@ -9253,13 +10581,31 @@
           <w:lang w:val="en-US"/>
         </w:rPr>
       </w:pPr>
-      <w:r>
-        <w:rPr>
-          <w:rFonts w:cstheme="minorHAnsi"/>
-          <w:lang w:val="en-US"/>
-        </w:rPr>
-        <w:t>import numpy</w:t>
-      </w:r>
+      <w:proofErr w:type="gramStart"/>
+      <w:r>
+        <w:rPr>
+          <w:rFonts w:cstheme="minorHAnsi"/>
+          <w:lang w:val="en-US"/>
+        </w:rPr>
+        <w:t>import</w:t>
+      </w:r>
+      <w:proofErr w:type="gramEnd"/>
+      <w:r>
+        <w:rPr>
+          <w:rFonts w:cstheme="minorHAnsi"/>
+          <w:lang w:val="en-US"/>
+        </w:rPr>
+        <w:t xml:space="preserve"> </w:t>
+      </w:r>
+      <w:proofErr w:type="spellStart"/>
+      <w:r>
+        <w:rPr>
+          <w:rFonts w:cstheme="minorHAnsi"/>
+          <w:lang w:val="en-US"/>
+        </w:rPr>
+        <w:t>numpy</w:t>
+      </w:r>
+      <w:proofErr w:type="spellEnd"/>
     </w:p>
     <w:p>
       <w:pPr>
@@ -9271,13 +10617,47 @@
           <w:lang w:val="en-US"/>
         </w:rPr>
       </w:pPr>
-      <w:r>
-        <w:rPr>
-          <w:rFonts w:cstheme="minorHAnsi"/>
-          <w:lang w:val="en-US"/>
-        </w:rPr>
-        <w:t>from scipy.fft import fft</w:t>
-      </w:r>
+      <w:proofErr w:type="gramStart"/>
+      <w:r>
+        <w:rPr>
+          <w:rFonts w:cstheme="minorHAnsi"/>
+          <w:lang w:val="en-US"/>
+        </w:rPr>
+        <w:t>from</w:t>
+      </w:r>
+      <w:proofErr w:type="gramEnd"/>
+      <w:r>
+        <w:rPr>
+          <w:rFonts w:cstheme="minorHAnsi"/>
+          <w:lang w:val="en-US"/>
+        </w:rPr>
+        <w:t xml:space="preserve"> </w:t>
+      </w:r>
+      <w:proofErr w:type="spellStart"/>
+      <w:r>
+        <w:rPr>
+          <w:rFonts w:cstheme="minorHAnsi"/>
+          <w:lang w:val="en-US"/>
+        </w:rPr>
+        <w:t>scipy.fft</w:t>
+      </w:r>
+      <w:proofErr w:type="spellEnd"/>
+      <w:r>
+        <w:rPr>
+          <w:rFonts w:cstheme="minorHAnsi"/>
+          <w:lang w:val="en-US"/>
+        </w:rPr>
+        <w:t xml:space="preserve"> import </w:t>
+      </w:r>
+      <w:proofErr w:type="spellStart"/>
+      <w:r>
+        <w:rPr>
+          <w:rFonts w:cstheme="minorHAnsi"/>
+          <w:lang w:val="en-US"/>
+        </w:rPr>
+        <w:t>fft</w:t>
+      </w:r>
+      <w:proofErr w:type="spellEnd"/>
     </w:p>
     <w:p>
       <w:pPr>
@@ -9318,12 +10698,21 @@
           <w:lang w:val="en-US"/>
         </w:rPr>
       </w:pPr>
-      <w:r>
-        <w:rPr>
-          <w:rFonts w:cstheme="minorHAnsi"/>
-          <w:lang w:val="en-US"/>
-        </w:rPr>
-        <w:t>i = 0</w:t>
+      <w:proofErr w:type="spellStart"/>
+      <w:r>
+        <w:rPr>
+          <w:rFonts w:cstheme="minorHAnsi"/>
+          <w:lang w:val="en-US"/>
+        </w:rPr>
+        <w:t>i</w:t>
+      </w:r>
+      <w:proofErr w:type="spellEnd"/>
+      <w:r>
+        <w:rPr>
+          <w:rFonts w:cstheme="minorHAnsi"/>
+          <w:lang w:val="en-US"/>
+        </w:rPr>
+        <w:t xml:space="preserve"> = 0</w:t>
       </w:r>
     </w:p>
     <w:p>
@@ -9336,12 +10725,37 @@
           <w:lang w:val="en-US"/>
         </w:rPr>
       </w:pPr>
-      <w:r>
-        <w:rPr>
-          <w:rFonts w:cstheme="minorHAnsi"/>
-          <w:lang w:val="en-US"/>
-        </w:rPr>
-        <w:t>while i &lt;= 4:</w:t>
+      <w:proofErr w:type="gramStart"/>
+      <w:r>
+        <w:rPr>
+          <w:rFonts w:cstheme="minorHAnsi"/>
+          <w:lang w:val="en-US"/>
+        </w:rPr>
+        <w:t>while</w:t>
+      </w:r>
+      <w:proofErr w:type="gramEnd"/>
+      <w:r>
+        <w:rPr>
+          <w:rFonts w:cstheme="minorHAnsi"/>
+          <w:lang w:val="en-US"/>
+        </w:rPr>
+        <w:t xml:space="preserve"> </w:t>
+      </w:r>
+      <w:proofErr w:type="spellStart"/>
+      <w:r>
+        <w:rPr>
+          <w:rFonts w:cstheme="minorHAnsi"/>
+          <w:lang w:val="en-US"/>
+        </w:rPr>
+        <w:t>i</w:t>
+      </w:r>
+      <w:proofErr w:type="spellEnd"/>
+      <w:r>
+        <w:rPr>
+          <w:rFonts w:cstheme="minorHAnsi"/>
+          <w:lang w:val="en-US"/>
+        </w:rPr>
+        <w:t xml:space="preserve"> &lt;= 4:</w:t>
       </w:r>
     </w:p>
     <w:p>
@@ -9359,7 +10773,41 @@
           <w:rFonts w:cstheme="minorHAnsi"/>
           <w:lang w:val="en-US"/>
         </w:rPr>
-        <w:t xml:space="preserve">    t.append(i)</w:t>
+        <w:t xml:space="preserve">    </w:t>
+      </w:r>
+      <w:proofErr w:type="spellStart"/>
+      <w:proofErr w:type="gramStart"/>
+      <w:r>
+        <w:rPr>
+          <w:rFonts w:cstheme="minorHAnsi"/>
+          <w:lang w:val="en-US"/>
+        </w:rPr>
+        <w:t>t.append</w:t>
+      </w:r>
+      <w:proofErr w:type="spellEnd"/>
+      <w:r>
+        <w:rPr>
+          <w:rFonts w:cstheme="minorHAnsi"/>
+          <w:lang w:val="en-US"/>
+        </w:rPr>
+        <w:t>(</w:t>
+      </w:r>
+      <w:proofErr w:type="spellStart"/>
+      <w:proofErr w:type="gramEnd"/>
+      <w:r>
+        <w:rPr>
+          <w:rFonts w:cstheme="minorHAnsi"/>
+          <w:lang w:val="en-US"/>
+        </w:rPr>
+        <w:t>i</w:t>
+      </w:r>
+      <w:proofErr w:type="spellEnd"/>
+      <w:r>
+        <w:rPr>
+          <w:rFonts w:cstheme="minorHAnsi"/>
+          <w:lang w:val="en-US"/>
+        </w:rPr>
+        <w:t>)</w:t>
       </w:r>
     </w:p>
     <w:p>
@@ -9377,7 +10825,39 @@
           <w:rFonts w:cstheme="minorHAnsi"/>
           <w:lang w:val="en-US"/>
         </w:rPr>
-        <w:t xml:space="preserve">    i = i + 0.001</w:t>
+        <w:t xml:space="preserve">    </w:t>
+      </w:r>
+      <w:proofErr w:type="spellStart"/>
+      <w:r>
+        <w:rPr>
+          <w:rFonts w:cstheme="minorHAnsi"/>
+          <w:lang w:val="en-US"/>
+        </w:rPr>
+        <w:t>i</w:t>
+      </w:r>
+      <w:proofErr w:type="spellEnd"/>
+      <w:r>
+        <w:rPr>
+          <w:rFonts w:cstheme="minorHAnsi"/>
+          <w:lang w:val="en-US"/>
+        </w:rPr>
+        <w:t xml:space="preserve"> = </w:t>
+      </w:r>
+      <w:proofErr w:type="spellStart"/>
+      <w:r>
+        <w:rPr>
+          <w:rFonts w:cstheme="minorHAnsi"/>
+          <w:lang w:val="en-US"/>
+        </w:rPr>
+        <w:t>i</w:t>
+      </w:r>
+      <w:proofErr w:type="spellEnd"/>
+      <w:r>
+        <w:rPr>
+          <w:rFonts w:cstheme="minorHAnsi"/>
+          <w:lang w:val="en-US"/>
+        </w:rPr>
+        <w:t xml:space="preserve"> + 0.001</w:t>
       </w:r>
     </w:p>
     <w:p>
@@ -9419,12 +10899,37 @@
           <w:lang w:val="en-US"/>
         </w:rPr>
       </w:pPr>
-      <w:r>
-        <w:rPr>
-          <w:rFonts w:cstheme="minorHAnsi"/>
-          <w:lang w:val="en-US"/>
-        </w:rPr>
-        <w:t>for i in t:</w:t>
+      <w:proofErr w:type="gramStart"/>
+      <w:r>
+        <w:rPr>
+          <w:rFonts w:cstheme="minorHAnsi"/>
+          <w:lang w:val="en-US"/>
+        </w:rPr>
+        <w:t>for</w:t>
+      </w:r>
+      <w:proofErr w:type="gramEnd"/>
+      <w:r>
+        <w:rPr>
+          <w:rFonts w:cstheme="minorHAnsi"/>
+          <w:lang w:val="en-US"/>
+        </w:rPr>
+        <w:t xml:space="preserve"> </w:t>
+      </w:r>
+      <w:proofErr w:type="spellStart"/>
+      <w:r>
+        <w:rPr>
+          <w:rFonts w:cstheme="minorHAnsi"/>
+          <w:lang w:val="en-US"/>
+        </w:rPr>
+        <w:t>i</w:t>
+      </w:r>
+      <w:proofErr w:type="spellEnd"/>
+      <w:r>
+        <w:rPr>
+          <w:rFonts w:cstheme="minorHAnsi"/>
+          <w:lang w:val="en-US"/>
+        </w:rPr>
+        <w:t xml:space="preserve"> in t:</w:t>
       </w:r>
     </w:p>
     <w:p>
@@ -9442,7 +10947,64 @@
           <w:rFonts w:cstheme="minorHAnsi"/>
           <w:lang w:val="en-US"/>
         </w:rPr>
-        <w:t xml:space="preserve">    y.append((1 - math.sin(i))/2)</w:t>
+        <w:t xml:space="preserve">    </w:t>
+      </w:r>
+      <w:proofErr w:type="spellStart"/>
+      <w:proofErr w:type="gramStart"/>
+      <w:r>
+        <w:rPr>
+          <w:rFonts w:cstheme="minorHAnsi"/>
+          <w:lang w:val="en-US"/>
+        </w:rPr>
+        <w:t>y.append</w:t>
+      </w:r>
+      <w:proofErr w:type="spellEnd"/>
+      <w:r>
+        <w:rPr>
+          <w:rFonts w:cstheme="minorHAnsi"/>
+          <w:lang w:val="en-US"/>
+        </w:rPr>
+        <w:t>(</w:t>
+      </w:r>
+      <w:proofErr w:type="gramEnd"/>
+      <w:r>
+        <w:rPr>
+          <w:rFonts w:cstheme="minorHAnsi"/>
+          <w:lang w:val="en-US"/>
+        </w:rPr>
+        <w:t xml:space="preserve">(1 - </w:t>
+      </w:r>
+      <w:proofErr w:type="spellStart"/>
+      <w:r>
+        <w:rPr>
+          <w:rFonts w:cstheme="minorHAnsi"/>
+          <w:lang w:val="en-US"/>
+        </w:rPr>
+        <w:t>math.sin</w:t>
+      </w:r>
+      <w:proofErr w:type="spellEnd"/>
+      <w:r>
+        <w:rPr>
+          <w:rFonts w:cstheme="minorHAnsi"/>
+          <w:lang w:val="en-US"/>
+        </w:rPr>
+        <w:t>(</w:t>
+      </w:r>
+      <w:proofErr w:type="spellStart"/>
+      <w:r>
+        <w:rPr>
+          <w:rFonts w:cstheme="minorHAnsi"/>
+          <w:lang w:val="en-US"/>
+        </w:rPr>
+        <w:t>i</w:t>
+      </w:r>
+      <w:proofErr w:type="spellEnd"/>
+      <w:r>
+        <w:rPr>
+          <w:rFonts w:cstheme="minorHAnsi"/>
+          <w:lang w:val="en-US"/>
+        </w:rPr>
+        <w:t>))/2)</w:t>
       </w:r>
     </w:p>
     <w:p>
@@ -9466,12 +11028,39 @@
           <w:lang w:val="en-US"/>
         </w:rPr>
       </w:pPr>
-      <w:r>
-        <w:rPr>
-          <w:rFonts w:cstheme="minorHAnsi"/>
-          <w:lang w:val="en-US"/>
-        </w:rPr>
-        <w:t>sp = lambda t: (1 - math.sin(t))/2</w:t>
+      <w:proofErr w:type="spellStart"/>
+      <w:proofErr w:type="gramStart"/>
+      <w:r>
+        <w:rPr>
+          <w:rFonts w:cstheme="minorHAnsi"/>
+          <w:lang w:val="en-US"/>
+        </w:rPr>
+        <w:t>sp</w:t>
+      </w:r>
+      <w:proofErr w:type="spellEnd"/>
+      <w:proofErr w:type="gramEnd"/>
+      <w:r>
+        <w:rPr>
+          <w:rFonts w:cstheme="minorHAnsi"/>
+          <w:lang w:val="en-US"/>
+        </w:rPr>
+        <w:t xml:space="preserve"> = lambda t: (1 - </w:t>
+      </w:r>
+      <w:proofErr w:type="spellStart"/>
+      <w:r>
+        <w:rPr>
+          <w:rFonts w:cstheme="minorHAnsi"/>
+          <w:lang w:val="en-US"/>
+        </w:rPr>
+        <w:t>math.sin</w:t>
+      </w:r>
+      <w:proofErr w:type="spellEnd"/>
+      <w:r>
+        <w:rPr>
+          <w:rFonts w:cstheme="minorHAnsi"/>
+          <w:lang w:val="en-US"/>
+        </w:rPr>
+        <w:t>(t))/2</w:t>
       </w:r>
     </w:p>
     <w:p>
@@ -9489,8 +11078,26 @@
           <w:rFonts w:cstheme="minorHAnsi"/>
           <w:lang w:val="en-US"/>
         </w:rPr>
-        <w:t>s = aim.aim(</w:t>
-      </w:r>
+        <w:t xml:space="preserve">s = </w:t>
+      </w:r>
+      <w:proofErr w:type="spellStart"/>
+      <w:proofErr w:type="gramStart"/>
+      <w:r>
+        <w:rPr>
+          <w:rFonts w:cstheme="minorHAnsi"/>
+          <w:lang w:val="en-US"/>
+        </w:rPr>
+        <w:t>aim.aim</w:t>
+      </w:r>
+      <w:proofErr w:type="spellEnd"/>
+      <w:r>
+        <w:rPr>
+          <w:rFonts w:cstheme="minorHAnsi"/>
+          <w:lang w:val="en-US"/>
+        </w:rPr>
+        <w:t>(</w:t>
+      </w:r>
+      <w:proofErr w:type="gramEnd"/>
     </w:p>
     <w:p>
       <w:pPr>
@@ -9525,7 +11132,23 @@
           <w:rFonts w:cstheme="minorHAnsi"/>
           <w:lang w:val="en-US"/>
         </w:rPr>
-        <w:t xml:space="preserve">    delta=0.001,</w:t>
+        <w:t xml:space="preserve">    </w:t>
+      </w:r>
+      <w:proofErr w:type="gramStart"/>
+      <w:r>
+        <w:rPr>
+          <w:rFonts w:cstheme="minorHAnsi"/>
+          <w:lang w:val="en-US"/>
+        </w:rPr>
+        <w:t>delta=</w:t>
+      </w:r>
+      <w:proofErr w:type="gramEnd"/>
+      <w:r>
+        <w:rPr>
+          <w:rFonts w:cstheme="minorHAnsi"/>
+          <w:lang w:val="en-US"/>
+        </w:rPr>
+        <w:t>0.001,</w:t>
       </w:r>
     </w:p>
     <w:p>
@@ -9561,7 +11184,41 @@
           <w:rFonts w:cstheme="minorHAnsi"/>
           <w:lang w:val="en-US"/>
         </w:rPr>
-        <w:t xml:space="preserve">    sp=sp,</w:t>
+        <w:t xml:space="preserve">    </w:t>
+      </w:r>
+      <w:proofErr w:type="spellStart"/>
+      <w:proofErr w:type="gramStart"/>
+      <w:r>
+        <w:rPr>
+          <w:rFonts w:cstheme="minorHAnsi"/>
+          <w:lang w:val="en-US"/>
+        </w:rPr>
+        <w:t>sp</w:t>
+      </w:r>
+      <w:proofErr w:type="spellEnd"/>
+      <w:r>
+        <w:rPr>
+          <w:rFonts w:cstheme="minorHAnsi"/>
+          <w:lang w:val="en-US"/>
+        </w:rPr>
+        <w:t>=</w:t>
+      </w:r>
+      <w:proofErr w:type="spellStart"/>
+      <w:proofErr w:type="gramEnd"/>
+      <w:r>
+        <w:rPr>
+          <w:rFonts w:cstheme="minorHAnsi"/>
+          <w:lang w:val="en-US"/>
+        </w:rPr>
+        <w:t>sp</w:t>
+      </w:r>
+      <w:proofErr w:type="spellEnd"/>
+      <w:r>
+        <w:rPr>
+          <w:rFonts w:cstheme="minorHAnsi"/>
+          <w:lang w:val="en-US"/>
+        </w:rPr>
+        <w:t>,</w:t>
       </w:r>
     </w:p>
     <w:p>
@@ -9579,7 +11236,32 @@
           <w:rFonts w:cstheme="minorHAnsi"/>
           <w:lang w:val="en-US"/>
         </w:rPr>
-        <w:t xml:space="preserve">    tn=1 / 12,</w:t>
+        <w:t xml:space="preserve">    </w:t>
+      </w:r>
+      <w:proofErr w:type="spellStart"/>
+      <w:proofErr w:type="gramStart"/>
+      <w:r>
+        <w:rPr>
+          <w:rFonts w:cstheme="minorHAnsi"/>
+          <w:lang w:val="en-US"/>
+        </w:rPr>
+        <w:t>tn</w:t>
+      </w:r>
+      <w:proofErr w:type="spellEnd"/>
+      <w:r>
+        <w:rPr>
+          <w:rFonts w:cstheme="minorHAnsi"/>
+          <w:lang w:val="en-US"/>
+        </w:rPr>
+        <w:t>=</w:t>
+      </w:r>
+      <w:proofErr w:type="gramEnd"/>
+      <w:r>
+        <w:rPr>
+          <w:rFonts w:cstheme="minorHAnsi"/>
+          <w:lang w:val="en-US"/>
+        </w:rPr>
+        <w:t>1 / 12,</w:t>
       </w:r>
     </w:p>
     <w:p>
@@ -9610,13 +11292,24 @@
           <w:lang w:val="en-US"/>
         </w:rPr>
       </w:pPr>
-      <w:r>
-        <w:rPr>
-          <w:rFonts w:cstheme="minorHAnsi"/>
-          <w:lang w:val="en-US"/>
-        </w:rPr>
-        <w:t>plt.figure()</w:t>
-      </w:r>
+      <w:proofErr w:type="spellStart"/>
+      <w:proofErr w:type="gramStart"/>
+      <w:r>
+        <w:rPr>
+          <w:rFonts w:cstheme="minorHAnsi"/>
+          <w:lang w:val="en-US"/>
+        </w:rPr>
+        <w:t>plt.figure</w:t>
+      </w:r>
+      <w:proofErr w:type="spellEnd"/>
+      <w:r>
+        <w:rPr>
+          <w:rFonts w:cstheme="minorHAnsi"/>
+          <w:lang w:val="en-US"/>
+        </w:rPr>
+        <w:t>()</w:t>
+      </w:r>
+      <w:proofErr w:type="gramEnd"/>
     </w:p>
     <w:p>
       <w:pPr>
@@ -9628,12 +11321,30 @@
           <w:lang w:val="en-US"/>
         </w:rPr>
       </w:pPr>
-      <w:r>
-        <w:rPr>
-          <w:rFonts w:cstheme="minorHAnsi"/>
-          <w:lang w:val="en-US"/>
-        </w:rPr>
-        <w:t>plt.subplot(411)</w:t>
+      <w:proofErr w:type="spellStart"/>
+      <w:proofErr w:type="gramStart"/>
+      <w:r>
+        <w:rPr>
+          <w:rFonts w:cstheme="minorHAnsi"/>
+          <w:lang w:val="en-US"/>
+        </w:rPr>
+        <w:t>plt.subplot</w:t>
+      </w:r>
+      <w:proofErr w:type="spellEnd"/>
+      <w:r>
+        <w:rPr>
+          <w:rFonts w:cstheme="minorHAnsi"/>
+          <w:lang w:val="en-US"/>
+        </w:rPr>
+        <w:t>(</w:t>
+      </w:r>
+      <w:proofErr w:type="gramEnd"/>
+      <w:r>
+        <w:rPr>
+          <w:rFonts w:cstheme="minorHAnsi"/>
+          <w:lang w:val="en-US"/>
+        </w:rPr>
+        <w:t>411)</w:t>
       </w:r>
     </w:p>
     <w:p>
@@ -9646,12 +11357,55 @@
           <w:lang w:val="en-US"/>
         </w:rPr>
       </w:pPr>
-      <w:r>
-        <w:rPr>
-          <w:rFonts w:cstheme="minorHAnsi"/>
-          <w:lang w:val="en-US"/>
-        </w:rPr>
-        <w:t>plt.plot(numpy.arange(0, 4, 4 / len(s)), s)</w:t>
+      <w:proofErr w:type="spellStart"/>
+      <w:proofErr w:type="gramStart"/>
+      <w:r>
+        <w:rPr>
+          <w:rFonts w:cstheme="minorHAnsi"/>
+          <w:lang w:val="en-US"/>
+        </w:rPr>
+        <w:t>plt.plot</w:t>
+      </w:r>
+      <w:proofErr w:type="spellEnd"/>
+      <w:r>
+        <w:rPr>
+          <w:rFonts w:cstheme="minorHAnsi"/>
+          <w:lang w:val="en-US"/>
+        </w:rPr>
+        <w:t>(</w:t>
+      </w:r>
+      <w:proofErr w:type="spellStart"/>
+      <w:proofErr w:type="gramEnd"/>
+      <w:r>
+        <w:rPr>
+          <w:rFonts w:cstheme="minorHAnsi"/>
+          <w:lang w:val="en-US"/>
+        </w:rPr>
+        <w:t>numpy.arange</w:t>
+      </w:r>
+      <w:proofErr w:type="spellEnd"/>
+      <w:r>
+        <w:rPr>
+          <w:rFonts w:cstheme="minorHAnsi"/>
+          <w:lang w:val="en-US"/>
+        </w:rPr>
+        <w:t xml:space="preserve">(0, 4, 4 / </w:t>
+      </w:r>
+      <w:proofErr w:type="spellStart"/>
+      <w:r>
+        <w:rPr>
+          <w:rFonts w:cstheme="minorHAnsi"/>
+          <w:lang w:val="en-US"/>
+        </w:rPr>
+        <w:t>len</w:t>
+      </w:r>
+      <w:proofErr w:type="spellEnd"/>
+      <w:r>
+        <w:rPr>
+          <w:rFonts w:cstheme="minorHAnsi"/>
+          <w:lang w:val="en-US"/>
+        </w:rPr>
+        <w:t>(s)), s)</w:t>
       </w:r>
     </w:p>
     <w:p>
@@ -9664,12 +11418,30 @@
           <w:lang w:val="en-US"/>
         </w:rPr>
       </w:pPr>
-      <w:r>
-        <w:rPr>
-          <w:rFonts w:cstheme="minorHAnsi"/>
-          <w:lang w:val="en-US"/>
-        </w:rPr>
-        <w:t>plt.plot(t, y)</w:t>
+      <w:proofErr w:type="spellStart"/>
+      <w:proofErr w:type="gramStart"/>
+      <w:r>
+        <w:rPr>
+          <w:rFonts w:cstheme="minorHAnsi"/>
+          <w:lang w:val="en-US"/>
+        </w:rPr>
+        <w:t>plt.plot</w:t>
+      </w:r>
+      <w:proofErr w:type="spellEnd"/>
+      <w:r>
+        <w:rPr>
+          <w:rFonts w:cstheme="minorHAnsi"/>
+          <w:lang w:val="en-US"/>
+        </w:rPr>
+        <w:t>(</w:t>
+      </w:r>
+      <w:proofErr w:type="gramEnd"/>
+      <w:r>
+        <w:rPr>
+          <w:rFonts w:cstheme="minorHAnsi"/>
+          <w:lang w:val="en-US"/>
+        </w:rPr>
+        <w:t>t, y)</w:t>
       </w:r>
     </w:p>
     <w:p>
@@ -9682,12 +11454,94 @@
           <w:lang w:val="en-US"/>
         </w:rPr>
       </w:pPr>
-      <w:r>
-        <w:rPr>
-          <w:rFonts w:cstheme="minorHAnsi"/>
-          <w:lang w:val="en-US"/>
-        </w:rPr>
-        <w:t>plt.title('График входного сигнала и АИМ сигнала')</w:t>
+      <w:proofErr w:type="spellStart"/>
+      <w:proofErr w:type="gramStart"/>
+      <w:r>
+        <w:rPr>
+          <w:rFonts w:cstheme="minorHAnsi"/>
+          <w:lang w:val="en-US"/>
+        </w:rPr>
+        <w:t>plt.title</w:t>
+      </w:r>
+      <w:proofErr w:type="spellEnd"/>
+      <w:r>
+        <w:rPr>
+          <w:rFonts w:cstheme="minorHAnsi"/>
+          <w:lang w:val="en-US"/>
+        </w:rPr>
+        <w:t>(</w:t>
+      </w:r>
+      <w:proofErr w:type="gramEnd"/>
+      <w:r>
+        <w:rPr>
+          <w:rFonts w:cstheme="minorHAnsi"/>
+          <w:lang w:val="en-US"/>
+        </w:rPr>
+        <w:t>'</w:t>
+      </w:r>
+      <w:proofErr w:type="spellStart"/>
+      <w:r>
+        <w:rPr>
+          <w:rFonts w:cstheme="minorHAnsi"/>
+          <w:lang w:val="en-US"/>
+        </w:rPr>
+        <w:t>График</w:t>
+      </w:r>
+      <w:proofErr w:type="spellEnd"/>
+      <w:r>
+        <w:rPr>
+          <w:rFonts w:cstheme="minorHAnsi"/>
+          <w:lang w:val="en-US"/>
+        </w:rPr>
+        <w:t xml:space="preserve"> </w:t>
+      </w:r>
+      <w:proofErr w:type="spellStart"/>
+      <w:r>
+        <w:rPr>
+          <w:rFonts w:cstheme="minorHAnsi"/>
+          <w:lang w:val="en-US"/>
+        </w:rPr>
+        <w:t>входного</w:t>
+      </w:r>
+      <w:proofErr w:type="spellEnd"/>
+      <w:r>
+        <w:rPr>
+          <w:rFonts w:cstheme="minorHAnsi"/>
+          <w:lang w:val="en-US"/>
+        </w:rPr>
+        <w:t xml:space="preserve"> </w:t>
+      </w:r>
+      <w:proofErr w:type="spellStart"/>
+      <w:r>
+        <w:rPr>
+          <w:rFonts w:cstheme="minorHAnsi"/>
+          <w:lang w:val="en-US"/>
+        </w:rPr>
+        <w:t>сигнала</w:t>
+      </w:r>
+      <w:proofErr w:type="spellEnd"/>
+      <w:r>
+        <w:rPr>
+          <w:rFonts w:cstheme="minorHAnsi"/>
+          <w:lang w:val="en-US"/>
+        </w:rPr>
+        <w:t xml:space="preserve"> и АИМ </w:t>
+      </w:r>
+      <w:proofErr w:type="spellStart"/>
+      <w:r>
+        <w:rPr>
+          <w:rFonts w:cstheme="minorHAnsi"/>
+          <w:lang w:val="en-US"/>
+        </w:rPr>
+        <w:t>сигнала</w:t>
+      </w:r>
+      <w:proofErr w:type="spellEnd"/>
+      <w:r>
+        <w:rPr>
+          <w:rFonts w:cstheme="minorHAnsi"/>
+          <w:lang w:val="en-US"/>
+        </w:rPr>
+        <w:t>')</w:t>
       </w:r>
     </w:p>
     <w:p>
@@ -9700,12 +11554,30 @@
           <w:lang w:val="en-US"/>
         </w:rPr>
       </w:pPr>
-      <w:r>
-        <w:rPr>
-          <w:rFonts w:cstheme="minorHAnsi"/>
-          <w:lang w:val="en-US"/>
-        </w:rPr>
-        <w:t>plt.grid(True)</w:t>
+      <w:proofErr w:type="spellStart"/>
+      <w:proofErr w:type="gramStart"/>
+      <w:r>
+        <w:rPr>
+          <w:rFonts w:cstheme="minorHAnsi"/>
+          <w:lang w:val="en-US"/>
+        </w:rPr>
+        <w:t>plt.grid</w:t>
+      </w:r>
+      <w:proofErr w:type="spellEnd"/>
+      <w:r>
+        <w:rPr>
+          <w:rFonts w:cstheme="minorHAnsi"/>
+          <w:lang w:val="en-US"/>
+        </w:rPr>
+        <w:t>(</w:t>
+      </w:r>
+      <w:proofErr w:type="gramEnd"/>
+      <w:r>
+        <w:rPr>
+          <w:rFonts w:cstheme="minorHAnsi"/>
+          <w:lang w:val="en-US"/>
+        </w:rPr>
+        <w:t>True)</w:t>
       </w:r>
     </w:p>
     <w:p>
@@ -9723,8 +11595,26 @@
           <w:rFonts w:cstheme="minorHAnsi"/>
           <w:lang w:val="en-US"/>
         </w:rPr>
-        <w:t>s = aim.aim(</w:t>
-      </w:r>
+        <w:t xml:space="preserve">s = </w:t>
+      </w:r>
+      <w:proofErr w:type="spellStart"/>
+      <w:proofErr w:type="gramStart"/>
+      <w:r>
+        <w:rPr>
+          <w:rFonts w:cstheme="minorHAnsi"/>
+          <w:lang w:val="en-US"/>
+        </w:rPr>
+        <w:t>aim.aim</w:t>
+      </w:r>
+      <w:proofErr w:type="spellEnd"/>
+      <w:r>
+        <w:rPr>
+          <w:rFonts w:cstheme="minorHAnsi"/>
+          <w:lang w:val="en-US"/>
+        </w:rPr>
+        <w:t>(</w:t>
+      </w:r>
+      <w:proofErr w:type="gramEnd"/>
     </w:p>
     <w:p>
       <w:pPr>
@@ -9759,7 +11649,23 @@
           <w:rFonts w:cstheme="minorHAnsi"/>
           <w:lang w:val="en-US"/>
         </w:rPr>
-        <w:t xml:space="preserve">    delta=0.001,</w:t>
+        <w:t xml:space="preserve">    </w:t>
+      </w:r>
+      <w:proofErr w:type="gramStart"/>
+      <w:r>
+        <w:rPr>
+          <w:rFonts w:cstheme="minorHAnsi"/>
+          <w:lang w:val="en-US"/>
+        </w:rPr>
+        <w:t>delta=</w:t>
+      </w:r>
+      <w:proofErr w:type="gramEnd"/>
+      <w:r>
+        <w:rPr>
+          <w:rFonts w:cstheme="minorHAnsi"/>
+          <w:lang w:val="en-US"/>
+        </w:rPr>
+        <w:t>0.001,</w:t>
       </w:r>
     </w:p>
     <w:p>
@@ -9795,7 +11701,41 @@
           <w:rFonts w:cstheme="minorHAnsi"/>
           <w:lang w:val="en-US"/>
         </w:rPr>
-        <w:t xml:space="preserve">    sp=sp,</w:t>
+        <w:t xml:space="preserve">    </w:t>
+      </w:r>
+      <w:proofErr w:type="spellStart"/>
+      <w:proofErr w:type="gramStart"/>
+      <w:r>
+        <w:rPr>
+          <w:rFonts w:cstheme="minorHAnsi"/>
+          <w:lang w:val="en-US"/>
+        </w:rPr>
+        <w:t>sp</w:t>
+      </w:r>
+      <w:proofErr w:type="spellEnd"/>
+      <w:r>
+        <w:rPr>
+          <w:rFonts w:cstheme="minorHAnsi"/>
+          <w:lang w:val="en-US"/>
+        </w:rPr>
+        <w:t>=</w:t>
+      </w:r>
+      <w:proofErr w:type="spellStart"/>
+      <w:proofErr w:type="gramEnd"/>
+      <w:r>
+        <w:rPr>
+          <w:rFonts w:cstheme="minorHAnsi"/>
+          <w:lang w:val="en-US"/>
+        </w:rPr>
+        <w:t>sp</w:t>
+      </w:r>
+      <w:proofErr w:type="spellEnd"/>
+      <w:r>
+        <w:rPr>
+          <w:rFonts w:cstheme="minorHAnsi"/>
+          <w:lang w:val="en-US"/>
+        </w:rPr>
+        <w:t>,</w:t>
       </w:r>
     </w:p>
     <w:p>
@@ -9813,7 +11753,32 @@
           <w:rFonts w:cstheme="minorHAnsi"/>
           <w:lang w:val="en-US"/>
         </w:rPr>
-        <w:t xml:space="preserve">    tn=1 / 12,</w:t>
+        <w:t xml:space="preserve">    </w:t>
+      </w:r>
+      <w:proofErr w:type="spellStart"/>
+      <w:proofErr w:type="gramStart"/>
+      <w:r>
+        <w:rPr>
+          <w:rFonts w:cstheme="minorHAnsi"/>
+          <w:lang w:val="en-US"/>
+        </w:rPr>
+        <w:t>tn</w:t>
+      </w:r>
+      <w:proofErr w:type="spellEnd"/>
+      <w:r>
+        <w:rPr>
+          <w:rFonts w:cstheme="minorHAnsi"/>
+          <w:lang w:val="en-US"/>
+        </w:rPr>
+        <w:t>=</w:t>
+      </w:r>
+      <w:proofErr w:type="gramEnd"/>
+      <w:r>
+        <w:rPr>
+          <w:rFonts w:cstheme="minorHAnsi"/>
+          <w:lang w:val="en-US"/>
+        </w:rPr>
+        <w:t>1 / 12,</w:t>
       </w:r>
     </w:p>
     <w:p>
@@ -9855,12 +11820,30 @@
           <w:lang w:val="en-US"/>
         </w:rPr>
       </w:pPr>
-      <w:r>
-        <w:rPr>
-          <w:rFonts w:cstheme="minorHAnsi"/>
-          <w:lang w:val="en-US"/>
-        </w:rPr>
-        <w:t>plt.subplot(412)</w:t>
+      <w:proofErr w:type="spellStart"/>
+      <w:proofErr w:type="gramStart"/>
+      <w:r>
+        <w:rPr>
+          <w:rFonts w:cstheme="minorHAnsi"/>
+          <w:lang w:val="en-US"/>
+        </w:rPr>
+        <w:t>plt.subplot</w:t>
+      </w:r>
+      <w:proofErr w:type="spellEnd"/>
+      <w:r>
+        <w:rPr>
+          <w:rFonts w:cstheme="minorHAnsi"/>
+          <w:lang w:val="en-US"/>
+        </w:rPr>
+        <w:t>(</w:t>
+      </w:r>
+      <w:proofErr w:type="gramEnd"/>
+      <w:r>
+        <w:rPr>
+          <w:rFonts w:cstheme="minorHAnsi"/>
+          <w:lang w:val="en-US"/>
+        </w:rPr>
+        <w:t>412)</w:t>
       </w:r>
     </w:p>
     <w:p>
@@ -9878,7 +11861,23 @@
           <w:rFonts w:cstheme="minorHAnsi"/>
           <w:lang w:val="en-US"/>
         </w:rPr>
-        <w:t>s = fft(s)</w:t>
+        <w:t xml:space="preserve">s = </w:t>
+      </w:r>
+      <w:proofErr w:type="spellStart"/>
+      <w:r>
+        <w:rPr>
+          <w:rFonts w:cstheme="minorHAnsi"/>
+          <w:lang w:val="en-US"/>
+        </w:rPr>
+        <w:t>fft</w:t>
+      </w:r>
+      <w:proofErr w:type="spellEnd"/>
+      <w:r>
+        <w:rPr>
+          <w:rFonts w:cstheme="minorHAnsi"/>
+          <w:lang w:val="en-US"/>
+        </w:rPr>
+        <w:t>(s)</w:t>
       </w:r>
     </w:p>
     <w:p>
@@ -9891,12 +11890,30 @@
           <w:lang w:val="en-US"/>
         </w:rPr>
       </w:pPr>
-      <w:r>
-        <w:rPr>
-          <w:rFonts w:cstheme="minorHAnsi"/>
-          <w:lang w:val="en-US"/>
-        </w:rPr>
-        <w:t>plt.plot(abs(s)[:500])</w:t>
+      <w:proofErr w:type="spellStart"/>
+      <w:proofErr w:type="gramStart"/>
+      <w:r>
+        <w:rPr>
+          <w:rFonts w:cstheme="minorHAnsi"/>
+          <w:lang w:val="en-US"/>
+        </w:rPr>
+        <w:t>plt.plot</w:t>
+      </w:r>
+      <w:proofErr w:type="spellEnd"/>
+      <w:r>
+        <w:rPr>
+          <w:rFonts w:cstheme="minorHAnsi"/>
+          <w:lang w:val="en-US"/>
+        </w:rPr>
+        <w:t>(</w:t>
+      </w:r>
+      <w:proofErr w:type="gramEnd"/>
+      <w:r>
+        <w:rPr>
+          <w:rFonts w:cstheme="minorHAnsi"/>
+          <w:lang w:val="en-US"/>
+        </w:rPr>
+        <w:t>abs(s)[:500])</w:t>
       </w:r>
     </w:p>
     <w:p>
@@ -9909,12 +11926,62 @@
           <w:lang w:val="en-US"/>
         </w:rPr>
       </w:pPr>
-      <w:r>
-        <w:rPr>
-          <w:rFonts w:cstheme="minorHAnsi"/>
-          <w:lang w:val="en-US"/>
-        </w:rPr>
-        <w:t>plt.title('Спектр АИМ сигнала')</w:t>
+      <w:proofErr w:type="spellStart"/>
+      <w:proofErr w:type="gramStart"/>
+      <w:r>
+        <w:rPr>
+          <w:rFonts w:cstheme="minorHAnsi"/>
+          <w:lang w:val="en-US"/>
+        </w:rPr>
+        <w:t>plt.title</w:t>
+      </w:r>
+      <w:proofErr w:type="spellEnd"/>
+      <w:r>
+        <w:rPr>
+          <w:rFonts w:cstheme="minorHAnsi"/>
+          <w:lang w:val="en-US"/>
+        </w:rPr>
+        <w:t>(</w:t>
+      </w:r>
+      <w:proofErr w:type="gramEnd"/>
+      <w:r>
+        <w:rPr>
+          <w:rFonts w:cstheme="minorHAnsi"/>
+          <w:lang w:val="en-US"/>
+        </w:rPr>
+        <w:t>'</w:t>
+      </w:r>
+      <w:proofErr w:type="spellStart"/>
+      <w:r>
+        <w:rPr>
+          <w:rFonts w:cstheme="minorHAnsi"/>
+          <w:lang w:val="en-US"/>
+        </w:rPr>
+        <w:t>Спектр</w:t>
+      </w:r>
+      <w:proofErr w:type="spellEnd"/>
+      <w:r>
+        <w:rPr>
+          <w:rFonts w:cstheme="minorHAnsi"/>
+          <w:lang w:val="en-US"/>
+        </w:rPr>
+        <w:t xml:space="preserve"> АИМ </w:t>
+      </w:r>
+      <w:proofErr w:type="spellStart"/>
+      <w:r>
+        <w:rPr>
+          <w:rFonts w:cstheme="minorHAnsi"/>
+          <w:lang w:val="en-US"/>
+        </w:rPr>
+        <w:t>сигнала</w:t>
+      </w:r>
+      <w:proofErr w:type="spellEnd"/>
+      <w:r>
+        <w:rPr>
+          <w:rFonts w:cstheme="minorHAnsi"/>
+          <w:lang w:val="en-US"/>
+        </w:rPr>
+        <w:t>')</w:t>
       </w:r>
     </w:p>
     <w:p>
@@ -9927,12 +11994,30 @@
           <w:lang w:val="en-US"/>
         </w:rPr>
       </w:pPr>
-      <w:r>
-        <w:rPr>
-          <w:rFonts w:cstheme="minorHAnsi"/>
-          <w:lang w:val="en-US"/>
-        </w:rPr>
-        <w:t>plt.grid(True)</w:t>
+      <w:proofErr w:type="spellStart"/>
+      <w:proofErr w:type="gramStart"/>
+      <w:r>
+        <w:rPr>
+          <w:rFonts w:cstheme="minorHAnsi"/>
+          <w:lang w:val="en-US"/>
+        </w:rPr>
+        <w:t>plt.grid</w:t>
+      </w:r>
+      <w:proofErr w:type="spellEnd"/>
+      <w:r>
+        <w:rPr>
+          <w:rFonts w:cstheme="minorHAnsi"/>
+          <w:lang w:val="en-US"/>
+        </w:rPr>
+        <w:t>(</w:t>
+      </w:r>
+      <w:proofErr w:type="gramEnd"/>
+      <w:r>
+        <w:rPr>
+          <w:rFonts w:cstheme="minorHAnsi"/>
+          <w:lang w:val="en-US"/>
+        </w:rPr>
+        <w:t>True)</w:t>
       </w:r>
     </w:p>
     <w:p>
@@ -9956,12 +12041,30 @@
           <w:lang w:val="en-US"/>
         </w:rPr>
       </w:pPr>
-      <w:r>
-        <w:rPr>
-          <w:rFonts w:cstheme="minorHAnsi"/>
-          <w:lang w:val="en-US"/>
-        </w:rPr>
-        <w:t>plt.subplot(413)</w:t>
+      <w:proofErr w:type="spellStart"/>
+      <w:proofErr w:type="gramStart"/>
+      <w:r>
+        <w:rPr>
+          <w:rFonts w:cstheme="minorHAnsi"/>
+          <w:lang w:val="en-US"/>
+        </w:rPr>
+        <w:t>plt.subplot</w:t>
+      </w:r>
+      <w:proofErr w:type="spellEnd"/>
+      <w:r>
+        <w:rPr>
+          <w:rFonts w:cstheme="minorHAnsi"/>
+          <w:lang w:val="en-US"/>
+        </w:rPr>
+        <w:t>(</w:t>
+      </w:r>
+      <w:proofErr w:type="gramEnd"/>
+      <w:r>
+        <w:rPr>
+          <w:rFonts w:cstheme="minorHAnsi"/>
+          <w:lang w:val="en-US"/>
+        </w:rPr>
+        <w:t>413)</w:t>
       </w:r>
     </w:p>
     <w:p>
@@ -9980,8 +12083,26 @@
           <w:lang w:val="en-US"/>
         </w:rPr>
         <w:lastRenderedPageBreak/>
-        <w:t>s = shim.shim(</w:t>
-      </w:r>
+        <w:t xml:space="preserve">s = </w:t>
+      </w:r>
+      <w:proofErr w:type="spellStart"/>
+      <w:proofErr w:type="gramStart"/>
+      <w:r>
+        <w:rPr>
+          <w:rFonts w:cstheme="minorHAnsi"/>
+          <w:lang w:val="en-US"/>
+        </w:rPr>
+        <w:t>shim.shim</w:t>
+      </w:r>
+      <w:proofErr w:type="spellEnd"/>
+      <w:r>
+        <w:rPr>
+          <w:rFonts w:cstheme="minorHAnsi"/>
+          <w:lang w:val="en-US"/>
+        </w:rPr>
+        <w:t>(</w:t>
+      </w:r>
+      <w:proofErr w:type="gramEnd"/>
     </w:p>
     <w:p>
       <w:pPr>
@@ -10016,7 +12137,23 @@
           <w:rFonts w:cstheme="minorHAnsi"/>
           <w:lang w:val="en-US"/>
         </w:rPr>
-        <w:t xml:space="preserve">    delta=0.001,</w:t>
+        <w:t xml:space="preserve">    </w:t>
+      </w:r>
+      <w:proofErr w:type="gramStart"/>
+      <w:r>
+        <w:rPr>
+          <w:rFonts w:cstheme="minorHAnsi"/>
+          <w:lang w:val="en-US"/>
+        </w:rPr>
+        <w:t>delta=</w:t>
+      </w:r>
+      <w:proofErr w:type="gramEnd"/>
+      <w:r>
+        <w:rPr>
+          <w:rFonts w:cstheme="minorHAnsi"/>
+          <w:lang w:val="en-US"/>
+        </w:rPr>
+        <w:t>0.001,</w:t>
       </w:r>
     </w:p>
     <w:p>
@@ -10052,7 +12189,41 @@
           <w:rFonts w:cstheme="minorHAnsi"/>
           <w:lang w:val="en-US"/>
         </w:rPr>
-        <w:t xml:space="preserve">    sp=sp,</w:t>
+        <w:t xml:space="preserve">    </w:t>
+      </w:r>
+      <w:proofErr w:type="spellStart"/>
+      <w:proofErr w:type="gramStart"/>
+      <w:r>
+        <w:rPr>
+          <w:rFonts w:cstheme="minorHAnsi"/>
+          <w:lang w:val="en-US"/>
+        </w:rPr>
+        <w:t>sp</w:t>
+      </w:r>
+      <w:proofErr w:type="spellEnd"/>
+      <w:r>
+        <w:rPr>
+          <w:rFonts w:cstheme="minorHAnsi"/>
+          <w:lang w:val="en-US"/>
+        </w:rPr>
+        <w:t>=</w:t>
+      </w:r>
+      <w:proofErr w:type="spellStart"/>
+      <w:proofErr w:type="gramEnd"/>
+      <w:r>
+        <w:rPr>
+          <w:rFonts w:cstheme="minorHAnsi"/>
+          <w:lang w:val="en-US"/>
+        </w:rPr>
+        <w:t>sp</w:t>
+      </w:r>
+      <w:proofErr w:type="spellEnd"/>
+      <w:r>
+        <w:rPr>
+          <w:rFonts w:cstheme="minorHAnsi"/>
+          <w:lang w:val="en-US"/>
+        </w:rPr>
+        <w:t>,</w:t>
       </w:r>
     </w:p>
     <w:p>
@@ -10119,12 +12290,55 @@
           <w:lang w:val="en-US"/>
         </w:rPr>
       </w:pPr>
-      <w:r>
-        <w:rPr>
-          <w:rFonts w:cstheme="minorHAnsi"/>
-          <w:lang w:val="en-US"/>
-        </w:rPr>
-        <w:t>plt.plot(numpy.arange(0, 4, 4 / len(s)), s)</w:t>
+      <w:proofErr w:type="spellStart"/>
+      <w:proofErr w:type="gramStart"/>
+      <w:r>
+        <w:rPr>
+          <w:rFonts w:cstheme="minorHAnsi"/>
+          <w:lang w:val="en-US"/>
+        </w:rPr>
+        <w:t>plt.plot</w:t>
+      </w:r>
+      <w:proofErr w:type="spellEnd"/>
+      <w:r>
+        <w:rPr>
+          <w:rFonts w:cstheme="minorHAnsi"/>
+          <w:lang w:val="en-US"/>
+        </w:rPr>
+        <w:t>(</w:t>
+      </w:r>
+      <w:proofErr w:type="spellStart"/>
+      <w:proofErr w:type="gramEnd"/>
+      <w:r>
+        <w:rPr>
+          <w:rFonts w:cstheme="minorHAnsi"/>
+          <w:lang w:val="en-US"/>
+        </w:rPr>
+        <w:t>numpy.arange</w:t>
+      </w:r>
+      <w:proofErr w:type="spellEnd"/>
+      <w:r>
+        <w:rPr>
+          <w:rFonts w:cstheme="minorHAnsi"/>
+          <w:lang w:val="en-US"/>
+        </w:rPr>
+        <w:t xml:space="preserve">(0, 4, 4 / </w:t>
+      </w:r>
+      <w:proofErr w:type="spellStart"/>
+      <w:r>
+        <w:rPr>
+          <w:rFonts w:cstheme="minorHAnsi"/>
+          <w:lang w:val="en-US"/>
+        </w:rPr>
+        <w:t>len</w:t>
+      </w:r>
+      <w:proofErr w:type="spellEnd"/>
+      <w:r>
+        <w:rPr>
+          <w:rFonts w:cstheme="minorHAnsi"/>
+          <w:lang w:val="en-US"/>
+        </w:rPr>
+        <w:t>(s)), s)</w:t>
       </w:r>
     </w:p>
     <w:p>
@@ -10136,6 +12350,8 @@
           <w:rFonts w:cstheme="minorHAnsi"/>
         </w:rPr>
       </w:pPr>
+      <w:proofErr w:type="spellStart"/>
+      <w:proofErr w:type="gramStart"/>
       <w:r>
         <w:rPr>
           <w:rFonts w:cstheme="minorHAnsi"/>
@@ -10143,6 +12359,7 @@
         </w:rPr>
         <w:t>plt</w:t>
       </w:r>
+      <w:proofErr w:type="spellEnd"/>
       <w:r>
         <w:rPr>
           <w:rFonts w:cstheme="minorHAnsi"/>
@@ -10162,6 +12379,7 @@
         </w:rPr>
         <w:t>(</w:t>
       </w:r>
+      <w:proofErr w:type="gramEnd"/>
       <w:r>
         <w:rPr>
           <w:rFonts w:cstheme="minorHAnsi"/>
@@ -10198,6 +12416,8 @@
           <w:rFonts w:cstheme="minorHAnsi"/>
         </w:rPr>
       </w:pPr>
+      <w:proofErr w:type="spellStart"/>
+      <w:proofErr w:type="gramStart"/>
       <w:r>
         <w:rPr>
           <w:rFonts w:cstheme="minorHAnsi"/>
@@ -10205,6 +12425,7 @@
         </w:rPr>
         <w:t>plt</w:t>
       </w:r>
+      <w:proofErr w:type="spellEnd"/>
       <w:r>
         <w:rPr>
           <w:rFonts w:cstheme="minorHAnsi"/>
@@ -10222,7 +12443,14 @@
         <w:rPr>
           <w:rFonts w:cstheme="minorHAnsi"/>
         </w:rPr>
-        <w:t>('График входного сигнала и ШИМ сигнала')</w:t>
+        <w:t>(</w:t>
+      </w:r>
+      <w:proofErr w:type="gramEnd"/>
+      <w:r>
+        <w:rPr>
+          <w:rFonts w:cstheme="minorHAnsi"/>
+        </w:rPr>
+        <w:t>'График входного сигнала и ШИМ сигнала')</w:t>
       </w:r>
     </w:p>
     <w:p>
@@ -10235,12 +12463,30 @@
           <w:lang w:val="en-US"/>
         </w:rPr>
       </w:pPr>
-      <w:r>
-        <w:rPr>
-          <w:rFonts w:cstheme="minorHAnsi"/>
-          <w:lang w:val="en-US"/>
-        </w:rPr>
-        <w:t>plt.grid(True)</w:t>
+      <w:proofErr w:type="spellStart"/>
+      <w:proofErr w:type="gramStart"/>
+      <w:r>
+        <w:rPr>
+          <w:rFonts w:cstheme="minorHAnsi"/>
+          <w:lang w:val="en-US"/>
+        </w:rPr>
+        <w:t>plt.grid</w:t>
+      </w:r>
+      <w:proofErr w:type="spellEnd"/>
+      <w:r>
+        <w:rPr>
+          <w:rFonts w:cstheme="minorHAnsi"/>
+          <w:lang w:val="en-US"/>
+        </w:rPr>
+        <w:t>(</w:t>
+      </w:r>
+      <w:proofErr w:type="gramEnd"/>
+      <w:r>
+        <w:rPr>
+          <w:rFonts w:cstheme="minorHAnsi"/>
+          <w:lang w:val="en-US"/>
+        </w:rPr>
+        <w:t>True)</w:t>
       </w:r>
     </w:p>
     <w:p>
@@ -10264,12 +12510,30 @@
           <w:lang w:val="en-US"/>
         </w:rPr>
       </w:pPr>
-      <w:r>
-        <w:rPr>
-          <w:rFonts w:cstheme="minorHAnsi"/>
-          <w:lang w:val="en-US"/>
-        </w:rPr>
-        <w:t>plt.subplot(414)</w:t>
+      <w:proofErr w:type="spellStart"/>
+      <w:proofErr w:type="gramStart"/>
+      <w:r>
+        <w:rPr>
+          <w:rFonts w:cstheme="minorHAnsi"/>
+          <w:lang w:val="en-US"/>
+        </w:rPr>
+        <w:t>plt.subplot</w:t>
+      </w:r>
+      <w:proofErr w:type="spellEnd"/>
+      <w:r>
+        <w:rPr>
+          <w:rFonts w:cstheme="minorHAnsi"/>
+          <w:lang w:val="en-US"/>
+        </w:rPr>
+        <w:t>(</w:t>
+      </w:r>
+      <w:proofErr w:type="gramEnd"/>
+      <w:r>
+        <w:rPr>
+          <w:rFonts w:cstheme="minorHAnsi"/>
+          <w:lang w:val="en-US"/>
+        </w:rPr>
+        <w:t>414)</w:t>
       </w:r>
     </w:p>
     <w:p>
@@ -10287,8 +12551,26 @@
           <w:rFonts w:cstheme="minorHAnsi"/>
           <w:lang w:val="en-US"/>
         </w:rPr>
-        <w:t>s = shim.shim(</w:t>
-      </w:r>
+        <w:t xml:space="preserve">s = </w:t>
+      </w:r>
+      <w:proofErr w:type="spellStart"/>
+      <w:proofErr w:type="gramStart"/>
+      <w:r>
+        <w:rPr>
+          <w:rFonts w:cstheme="minorHAnsi"/>
+          <w:lang w:val="en-US"/>
+        </w:rPr>
+        <w:t>shim.shim</w:t>
+      </w:r>
+      <w:proofErr w:type="spellEnd"/>
+      <w:r>
+        <w:rPr>
+          <w:rFonts w:cstheme="minorHAnsi"/>
+          <w:lang w:val="en-US"/>
+        </w:rPr>
+        <w:t>(</w:t>
+      </w:r>
+      <w:proofErr w:type="gramEnd"/>
     </w:p>
     <w:p>
       <w:pPr>
@@ -10323,7 +12605,23 @@
           <w:rFonts w:cstheme="minorHAnsi"/>
           <w:lang w:val="en-US"/>
         </w:rPr>
-        <w:t xml:space="preserve">    delta=0.001,</w:t>
+        <w:t xml:space="preserve">    </w:t>
+      </w:r>
+      <w:proofErr w:type="gramStart"/>
+      <w:r>
+        <w:rPr>
+          <w:rFonts w:cstheme="minorHAnsi"/>
+          <w:lang w:val="en-US"/>
+        </w:rPr>
+        <w:t>delta=</w:t>
+      </w:r>
+      <w:proofErr w:type="gramEnd"/>
+      <w:r>
+        <w:rPr>
+          <w:rFonts w:cstheme="minorHAnsi"/>
+          <w:lang w:val="en-US"/>
+        </w:rPr>
+        <w:t>0.001,</w:t>
       </w:r>
     </w:p>
     <w:p>
@@ -10359,7 +12657,41 @@
           <w:rFonts w:cstheme="minorHAnsi"/>
           <w:lang w:val="en-US"/>
         </w:rPr>
-        <w:t xml:space="preserve">    sp=sp,</w:t>
+        <w:t xml:space="preserve">    </w:t>
+      </w:r>
+      <w:proofErr w:type="spellStart"/>
+      <w:proofErr w:type="gramStart"/>
+      <w:r>
+        <w:rPr>
+          <w:rFonts w:cstheme="minorHAnsi"/>
+          <w:lang w:val="en-US"/>
+        </w:rPr>
+        <w:t>sp</w:t>
+      </w:r>
+      <w:proofErr w:type="spellEnd"/>
+      <w:r>
+        <w:rPr>
+          <w:rFonts w:cstheme="minorHAnsi"/>
+          <w:lang w:val="en-US"/>
+        </w:rPr>
+        <w:t>=</w:t>
+      </w:r>
+      <w:proofErr w:type="spellStart"/>
+      <w:proofErr w:type="gramEnd"/>
+      <w:r>
+        <w:rPr>
+          <w:rFonts w:cstheme="minorHAnsi"/>
+          <w:lang w:val="en-US"/>
+        </w:rPr>
+        <w:t>sp</w:t>
+      </w:r>
+      <w:proofErr w:type="spellEnd"/>
+      <w:r>
+        <w:rPr>
+          <w:rFonts w:cstheme="minorHAnsi"/>
+          <w:lang w:val="en-US"/>
+        </w:rPr>
+        <w:t>,</w:t>
       </w:r>
     </w:p>
     <w:p>
@@ -10431,7 +12763,23 @@
           <w:rFonts w:cstheme="minorHAnsi"/>
           <w:lang w:val="en-US"/>
         </w:rPr>
-        <w:t>s = fft(s)</w:t>
+        <w:t xml:space="preserve">s = </w:t>
+      </w:r>
+      <w:proofErr w:type="spellStart"/>
+      <w:r>
+        <w:rPr>
+          <w:rFonts w:cstheme="minorHAnsi"/>
+          <w:lang w:val="en-US"/>
+        </w:rPr>
+        <w:t>fft</w:t>
+      </w:r>
+      <w:proofErr w:type="spellEnd"/>
+      <w:r>
+        <w:rPr>
+          <w:rFonts w:cstheme="minorHAnsi"/>
+          <w:lang w:val="en-US"/>
+        </w:rPr>
+        <w:t>(s)</w:t>
       </w:r>
     </w:p>
     <w:p>
@@ -10444,12 +12792,30 @@
           <w:lang w:val="en-US"/>
         </w:rPr>
       </w:pPr>
-      <w:r>
-        <w:rPr>
-          <w:rFonts w:cstheme="minorHAnsi"/>
-          <w:lang w:val="en-US"/>
-        </w:rPr>
-        <w:t>plt.plot(abs(s)[:500])</w:t>
+      <w:proofErr w:type="spellStart"/>
+      <w:proofErr w:type="gramStart"/>
+      <w:r>
+        <w:rPr>
+          <w:rFonts w:cstheme="minorHAnsi"/>
+          <w:lang w:val="en-US"/>
+        </w:rPr>
+        <w:t>plt.plot</w:t>
+      </w:r>
+      <w:proofErr w:type="spellEnd"/>
+      <w:r>
+        <w:rPr>
+          <w:rFonts w:cstheme="minorHAnsi"/>
+          <w:lang w:val="en-US"/>
+        </w:rPr>
+        <w:t>(</w:t>
+      </w:r>
+      <w:proofErr w:type="gramEnd"/>
+      <w:r>
+        <w:rPr>
+          <w:rFonts w:cstheme="minorHAnsi"/>
+          <w:lang w:val="en-US"/>
+        </w:rPr>
+        <w:t>abs(s)[:500])</w:t>
       </w:r>
     </w:p>
     <w:p>
@@ -10462,12 +12828,62 @@
           <w:lang w:val="en-US"/>
         </w:rPr>
       </w:pPr>
-      <w:r>
-        <w:rPr>
-          <w:rFonts w:cstheme="minorHAnsi"/>
-          <w:lang w:val="en-US"/>
-        </w:rPr>
-        <w:t>plt.title('Спектр ШИМ сигнала')</w:t>
+      <w:proofErr w:type="spellStart"/>
+      <w:proofErr w:type="gramStart"/>
+      <w:r>
+        <w:rPr>
+          <w:rFonts w:cstheme="minorHAnsi"/>
+          <w:lang w:val="en-US"/>
+        </w:rPr>
+        <w:t>plt.title</w:t>
+      </w:r>
+      <w:proofErr w:type="spellEnd"/>
+      <w:r>
+        <w:rPr>
+          <w:rFonts w:cstheme="minorHAnsi"/>
+          <w:lang w:val="en-US"/>
+        </w:rPr>
+        <w:t>(</w:t>
+      </w:r>
+      <w:proofErr w:type="gramEnd"/>
+      <w:r>
+        <w:rPr>
+          <w:rFonts w:cstheme="minorHAnsi"/>
+          <w:lang w:val="en-US"/>
+        </w:rPr>
+        <w:t>'</w:t>
+      </w:r>
+      <w:proofErr w:type="spellStart"/>
+      <w:r>
+        <w:rPr>
+          <w:rFonts w:cstheme="minorHAnsi"/>
+          <w:lang w:val="en-US"/>
+        </w:rPr>
+        <w:t>Спектр</w:t>
+      </w:r>
+      <w:proofErr w:type="spellEnd"/>
+      <w:r>
+        <w:rPr>
+          <w:rFonts w:cstheme="minorHAnsi"/>
+          <w:lang w:val="en-US"/>
+        </w:rPr>
+        <w:t xml:space="preserve"> ШИМ </w:t>
+      </w:r>
+      <w:proofErr w:type="spellStart"/>
+      <w:r>
+        <w:rPr>
+          <w:rFonts w:cstheme="minorHAnsi"/>
+          <w:lang w:val="en-US"/>
+        </w:rPr>
+        <w:t>сигнала</w:t>
+      </w:r>
+      <w:proofErr w:type="spellEnd"/>
+      <w:r>
+        <w:rPr>
+          <w:rFonts w:cstheme="minorHAnsi"/>
+          <w:lang w:val="en-US"/>
+        </w:rPr>
+        <w:t>')</w:t>
       </w:r>
     </w:p>
     <w:p>
@@ -10480,12 +12896,30 @@
           <w:lang w:val="en-US"/>
         </w:rPr>
       </w:pPr>
-      <w:r>
-        <w:rPr>
-          <w:rFonts w:cstheme="minorHAnsi"/>
-          <w:lang w:val="en-US"/>
-        </w:rPr>
-        <w:t>plt.grid(True)</w:t>
+      <w:proofErr w:type="spellStart"/>
+      <w:proofErr w:type="gramStart"/>
+      <w:r>
+        <w:rPr>
+          <w:rFonts w:cstheme="minorHAnsi"/>
+          <w:lang w:val="en-US"/>
+        </w:rPr>
+        <w:t>plt.grid</w:t>
+      </w:r>
+      <w:proofErr w:type="spellEnd"/>
+      <w:r>
+        <w:rPr>
+          <w:rFonts w:cstheme="minorHAnsi"/>
+          <w:lang w:val="en-US"/>
+        </w:rPr>
+        <w:t>(</w:t>
+      </w:r>
+      <w:proofErr w:type="gramEnd"/>
+      <w:r>
+        <w:rPr>
+          <w:rFonts w:cstheme="minorHAnsi"/>
+          <w:lang w:val="en-US"/>
+        </w:rPr>
+        <w:t>True)</w:t>
       </w:r>
     </w:p>
     <w:p>
@@ -10509,13 +12943,24 @@
           <w:lang w:val="en-US"/>
         </w:rPr>
       </w:pPr>
-      <w:r>
-        <w:rPr>
-          <w:rFonts w:cstheme="minorHAnsi"/>
-          <w:lang w:val="en-US"/>
-        </w:rPr>
-        <w:t>plt.show()</w:t>
-      </w:r>
+      <w:proofErr w:type="spellStart"/>
+      <w:proofErr w:type="gramStart"/>
+      <w:r>
+        <w:rPr>
+          <w:rFonts w:cstheme="minorHAnsi"/>
+          <w:lang w:val="en-US"/>
+        </w:rPr>
+        <w:t>plt.show</w:t>
+      </w:r>
+      <w:proofErr w:type="spellEnd"/>
+      <w:r>
+        <w:rPr>
+          <w:rFonts w:cstheme="minorHAnsi"/>
+          <w:lang w:val="en-US"/>
+        </w:rPr>
+        <w:t>()</w:t>
+      </w:r>
+      <w:proofErr w:type="gramEnd"/>
     </w:p>
     <w:p>
       <w:pPr>
@@ -10573,12 +13018,39 @@
           <w:lang w:val="en-US"/>
         </w:rPr>
       </w:pPr>
-      <w:r>
-        <w:rPr>
-          <w:rFonts w:cstheme="minorHAnsi"/>
-          <w:lang w:val="en-US"/>
-        </w:rPr>
-        <w:t>def heaviside(x):</w:t>
+      <w:proofErr w:type="spellStart"/>
+      <w:proofErr w:type="gramStart"/>
+      <w:r>
+        <w:rPr>
+          <w:rFonts w:cstheme="minorHAnsi"/>
+          <w:lang w:val="en-US"/>
+        </w:rPr>
+        <w:t>def</w:t>
+      </w:r>
+      <w:proofErr w:type="spellEnd"/>
+      <w:proofErr w:type="gramEnd"/>
+      <w:r>
+        <w:rPr>
+          <w:rFonts w:cstheme="minorHAnsi"/>
+          <w:lang w:val="en-US"/>
+        </w:rPr>
+        <w:t xml:space="preserve"> </w:t>
+      </w:r>
+      <w:proofErr w:type="spellStart"/>
+      <w:r>
+        <w:rPr>
+          <w:rFonts w:cstheme="minorHAnsi"/>
+          <w:lang w:val="en-US"/>
+        </w:rPr>
+        <w:t>heaviside</w:t>
+      </w:r>
+      <w:proofErr w:type="spellEnd"/>
+      <w:r>
+        <w:rPr>
+          <w:rFonts w:cstheme="minorHAnsi"/>
+          <w:lang w:val="en-US"/>
+        </w:rPr>
+        <w:t>(x):</w:t>
       </w:r>
     </w:p>
     <w:p>
@@ -10596,7 +13068,23 @@
           <w:rFonts w:cstheme="minorHAnsi"/>
           <w:lang w:val="en-US"/>
         </w:rPr>
-        <w:t xml:space="preserve">    if x &gt;= 0:</w:t>
+        <w:t xml:space="preserve">    </w:t>
+      </w:r>
+      <w:proofErr w:type="gramStart"/>
+      <w:r>
+        <w:rPr>
+          <w:rFonts w:cstheme="minorHAnsi"/>
+          <w:lang w:val="en-US"/>
+        </w:rPr>
+        <w:t>if</w:t>
+      </w:r>
+      <w:proofErr w:type="gramEnd"/>
+      <w:r>
+        <w:rPr>
+          <w:rFonts w:cstheme="minorHAnsi"/>
+          <w:lang w:val="en-US"/>
+        </w:rPr>
+        <w:t xml:space="preserve"> x &gt;= 0:</w:t>
       </w:r>
     </w:p>
     <w:p>
@@ -10614,7 +13102,23 @@
           <w:rFonts w:cstheme="minorHAnsi"/>
           <w:lang w:val="en-US"/>
         </w:rPr>
-        <w:t xml:space="preserve">        return 1</w:t>
+        <w:t xml:space="preserve">        </w:t>
+      </w:r>
+      <w:proofErr w:type="gramStart"/>
+      <w:r>
+        <w:rPr>
+          <w:rFonts w:cstheme="minorHAnsi"/>
+          <w:lang w:val="en-US"/>
+        </w:rPr>
+        <w:t>return</w:t>
+      </w:r>
+      <w:proofErr w:type="gramEnd"/>
+      <w:r>
+        <w:rPr>
+          <w:rFonts w:cstheme="minorHAnsi"/>
+          <w:lang w:val="en-US"/>
+        </w:rPr>
+        <w:t xml:space="preserve"> 1</w:t>
       </w:r>
     </w:p>
     <w:p>
@@ -10633,7 +13137,23 @@
           <w:lang w:val="en-US"/>
         </w:rPr>
         <w:lastRenderedPageBreak/>
-        <w:t xml:space="preserve">    return 0</w:t>
+        <w:t xml:space="preserve">    </w:t>
+      </w:r>
+      <w:proofErr w:type="gramStart"/>
+      <w:r>
+        <w:rPr>
+          <w:rFonts w:cstheme="minorHAnsi"/>
+          <w:lang w:val="en-US"/>
+        </w:rPr>
+        <w:t>return</w:t>
+      </w:r>
+      <w:proofErr w:type="gramEnd"/>
+      <w:r>
+        <w:rPr>
+          <w:rFonts w:cstheme="minorHAnsi"/>
+          <w:lang w:val="en-US"/>
+        </w:rPr>
+        <w:t xml:space="preserve"> 0</w:t>
       </w:r>
     </w:p>
     <w:p>
@@ -10692,13 +13212,31 @@
           <w:lang w:val="en-US"/>
         </w:rPr>
       </w:pPr>
-      <w:r>
-        <w:rPr>
-          <w:rFonts w:cstheme="minorHAnsi"/>
-          <w:lang w:val="en-US"/>
-        </w:rPr>
-        <w:t>import numpy</w:t>
-      </w:r>
+      <w:proofErr w:type="gramStart"/>
+      <w:r>
+        <w:rPr>
+          <w:rFonts w:cstheme="minorHAnsi"/>
+          <w:lang w:val="en-US"/>
+        </w:rPr>
+        <w:t>import</w:t>
+      </w:r>
+      <w:proofErr w:type="gramEnd"/>
+      <w:r>
+        <w:rPr>
+          <w:rFonts w:cstheme="minorHAnsi"/>
+          <w:lang w:val="en-US"/>
+        </w:rPr>
+        <w:t xml:space="preserve"> </w:t>
+      </w:r>
+      <w:proofErr w:type="spellStart"/>
+      <w:r>
+        <w:rPr>
+          <w:rFonts w:cstheme="minorHAnsi"/>
+          <w:lang w:val="en-US"/>
+        </w:rPr>
+        <w:t>numpy</w:t>
+      </w:r>
+      <w:proofErr w:type="spellEnd"/>
     </w:p>
     <w:p>
       <w:pPr>
@@ -10710,13 +13248,47 @@
           <w:lang w:val="en-US"/>
         </w:rPr>
       </w:pPr>
-      <w:r>
-        <w:rPr>
-          <w:rFonts w:cstheme="minorHAnsi"/>
-          <w:lang w:val="en-US"/>
-        </w:rPr>
-        <w:t>from heaviside import heaviside</w:t>
-      </w:r>
+      <w:proofErr w:type="gramStart"/>
+      <w:r>
+        <w:rPr>
+          <w:rFonts w:cstheme="minorHAnsi"/>
+          <w:lang w:val="en-US"/>
+        </w:rPr>
+        <w:t>from</w:t>
+      </w:r>
+      <w:proofErr w:type="gramEnd"/>
+      <w:r>
+        <w:rPr>
+          <w:rFonts w:cstheme="minorHAnsi"/>
+          <w:lang w:val="en-US"/>
+        </w:rPr>
+        <w:t xml:space="preserve"> </w:t>
+      </w:r>
+      <w:proofErr w:type="spellStart"/>
+      <w:r>
+        <w:rPr>
+          <w:rFonts w:cstheme="minorHAnsi"/>
+          <w:lang w:val="en-US"/>
+        </w:rPr>
+        <w:t>heaviside</w:t>
+      </w:r>
+      <w:proofErr w:type="spellEnd"/>
+      <w:r>
+        <w:rPr>
+          <w:rFonts w:cstheme="minorHAnsi"/>
+          <w:lang w:val="en-US"/>
+        </w:rPr>
+        <w:t xml:space="preserve"> import </w:t>
+      </w:r>
+      <w:proofErr w:type="spellStart"/>
+      <w:r>
+        <w:rPr>
+          <w:rFonts w:cstheme="minorHAnsi"/>
+          <w:lang w:val="en-US"/>
+        </w:rPr>
+        <w:t>heaviside</w:t>
+      </w:r>
+      <w:proofErr w:type="spellEnd"/>
     </w:p>
     <w:p>
       <w:pPr>
@@ -10738,12 +13310,23 @@
           <w:lang w:val="en-US"/>
         </w:rPr>
       </w:pPr>
-      <w:r>
-        <w:rPr>
-          <w:rFonts w:cstheme="minorHAnsi"/>
-          <w:lang w:val="en-US"/>
-        </w:rPr>
-        <w:t>def shim(</w:t>
+      <w:proofErr w:type="spellStart"/>
+      <w:proofErr w:type="gramStart"/>
+      <w:r>
+        <w:rPr>
+          <w:rFonts w:cstheme="minorHAnsi"/>
+          <w:lang w:val="en-US"/>
+        </w:rPr>
+        <w:t>def</w:t>
+      </w:r>
+      <w:proofErr w:type="spellEnd"/>
+      <w:proofErr w:type="gramEnd"/>
+      <w:r>
+        <w:rPr>
+          <w:rFonts w:cstheme="minorHAnsi"/>
+          <w:lang w:val="en-US"/>
+        </w:rPr>
+        <w:t xml:space="preserve"> shim(</w:t>
       </w:r>
     </w:p>
     <w:p>
@@ -10797,7 +13380,23 @@
           <w:rFonts w:cstheme="minorHAnsi"/>
           <w:lang w:val="en-US"/>
         </w:rPr>
-        <w:t xml:space="preserve">    delta,</w:t>
+        <w:t xml:space="preserve">    </w:t>
+      </w:r>
+      <w:proofErr w:type="gramStart"/>
+      <w:r>
+        <w:rPr>
+          <w:rFonts w:cstheme="minorHAnsi"/>
+          <w:lang w:val="en-US"/>
+        </w:rPr>
+        <w:t>delta</w:t>
+      </w:r>
+      <w:proofErr w:type="gramEnd"/>
+      <w:r>
+        <w:rPr>
+          <w:rFonts w:cstheme="minorHAnsi"/>
+          <w:lang w:val="en-US"/>
+        </w:rPr>
+        <w:t>,</w:t>
       </w:r>
     </w:p>
     <w:p>
@@ -10815,7 +13414,25 @@
           <w:rFonts w:cstheme="minorHAnsi"/>
           <w:lang w:val="en-US"/>
         </w:rPr>
-        <w:t xml:space="preserve">    sp,</w:t>
+        <w:t xml:space="preserve">    </w:t>
+      </w:r>
+      <w:proofErr w:type="spellStart"/>
+      <w:proofErr w:type="gramStart"/>
+      <w:r>
+        <w:rPr>
+          <w:rFonts w:cstheme="minorHAnsi"/>
+          <w:lang w:val="en-US"/>
+        </w:rPr>
+        <w:t>sp</w:t>
+      </w:r>
+      <w:proofErr w:type="spellEnd"/>
+      <w:proofErr w:type="gramEnd"/>
+      <w:r>
+        <w:rPr>
+          <w:rFonts w:cstheme="minorHAnsi"/>
+          <w:lang w:val="en-US"/>
+        </w:rPr>
+        <w:t>,</w:t>
       </w:r>
     </w:p>
     <w:p>
@@ -10923,7 +13540,55 @@
           <w:rFonts w:cstheme="minorHAnsi"/>
           <w:lang w:val="en-US"/>
         </w:rPr>
-        <w:t xml:space="preserve">    for i in numpy.arange(0, Tc / T):</w:t>
+        <w:t xml:space="preserve">    </w:t>
+      </w:r>
+      <w:proofErr w:type="gramStart"/>
+      <w:r>
+        <w:rPr>
+          <w:rFonts w:cstheme="minorHAnsi"/>
+          <w:lang w:val="en-US"/>
+        </w:rPr>
+        <w:t>for</w:t>
+      </w:r>
+      <w:proofErr w:type="gramEnd"/>
+      <w:r>
+        <w:rPr>
+          <w:rFonts w:cstheme="minorHAnsi"/>
+          <w:lang w:val="en-US"/>
+        </w:rPr>
+        <w:t xml:space="preserve"> </w:t>
+      </w:r>
+      <w:proofErr w:type="spellStart"/>
+      <w:r>
+        <w:rPr>
+          <w:rFonts w:cstheme="minorHAnsi"/>
+          <w:lang w:val="en-US"/>
+        </w:rPr>
+        <w:t>i</w:t>
+      </w:r>
+      <w:proofErr w:type="spellEnd"/>
+      <w:r>
+        <w:rPr>
+          <w:rFonts w:cstheme="minorHAnsi"/>
+          <w:lang w:val="en-US"/>
+        </w:rPr>
+        <w:t xml:space="preserve"> in </w:t>
+      </w:r>
+      <w:proofErr w:type="spellStart"/>
+      <w:r>
+        <w:rPr>
+          <w:rFonts w:cstheme="minorHAnsi"/>
+          <w:lang w:val="en-US"/>
+        </w:rPr>
+        <w:t>numpy.arange</w:t>
+      </w:r>
+      <w:proofErr w:type="spellEnd"/>
+      <w:r>
+        <w:rPr>
+          <w:rFonts w:cstheme="minorHAnsi"/>
+          <w:lang w:val="en-US"/>
+        </w:rPr>
+        <w:t>(0, Tc / T):</w:t>
       </w:r>
     </w:p>
     <w:p>
@@ -10941,7 +13606,57 @@
           <w:rFonts w:cstheme="minorHAnsi"/>
           <w:lang w:val="en-US"/>
         </w:rPr>
-        <w:t xml:space="preserve">        tn = (sp(i * T) / (MAX)) * T</w:t>
+        <w:t xml:space="preserve">        </w:t>
+      </w:r>
+      <w:proofErr w:type="spellStart"/>
+      <w:proofErr w:type="gramStart"/>
+      <w:r>
+        <w:rPr>
+          <w:rFonts w:cstheme="minorHAnsi"/>
+          <w:lang w:val="en-US"/>
+        </w:rPr>
+        <w:t>tn</w:t>
+      </w:r>
+      <w:proofErr w:type="spellEnd"/>
+      <w:proofErr w:type="gramEnd"/>
+      <w:r>
+        <w:rPr>
+          <w:rFonts w:cstheme="minorHAnsi"/>
+          <w:lang w:val="en-US"/>
+        </w:rPr>
+        <w:t xml:space="preserve"> = (</w:t>
+      </w:r>
+      <w:proofErr w:type="spellStart"/>
+      <w:r>
+        <w:rPr>
+          <w:rFonts w:cstheme="minorHAnsi"/>
+          <w:lang w:val="en-US"/>
+        </w:rPr>
+        <w:t>sp</w:t>
+      </w:r>
+      <w:proofErr w:type="spellEnd"/>
+      <w:r>
+        <w:rPr>
+          <w:rFonts w:cstheme="minorHAnsi"/>
+          <w:lang w:val="en-US"/>
+        </w:rPr>
+        <w:t>(</w:t>
+      </w:r>
+      <w:proofErr w:type="spellStart"/>
+      <w:r>
+        <w:rPr>
+          <w:rFonts w:cstheme="minorHAnsi"/>
+          <w:lang w:val="en-US"/>
+        </w:rPr>
+        <w:t>i</w:t>
+      </w:r>
+      <w:proofErr w:type="spellEnd"/>
+      <w:r>
+        <w:rPr>
+          <w:rFonts w:cstheme="minorHAnsi"/>
+          <w:lang w:val="en-US"/>
+        </w:rPr>
+        <w:t xml:space="preserve"> * T) / (MAX)) * T</w:t>
       </w:r>
     </w:p>
     <w:p>
@@ -10959,7 +13674,103 @@
           <w:rFonts w:cstheme="minorHAnsi"/>
           <w:lang w:val="en-US"/>
         </w:rPr>
-        <w:t xml:space="preserve">        for j in numpy.arange(((i * T * 2) - tn) / (2 * delta), (((i + 1) * (T * 2)) - tn) / (2 * delta)):</w:t>
+        <w:t xml:space="preserve">        </w:t>
+      </w:r>
+      <w:proofErr w:type="gramStart"/>
+      <w:r>
+        <w:rPr>
+          <w:rFonts w:cstheme="minorHAnsi"/>
+          <w:lang w:val="en-US"/>
+        </w:rPr>
+        <w:t>for</w:t>
+      </w:r>
+      <w:proofErr w:type="gramEnd"/>
+      <w:r>
+        <w:rPr>
+          <w:rFonts w:cstheme="minorHAnsi"/>
+          <w:lang w:val="en-US"/>
+        </w:rPr>
+        <w:t xml:space="preserve"> j in </w:t>
+      </w:r>
+      <w:proofErr w:type="spellStart"/>
+      <w:r>
+        <w:rPr>
+          <w:rFonts w:cstheme="minorHAnsi"/>
+          <w:lang w:val="en-US"/>
+        </w:rPr>
+        <w:t>numpy.arange</w:t>
+      </w:r>
+      <w:proofErr w:type="spellEnd"/>
+      <w:r>
+        <w:rPr>
+          <w:rFonts w:cstheme="minorHAnsi"/>
+          <w:lang w:val="en-US"/>
+        </w:rPr>
+        <w:t>(((</w:t>
+      </w:r>
+      <w:proofErr w:type="spellStart"/>
+      <w:r>
+        <w:rPr>
+          <w:rFonts w:cstheme="minorHAnsi"/>
+          <w:lang w:val="en-US"/>
+        </w:rPr>
+        <w:t>i</w:t>
+      </w:r>
+      <w:proofErr w:type="spellEnd"/>
+      <w:r>
+        <w:rPr>
+          <w:rFonts w:cstheme="minorHAnsi"/>
+          <w:lang w:val="en-US"/>
+        </w:rPr>
+        <w:t xml:space="preserve"> * T * 2) - </w:t>
+      </w:r>
+      <w:proofErr w:type="spellStart"/>
+      <w:r>
+        <w:rPr>
+          <w:rFonts w:cstheme="minorHAnsi"/>
+          <w:lang w:val="en-US"/>
+        </w:rPr>
+        <w:t>tn</w:t>
+      </w:r>
+      <w:proofErr w:type="spellEnd"/>
+      <w:r>
+        <w:rPr>
+          <w:rFonts w:cstheme="minorHAnsi"/>
+          <w:lang w:val="en-US"/>
+        </w:rPr>
+        <w:t>) / (2 * delta), (((</w:t>
+      </w:r>
+      <w:proofErr w:type="spellStart"/>
+      <w:r>
+        <w:rPr>
+          <w:rFonts w:cstheme="minorHAnsi"/>
+          <w:lang w:val="en-US"/>
+        </w:rPr>
+        <w:t>i</w:t>
+      </w:r>
+      <w:proofErr w:type="spellEnd"/>
+      <w:r>
+        <w:rPr>
+          <w:rFonts w:cstheme="minorHAnsi"/>
+          <w:lang w:val="en-US"/>
+        </w:rPr>
+        <w:t xml:space="preserve"> + 1) * (T * 2)) - </w:t>
+      </w:r>
+      <w:proofErr w:type="spellStart"/>
+      <w:r>
+        <w:rPr>
+          <w:rFonts w:cstheme="minorHAnsi"/>
+          <w:lang w:val="en-US"/>
+        </w:rPr>
+        <w:t>tn</w:t>
+      </w:r>
+      <w:proofErr w:type="spellEnd"/>
+      <w:r>
+        <w:rPr>
+          <w:rFonts w:cstheme="minorHAnsi"/>
+          <w:lang w:val="en-US"/>
+        </w:rPr>
+        <w:t>) / (2 * delta)):</w:t>
       </w:r>
     </w:p>
     <w:p>
@@ -10977,7 +13788,96 @@
           <w:rFonts w:cstheme="minorHAnsi"/>
           <w:lang w:val="en-US"/>
         </w:rPr>
-        <w:t xml:space="preserve">            R.append(A * (heaviside(j - ((i * T * 2 - tn) / (2 * delta))) - heaviside(</w:t>
+        <w:t xml:space="preserve">            </w:t>
+      </w:r>
+      <w:proofErr w:type="spellStart"/>
+      <w:proofErr w:type="gramStart"/>
+      <w:r>
+        <w:rPr>
+          <w:rFonts w:cstheme="minorHAnsi"/>
+          <w:lang w:val="en-US"/>
+        </w:rPr>
+        <w:t>R.append</w:t>
+      </w:r>
+      <w:proofErr w:type="spellEnd"/>
+      <w:r>
+        <w:rPr>
+          <w:rFonts w:cstheme="minorHAnsi"/>
+          <w:lang w:val="en-US"/>
+        </w:rPr>
+        <w:t>(</w:t>
+      </w:r>
+      <w:proofErr w:type="gramEnd"/>
+      <w:r>
+        <w:rPr>
+          <w:rFonts w:cstheme="minorHAnsi"/>
+          <w:lang w:val="en-US"/>
+        </w:rPr>
+        <w:t>A * (</w:t>
+      </w:r>
+      <w:proofErr w:type="spellStart"/>
+      <w:r>
+        <w:rPr>
+          <w:rFonts w:cstheme="minorHAnsi"/>
+          <w:lang w:val="en-US"/>
+        </w:rPr>
+        <w:t>heaviside</w:t>
+      </w:r>
+      <w:proofErr w:type="spellEnd"/>
+      <w:r>
+        <w:rPr>
+          <w:rFonts w:cstheme="minorHAnsi"/>
+          <w:lang w:val="en-US"/>
+        </w:rPr>
+        <w:t>(j - ((</w:t>
+      </w:r>
+      <w:proofErr w:type="spellStart"/>
+      <w:r>
+        <w:rPr>
+          <w:rFonts w:cstheme="minorHAnsi"/>
+          <w:lang w:val="en-US"/>
+        </w:rPr>
+        <w:t>i</w:t>
+      </w:r>
+      <w:proofErr w:type="spellEnd"/>
+      <w:r>
+        <w:rPr>
+          <w:rFonts w:cstheme="minorHAnsi"/>
+          <w:lang w:val="en-US"/>
+        </w:rPr>
+        <w:t xml:space="preserve"> * T * 2 - </w:t>
+      </w:r>
+      <w:proofErr w:type="spellStart"/>
+      <w:r>
+        <w:rPr>
+          <w:rFonts w:cstheme="minorHAnsi"/>
+          <w:lang w:val="en-US"/>
+        </w:rPr>
+        <w:t>tn</w:t>
+      </w:r>
+      <w:proofErr w:type="spellEnd"/>
+      <w:r>
+        <w:rPr>
+          <w:rFonts w:cstheme="minorHAnsi"/>
+          <w:lang w:val="en-US"/>
+        </w:rPr>
+        <w:t xml:space="preserve">) / (2 * delta))) - </w:t>
+      </w:r>
+      <w:proofErr w:type="spellStart"/>
+      <w:r>
+        <w:rPr>
+          <w:rFonts w:cstheme="minorHAnsi"/>
+          <w:lang w:val="en-US"/>
+        </w:rPr>
+        <w:t>heaviside</w:t>
+      </w:r>
+      <w:proofErr w:type="spellEnd"/>
+      <w:r>
+        <w:rPr>
+          <w:rFonts w:cstheme="minorHAnsi"/>
+          <w:lang w:val="en-US"/>
+        </w:rPr>
+        <w:t>(</w:t>
       </w:r>
     </w:p>
     <w:p>
@@ -10995,7 +13895,41 @@
           <w:rFonts w:cstheme="minorHAnsi"/>
           <w:lang w:val="en-US"/>
         </w:rPr>
-        <w:t xml:space="preserve">                j - ((i * T * 2 + tn) / (2 * delta)))))</w:t>
+        <w:t xml:space="preserve">                j - ((</w:t>
+      </w:r>
+      <w:proofErr w:type="spellStart"/>
+      <w:r>
+        <w:rPr>
+          <w:rFonts w:cstheme="minorHAnsi"/>
+          <w:lang w:val="en-US"/>
+        </w:rPr>
+        <w:t>i</w:t>
+      </w:r>
+      <w:proofErr w:type="spellEnd"/>
+      <w:r>
+        <w:rPr>
+          <w:rFonts w:cstheme="minorHAnsi"/>
+          <w:lang w:val="en-US"/>
+        </w:rPr>
+        <w:t xml:space="preserve"> * T * 2 + </w:t>
+      </w:r>
+      <w:proofErr w:type="spellStart"/>
+      <w:proofErr w:type="gramStart"/>
+      <w:r>
+        <w:rPr>
+          <w:rFonts w:cstheme="minorHAnsi"/>
+          <w:lang w:val="en-US"/>
+        </w:rPr>
+        <w:t>tn</w:t>
+      </w:r>
+      <w:proofErr w:type="spellEnd"/>
+      <w:proofErr w:type="gramEnd"/>
+      <w:r>
+        <w:rPr>
+          <w:rFonts w:cstheme="minorHAnsi"/>
+          <w:lang w:val="en-US"/>
+        </w:rPr>
+        <w:t>) / (2 * delta)))))</w:t>
       </w:r>
     </w:p>
     <w:p>
@@ -11013,7 +13947,23 @@
           <w:rFonts w:cstheme="minorHAnsi"/>
           <w:lang w:val="en-US"/>
         </w:rPr>
-        <w:t xml:space="preserve">    return R</w:t>
+        <w:t xml:space="preserve">    </w:t>
+      </w:r>
+      <w:proofErr w:type="gramStart"/>
+      <w:r>
+        <w:rPr>
+          <w:rFonts w:cstheme="minorHAnsi"/>
+          <w:lang w:val="en-US"/>
+        </w:rPr>
+        <w:t>return</w:t>
+      </w:r>
+      <w:proofErr w:type="gramEnd"/>
+      <w:r>
+        <w:rPr>
+          <w:rFonts w:cstheme="minorHAnsi"/>
+          <w:lang w:val="en-US"/>
+        </w:rPr>
+        <w:t xml:space="preserve"> R</w:t>
       </w:r>
     </w:p>
     <w:sectPr>
@@ -11108,7 +14058,7 @@
           <w:rPr>
             <w:noProof/>
           </w:rPr>
-          <w:t>12</w:t>
+          <w:t>22</w:t>
         </w:r>
         <w:r>
           <w:fldChar w:fldCharType="end"/>
